--- a/Documentação/Documentação/PI-Projeto_Integrador-2022_LucasRonchi_MarcosAntunes.docx
+++ b/Documentação/Documentação/PI-Projeto_Integrador-2022_LucasRonchi_MarcosAntunes.docx
@@ -300,6 +300,22 @@
           <w:rtl w:val="0"/>
         </w:rPr>
         <w:t xml:space="preserve">REDE SOCIAL</w:t>
+      </w:r>
+    </w:p>
+    <w:p>
+      <w:pPr>
+        <w:ind w:left="0" w:right="0" w:firstLine="0"/>
+        <w:jc w:val="center"/>
+        <w:rPr>
+          <w:b w:val="1"/>
+          <w:sz w:val="28"/>
+          <w:szCs w:val="28"/>
+        </w:rPr>
+      </w:pPr>
+      <w:r>
+        <w:rPr>
+          <w:rtl w:val="0"/>
+        </w:rPr>
       </w:r>
     </w:p>
     <w:p>
@@ -795,7 +811,7 @@
           <w:szCs w:val="24"/>
           <w:rtl w:val="0"/>
         </w:rPr>
-        <w:t xml:space="preserve">Na área de concentração: Desenvolvimento de Sistemas (Web, Mobile, Desktop, ...).</w:t>
+        <w:t xml:space="preserve">Na área de concentração: Desenvolvimento de Sistemas Web.</w:t>
       </w:r>
       <w:r>
         <w:rPr>
@@ -921,6 +937,22 @@
         <w:ind w:left="0" w:right="0" w:firstLine="0"/>
         <w:jc w:val="center"/>
         <w:rPr>
+          <w:sz w:val="28"/>
+          <w:szCs w:val="28"/>
+        </w:rPr>
+      </w:pPr>
+      <w:r>
+        <w:rPr>
+          <w:rtl w:val="0"/>
+        </w:rPr>
+      </w:r>
+    </w:p>
+    <w:p>
+      <w:pPr>
+        <w:ind w:left="0" w:right="0" w:firstLine="0"/>
+        <w:jc w:val="center"/>
+        <w:rPr>
+          <w:b w:val="1"/>
           <w:sz w:val="28"/>
           <w:szCs w:val="28"/>
         </w:rPr>
@@ -3615,7 +3647,7 @@
               <w:rPr>
                 <w:rtl w:val="0"/>
               </w:rPr>
-              <w:t xml:space="preserve">Análise de Requisitos Funcionais</w:t>
+              <w:t xml:space="preserve">Requisitos Funcionais</w:t>
             </w:r>
             <w:r>
               <w:rPr>
@@ -3787,7 +3819,7 @@
               <w:rPr>
                 <w:rtl w:val="0"/>
               </w:rPr>
-              <w:t xml:space="preserve">Análise de Requisitos Não Funcionais</w:t>
+              <w:t xml:space="preserve">Requisitos Não Funcionais</w:t>
             </w:r>
           </w:p>
         </w:tc>
@@ -6534,6 +6566,44 @@
               <w:ind w:left="0" w:right="0" w:firstLine="0"/>
               <w:jc w:val="center"/>
               <w:rPr>
+                <w:sz w:val="20"/>
+                <w:szCs w:val="20"/>
+              </w:rPr>
+            </w:pPr>
+            <w:r>
+              <w:rPr>
+                <w:sz w:val="20"/>
+                <w:szCs w:val="20"/>
+                <w:rtl w:val="0"/>
+              </w:rPr>
+              <w:t xml:space="preserve">3.1</w:t>
+            </w:r>
+          </w:p>
+        </w:tc>
+        <w:tc>
+          <w:tcPr>
+            <w:gridSpan w:val="3"/>
+            <w:shd w:fill="auto" w:val="clear"/>
+            <w:vAlign w:val="center"/>
+          </w:tcPr>
+          <w:p>
+            <w:pPr>
+              <w:keepNext w:val="0"/>
+              <w:keepLines w:val="0"/>
+              <w:pageBreakBefore w:val="0"/>
+              <w:widowControl w:val="1"/>
+              <w:pBdr>
+                <w:top w:space="0" w:sz="0" w:val="nil"/>
+                <w:left w:space="0" w:sz="0" w:val="nil"/>
+                <w:bottom w:space="0" w:sz="0" w:val="nil"/>
+                <w:right w:space="0" w:sz="0" w:val="nil"/>
+                <w:between w:space="0" w:sz="0" w:val="nil"/>
+              </w:pBdr>
+              <w:shd w:fill="auto" w:val="clear"/>
+              <w:spacing w:after="0" w:before="0" w:line="240" w:lineRule="auto"/>
+              <w:ind w:left="0" w:right="0" w:firstLine="0"/>
+              <w:jc w:val="both"/>
+              <w:rPr>
                 <w:rFonts w:ascii="Arial" w:cs="Arial" w:eastAsia="Arial" w:hAnsi="Arial"/>
                 <w:b w:val="0"/>
                 <w:i w:val="0"/>
@@ -6553,7 +6623,141 @@
                 <w:szCs w:val="20"/>
                 <w:rtl w:val="0"/>
               </w:rPr>
-              <w:t xml:space="preserve">3.1</w:t>
+              <w:t xml:space="preserve">Rede Social</w:t>
+            </w:r>
+            <w:r>
+              <w:rPr>
+                <w:rtl w:val="0"/>
+              </w:rPr>
+            </w:r>
+          </w:p>
+        </w:tc>
+        <w:tc>
+          <w:tcPr>
+            <w:shd w:fill="auto" w:val="clear"/>
+            <w:vAlign w:val="center"/>
+          </w:tcPr>
+          <w:p>
+            <w:pPr>
+              <w:keepNext w:val="0"/>
+              <w:keepLines w:val="0"/>
+              <w:pageBreakBefore w:val="0"/>
+              <w:widowControl w:val="0"/>
+              <w:pBdr>
+                <w:top w:space="0" w:sz="0" w:val="nil"/>
+                <w:left w:space="0" w:sz="0" w:val="nil"/>
+                <w:bottom w:space="0" w:sz="0" w:val="nil"/>
+                <w:right w:space="0" w:sz="0" w:val="nil"/>
+                <w:between w:space="0" w:sz="0" w:val="nil"/>
+              </w:pBdr>
+              <w:shd w:fill="auto" w:val="clear"/>
+              <w:spacing w:after="0" w:before="0" w:line="240" w:lineRule="auto"/>
+              <w:ind w:left="0" w:right="0" w:firstLine="0"/>
+              <w:jc w:val="center"/>
+              <w:rPr>
+                <w:sz w:val="20"/>
+                <w:szCs w:val="20"/>
+              </w:rPr>
+            </w:pPr>
+            <w:r>
+              <w:rPr>
+                <w:rtl w:val="0"/>
+              </w:rPr>
+            </w:r>
+          </w:p>
+        </w:tc>
+      </w:tr>
+      <w:tr>
+        <w:trPr>
+          <w:cantSplit w:val="0"/>
+          <w:tblHeader w:val="0"/>
+        </w:trPr>
+        <w:tc>
+          <w:tcPr>
+            <w:shd w:fill="auto" w:val="clear"/>
+            <w:vAlign w:val="center"/>
+          </w:tcPr>
+          <w:p>
+            <w:pPr>
+              <w:keepNext w:val="0"/>
+              <w:keepLines w:val="0"/>
+              <w:pageBreakBefore w:val="0"/>
+              <w:widowControl w:val="0"/>
+              <w:pBdr>
+                <w:top w:space="0" w:sz="0" w:val="nil"/>
+                <w:left w:space="0" w:sz="0" w:val="nil"/>
+                <w:bottom w:space="0" w:sz="0" w:val="nil"/>
+                <w:right w:space="0" w:sz="0" w:val="nil"/>
+                <w:between w:space="0" w:sz="0" w:val="nil"/>
+              </w:pBdr>
+              <w:shd w:fill="auto" w:val="clear"/>
+              <w:spacing w:after="0" w:before="0" w:line="240" w:lineRule="auto"/>
+              <w:ind w:left="0" w:right="0" w:firstLine="0"/>
+              <w:jc w:val="center"/>
+              <w:rPr>
+                <w:rFonts w:ascii="Arial" w:cs="Arial" w:eastAsia="Arial" w:hAnsi="Arial"/>
+                <w:b w:val="1"/>
+                <w:i w:val="0"/>
+                <w:smallCaps w:val="0"/>
+                <w:strike w:val="0"/>
+                <w:color w:val="000000"/>
+                <w:sz w:val="20"/>
+                <w:szCs w:val="20"/>
+                <w:u w:val="none"/>
+                <w:shd w:fill="auto" w:val="clear"/>
+                <w:vertAlign w:val="baseline"/>
+              </w:rPr>
+            </w:pPr>
+            <w:r>
+              <w:rPr>
+                <w:rtl w:val="0"/>
+              </w:rPr>
+            </w:r>
+          </w:p>
+        </w:tc>
+        <w:tc>
+          <w:tcPr>
+            <w:shd w:fill="auto" w:val="clear"/>
+            <w:vAlign w:val="center"/>
+          </w:tcPr>
+          <w:p>
+            <w:pPr>
+              <w:keepNext w:val="0"/>
+              <w:keepLines w:val="0"/>
+              <w:pageBreakBefore w:val="0"/>
+              <w:widowControl w:val="0"/>
+              <w:pBdr>
+                <w:top w:space="0" w:sz="0" w:val="nil"/>
+                <w:left w:space="0" w:sz="0" w:val="nil"/>
+                <w:bottom w:space="0" w:sz="0" w:val="nil"/>
+                <w:right w:space="0" w:sz="0" w:val="nil"/>
+                <w:between w:space="0" w:sz="0" w:val="nil"/>
+              </w:pBdr>
+              <w:shd w:fill="auto" w:val="clear"/>
+              <w:spacing w:after="0" w:before="0" w:line="240" w:lineRule="auto"/>
+              <w:ind w:left="0" w:right="0" w:firstLine="0"/>
+              <w:jc w:val="center"/>
+              <w:rPr>
+                <w:rFonts w:ascii="Arial" w:cs="Arial" w:eastAsia="Arial" w:hAnsi="Arial"/>
+                <w:b w:val="0"/>
+                <w:i w:val="0"/>
+                <w:smallCaps w:val="0"/>
+                <w:strike w:val="0"/>
+                <w:color w:val="000000"/>
+                <w:sz w:val="20"/>
+                <w:szCs w:val="20"/>
+                <w:u w:val="none"/>
+                <w:shd w:fill="auto" w:val="clear"/>
+                <w:vertAlign w:val="baseline"/>
+              </w:rPr>
+            </w:pPr>
+            <w:r>
+              <w:rPr>
+                <w:sz w:val="20"/>
+                <w:szCs w:val="20"/>
+                <w:rtl w:val="0"/>
+              </w:rPr>
+              <w:t xml:space="preserve">3.2</w:t>
             </w:r>
             <w:r>
               <w:rPr>
@@ -7086,7 +7290,7 @@
                 <w:szCs w:val="20"/>
                 <w:rtl w:val="0"/>
               </w:rPr>
-              <w:t xml:space="preserve">2</w:t>
+              <w:t xml:space="preserve">3</w:t>
             </w:r>
             <w:r>
               <w:rPr>
@@ -7368,7 +7572,7 @@
                 <w:szCs w:val="20"/>
                 <w:rtl w:val="0"/>
               </w:rPr>
-              <w:t xml:space="preserve">2</w:t>
+              <w:t xml:space="preserve">3</w:t>
             </w:r>
             <w:r>
               <w:rPr>
@@ -7651,7 +7855,7 @@
                 <w:szCs w:val="20"/>
                 <w:rtl w:val="0"/>
               </w:rPr>
-              <w:t xml:space="preserve">3.2.2</w:t>
+              <w:t xml:space="preserve">3.3.2</w:t>
             </w:r>
             <w:r>
               <w:rPr>
@@ -7856,7 +8060,7 @@
                 <w:szCs w:val="20"/>
                 <w:rtl w:val="0"/>
               </w:rPr>
-              <w:t xml:space="preserve">3.3</w:t>
+              <w:t xml:space="preserve">3.4</w:t>
             </w:r>
             <w:r>
               <w:rPr>
@@ -8138,7 +8342,7 @@
                 <w:szCs w:val="20"/>
                 <w:rtl w:val="0"/>
               </w:rPr>
-              <w:t xml:space="preserve">3</w:t>
+              <w:t xml:space="preserve">4</w:t>
             </w:r>
             <w:r>
               <w:rPr>
@@ -8437,7 +8641,7 @@
                 <w:szCs w:val="20"/>
                 <w:rtl w:val="0"/>
               </w:rPr>
-              <w:t xml:space="preserve">3</w:t>
+              <w:t xml:space="preserve">4</w:t>
             </w:r>
             <w:r>
               <w:rPr>
@@ -8732,7 +8936,7 @@
                 <w:szCs w:val="20"/>
                 <w:rtl w:val="0"/>
               </w:rPr>
-              <w:t xml:space="preserve">3</w:t>
+              <w:t xml:space="preserve">4</w:t>
             </w:r>
             <w:r>
               <w:rPr>
@@ -9019,7 +9223,7 @@
                 <w:szCs w:val="20"/>
                 <w:rtl w:val="0"/>
               </w:rPr>
-              <w:t xml:space="preserve">3</w:t>
+              <w:t xml:space="preserve">4</w:t>
             </w:r>
             <w:r>
               <w:rPr>
@@ -9307,7 +9511,7 @@
                 <w:szCs w:val="20"/>
                 <w:rtl w:val="0"/>
               </w:rPr>
-              <w:t xml:space="preserve">3</w:t>
+              <w:t xml:space="preserve">4</w:t>
             </w:r>
             <w:r>
               <w:rPr>
@@ -9569,7 +9773,7 @@
                 <w:szCs w:val="20"/>
                 <w:rtl w:val="0"/>
               </w:rPr>
-              <w:t xml:space="preserve">3.3.6</w:t>
+              <w:t xml:space="preserve">3.4.6</w:t>
             </w:r>
             <w:r>
               <w:rPr>
@@ -9673,7 +9877,7 @@
                 <w:szCs w:val="20"/>
                 <w:rtl w:val="0"/>
               </w:rPr>
-              <w:t xml:space="preserve">13</w:t>
+              <w:t xml:space="preserve">14</w:t>
             </w:r>
             <w:r>
               <w:rPr>
@@ -9809,7 +10013,7 @@
                 <w:szCs w:val="20"/>
                 <w:rtl w:val="0"/>
               </w:rPr>
-              <w:t xml:space="preserve">3.3.7</w:t>
+              <w:t xml:space="preserve">3.4.7</w:t>
             </w:r>
           </w:p>
         </w:tc>
@@ -10032,7 +10236,7 @@
                 <w:szCs w:val="20"/>
                 <w:rtl w:val="0"/>
               </w:rPr>
-              <w:t xml:space="preserve">3.3.8</w:t>
+              <w:t xml:space="preserve">3.4.8</w:t>
             </w:r>
           </w:p>
         </w:tc>
@@ -10255,7 +10459,7 @@
                 <w:szCs w:val="20"/>
                 <w:rtl w:val="0"/>
               </w:rPr>
-              <w:t xml:space="preserve">3.3.9</w:t>
+              <w:t xml:space="preserve">3.4.9</w:t>
             </w:r>
           </w:p>
         </w:tc>
@@ -10478,7 +10682,7 @@
                 <w:szCs w:val="20"/>
                 <w:rtl w:val="0"/>
               </w:rPr>
-              <w:t xml:space="preserve">3.3.10</w:t>
+              <w:t xml:space="preserve">3.4.10</w:t>
             </w:r>
           </w:p>
         </w:tc>
@@ -10683,7 +10887,7 @@
                 <w:vertAlign w:val="baseline"/>
                 <w:rtl w:val="0"/>
               </w:rPr>
-              <w:t xml:space="preserve">METODOLOGIA ou DESENVOLVIMENTO</w:t>
+              <w:t xml:space="preserve">DESENVOLVIMENTO</w:t>
             </w:r>
             <w:r>
               <w:rPr>
@@ -12304,7 +12508,7 @@
                 <w:szCs w:val="20"/>
                 <w:rtl w:val="0"/>
               </w:rPr>
-              <w:t xml:space="preserve">Tela de cadastros</w:t>
+              <w:t xml:space="preserve">Tela de cadastro</w:t>
             </w:r>
             <w:r>
               <w:rPr>
@@ -12356,7 +12560,7 @@
                 <w:szCs w:val="20"/>
                 <w:rtl w:val="0"/>
               </w:rPr>
-              <w:t xml:space="preserve">18</w:t>
+              <w:t xml:space="preserve">17</w:t>
             </w:r>
             <w:r>
               <w:rPr>
@@ -12925,7 +13129,7 @@
                 <w:szCs w:val="20"/>
                 <w:rtl w:val="0"/>
               </w:rPr>
-              <w:t xml:space="preserve">19</w:t>
+              <w:t xml:space="preserve">18</w:t>
             </w:r>
             <w:r>
               <w:rPr>
@@ -13231,6 +13435,7 @@
       <w:tr>
         <w:trPr>
           <w:cantSplit w:val="0"/>
+          <w:trHeight w:val="290.9765625" w:hRule="atLeast"/>
           <w:tblHeader w:val="0"/>
         </w:trPr>
         <w:tc>
@@ -13381,7 +13586,7 @@
                 <w:b w:val="1"/>
                 <w:rtl w:val="0"/>
               </w:rPr>
-              <w:t xml:space="preserve">20</w:t>
+              <w:t xml:space="preserve">19</w:t>
             </w:r>
             <w:r>
               <w:rPr>
@@ -13597,7 +13802,7 @@
                 <w:szCs w:val="20"/>
                 <w:rtl w:val="0"/>
               </w:rPr>
-              <w:t xml:space="preserve">20</w:t>
+              <w:t xml:space="preserve">19</w:t>
             </w:r>
             <w:r>
               <w:rPr>
@@ -13750,7 +13955,7 @@
                 <w:b w:val="1"/>
                 <w:rtl w:val="0"/>
               </w:rPr>
-              <w:t xml:space="preserve">21</w:t>
+              <w:t xml:space="preserve">20</w:t>
             </w:r>
             <w:r>
               <w:rPr>
@@ -13773,7 +13978,7 @@
           <w:szCs w:val="20"/>
         </w:rPr>
         <w:sectPr>
-          <w:footerReference r:id="rId6" w:type="first"/>
+          <w:footerReference r:id="rId7" w:type="first"/>
           <w:pgSz w:h="16838" w:w="11906" w:orient="portrait"/>
           <w:pgMar w:bottom="1134" w:top="1701" w:left="1701" w:right="1134" w:header="0" w:footer="0"/>
           <w:pgNumType w:start="13"/>
@@ -14053,43 +14258,6 @@
         <w:rPr>
           <w:rFonts w:ascii="Arial" w:cs="Arial" w:eastAsia="Arial" w:hAnsi="Arial"/>
           <w:b w:val="0"/>
-          <w:sz w:val="24"/>
-          <w:szCs w:val="24"/>
-        </w:rPr>
-      </w:pPr>
-      <w:bookmarkStart w:colFirst="0" w:colLast="0" w:name="_1f18y51jgbyh" w:id="5"/>
-      <w:bookmarkEnd w:id="5"/>
-      <w:r>
-        <w:rPr>
-          <w:rFonts w:ascii="Arial" w:cs="Arial" w:eastAsia="Arial" w:hAnsi="Arial"/>
-          <w:b w:val="0"/>
-          <w:sz w:val="24"/>
-          <w:szCs w:val="24"/>
-          <w:rtl w:val="0"/>
-        </w:rPr>
-        <w:t xml:space="preserve">1.3. HIPÓTESES </w:t>
-      </w:r>
-    </w:p>
-    <w:p>
-      <w:pPr>
-        <w:keepNext w:val="0"/>
-        <w:keepLines w:val="0"/>
-        <w:pageBreakBefore w:val="0"/>
-        <w:widowControl w:val="1"/>
-        <w:pBdr>
-          <w:top w:space="0" w:sz="0" w:val="nil"/>
-          <w:left w:space="0" w:sz="0" w:val="nil"/>
-          <w:bottom w:space="0" w:sz="0" w:val="nil"/>
-          <w:right w:space="0" w:sz="0" w:val="nil"/>
-          <w:between w:space="0" w:sz="0" w:val="nil"/>
-        </w:pBdr>
-        <w:shd w:fill="auto" w:val="clear"/>
-        <w:spacing w:after="120" w:before="0" w:line="360" w:lineRule="auto"/>
-        <w:ind w:left="0" w:right="0" w:firstLine="1134"/>
-        <w:jc w:val="both"/>
-        <w:rPr>
-          <w:rFonts w:ascii="Arial" w:cs="Arial" w:eastAsia="Arial" w:hAnsi="Arial"/>
-          <w:b w:val="0"/>
           <w:i w:val="0"/>
           <w:smallCaps w:val="0"/>
           <w:strike w:val="0"/>
@@ -14097,75 +14265,25 @@
           <w:sz w:val="24"/>
           <w:szCs w:val="24"/>
           <w:u w:val="none"/>
-          <w:shd w:fill="auto" w:val="clear"/>
           <w:vertAlign w:val="baseline"/>
         </w:rPr>
       </w:pPr>
+      <w:bookmarkStart w:colFirst="0" w:colLast="0" w:name="_1f18y51jgbyh" w:id="5"/>
+      <w:bookmarkEnd w:id="5"/>
       <w:r>
         <w:rPr>
           <w:rFonts w:ascii="Arial" w:cs="Arial" w:eastAsia="Arial" w:hAnsi="Arial"/>
           <w:b w:val="0"/>
-          <w:i w:val="0"/>
-          <w:smallCaps w:val="0"/>
-          <w:strike w:val="0"/>
-          <w:color w:val="000000"/>
           <w:sz w:val="24"/>
           <w:szCs w:val="24"/>
-          <w:u w:val="none"/>
-          <w:shd w:fill="auto" w:val="clear"/>
-          <w:vertAlign w:val="baseline"/>
-          <w:rtl w:val="0"/>
-        </w:rPr>
-        <w:t xml:space="preserve">O que é uma rede social?</w:t>
-      </w:r>
-    </w:p>
-    <w:p>
-      <w:pPr>
-        <w:keepNext w:val="0"/>
-        <w:keepLines w:val="0"/>
-        <w:pageBreakBefore w:val="0"/>
-        <w:widowControl w:val="1"/>
-        <w:pBdr>
-          <w:top w:space="0" w:sz="0" w:val="nil"/>
-          <w:left w:space="0" w:sz="0" w:val="nil"/>
-          <w:bottom w:space="0" w:sz="0" w:val="nil"/>
-          <w:right w:space="0" w:sz="0" w:val="nil"/>
-          <w:between w:space="0" w:sz="0" w:val="nil"/>
-        </w:pBdr>
-        <w:shd w:fill="auto" w:val="clear"/>
-        <w:spacing w:after="120" w:before="0" w:line="360" w:lineRule="auto"/>
-        <w:ind w:left="0" w:right="0" w:firstLine="1134"/>
-        <w:jc w:val="both"/>
-        <w:rPr>
-          <w:rFonts w:ascii="Arial" w:cs="Arial" w:eastAsia="Arial" w:hAnsi="Arial"/>
-          <w:b w:val="0"/>
-          <w:i w:val="0"/>
-          <w:smallCaps w:val="0"/>
-          <w:strike w:val="0"/>
-          <w:color w:val="000000"/>
-          <w:sz w:val="24"/>
-          <w:szCs w:val="24"/>
-          <w:u w:val="none"/>
-          <w:shd w:fill="auto" w:val="clear"/>
-          <w:vertAlign w:val="baseline"/>
-        </w:rPr>
-      </w:pPr>
-      <w:r>
-        <w:rPr>
-          <w:rFonts w:ascii="Arial" w:cs="Arial" w:eastAsia="Arial" w:hAnsi="Arial"/>
-          <w:b w:val="0"/>
-          <w:i w:val="0"/>
-          <w:smallCaps w:val="0"/>
-          <w:strike w:val="0"/>
-          <w:color w:val="000000"/>
-          <w:sz w:val="24"/>
-          <w:szCs w:val="24"/>
-          <w:u w:val="none"/>
-          <w:shd w:fill="auto" w:val="clear"/>
-          <w:vertAlign w:val="baseline"/>
-          <w:rtl w:val="0"/>
-        </w:rPr>
-        <w:t xml:space="preserve">Uma rede social é um grupo de pessoas que interagem entre si. Possuem relações dos mais diversos tipos. Através de suas conexões, pessoas podem trocar informações ou recursos, sendo que o relacionamento através da rede social pode ser digital ou não. </w:t>
+          <w:rtl w:val="0"/>
+        </w:rPr>
+        <w:t xml:space="preserve">1.3. HIPÓTESES </w:t>
+      </w:r>
+      <w:r>
+        <w:rPr>
+          <w:rtl w:val="0"/>
+        </w:rPr>
       </w:r>
     </w:p>
     <w:p>
@@ -14202,7 +14320,30 @@
           <w:vertAlign w:val="baseline"/>
           <w:rtl w:val="0"/>
         </w:rPr>
-        <w:t xml:space="preserve">Atrair o público geek e gamer é uma tarefa diga-se de passagem, fácil, basta implementarmos funções para combater a procrastinação e jogar a ideia de marketing, fazendo pequenas parcerias ao longo do tempo, beneficiando os usuários cada vez mais.</w:t>
+        <w:t xml:space="preserve">Atrair </w:t>
+      </w:r>
+      <w:r>
+        <w:rPr>
+          <w:rtl w:val="0"/>
+        </w:rPr>
+        <w:t xml:space="preserve">um determinado público</w:t>
+      </w:r>
+      <w:r>
+        <w:rPr>
+          <w:rFonts w:ascii="Arial" w:cs="Arial" w:eastAsia="Arial" w:hAnsi="Arial"/>
+          <w:b w:val="0"/>
+          <w:i w:val="0"/>
+          <w:smallCaps w:val="0"/>
+          <w:strike w:val="0"/>
+          <w:color w:val="000000"/>
+          <w:sz w:val="24"/>
+          <w:szCs w:val="24"/>
+          <w:u w:val="none"/>
+          <w:shd w:fill="auto" w:val="clear"/>
+          <w:vertAlign w:val="baseline"/>
+          <w:rtl w:val="0"/>
+        </w:rPr>
+        <w:t xml:space="preserve"> é uma tarefa diga-se de passagem, fácil, basta implementarmos funções para combater a procrastinação e jogar a ideia de marketing, fazendo pequenas parcerias ao longo do tempo, beneficiando os usuários cada vez mais.</w:t>
       </w:r>
       <w:r>
         <w:rPr>
@@ -14235,12 +14376,11 @@
       <w:pPr>
         <w:rPr/>
         <w:sectPr>
-          <w:footerReference r:id="rId7" w:type="default"/>
+          <w:footerReference r:id="rId8" w:type="default"/>
           <w:type w:val="nextPage"/>
           <w:pgSz w:h="16838" w:w="11906" w:orient="portrait"/>
           <w:pgMar w:bottom="1693" w:top="1134" w:left="1134" w:right="1134" w:header="0" w:footer="1134"/>
           <w:pgNumType w:start="10"/>
-          <w:titlePg w:val="1"/>
         </w:sectPr>
       </w:pPr>
       <w:r>
@@ -14417,7 +14557,19 @@
         <w:spacing w:after="170" w:before="170" w:line="360" w:lineRule="auto"/>
         <w:ind w:left="0" w:right="0" w:firstLine="0"/>
         <w:jc w:val="both"/>
-        <w:rPr/>
+        <w:rPr>
+          <w:rFonts w:ascii="Arial" w:cs="Arial" w:eastAsia="Arial" w:hAnsi="Arial"/>
+          <w:b w:val="0"/>
+          <w:i w:val="0"/>
+          <w:smallCaps w:val="0"/>
+          <w:strike w:val="0"/>
+          <w:color w:val="000000"/>
+          <w:sz w:val="24"/>
+          <w:szCs w:val="24"/>
+          <w:u w:val="none"/>
+          <w:shd w:fill="auto" w:val="clear"/>
+          <w:vertAlign w:val="baseline"/>
+        </w:rPr>
       </w:pPr>
       <w:bookmarkStart w:colFirst="0" w:colLast="0" w:name="_17dp8vu" w:id="9"/>
       <w:bookmarkEnd w:id="9"/>
@@ -14487,112 +14639,6 @@
           <w:vertAlign w:val="baseline"/>
           <w:rtl w:val="0"/>
         </w:rPr>
-        <w:t xml:space="preserve">Desenvolver conhecimentos na área FrontEnd e BackEnd.</w:t>
-      </w:r>
-    </w:p>
-    <w:p>
-      <w:pPr>
-        <w:keepNext w:val="0"/>
-        <w:keepLines w:val="0"/>
-        <w:pageBreakBefore w:val="0"/>
-        <w:widowControl w:val="1"/>
-        <w:numPr>
-          <w:ilvl w:val="0"/>
-          <w:numId w:val="1"/>
-        </w:numPr>
-        <w:pBdr>
-          <w:top w:space="0" w:sz="0" w:val="nil"/>
-          <w:left w:space="0" w:sz="0" w:val="nil"/>
-          <w:bottom w:space="0" w:sz="0" w:val="nil"/>
-          <w:right w:space="0" w:sz="0" w:val="nil"/>
-          <w:between w:space="0" w:sz="0" w:val="nil"/>
-        </w:pBdr>
-        <w:shd w:fill="auto" w:val="clear"/>
-        <w:spacing w:after="0" w:before="0" w:line="360" w:lineRule="auto"/>
-        <w:ind w:left="720" w:right="0" w:hanging="360"/>
-        <w:jc w:val="both"/>
-        <w:rPr>
-          <w:rFonts w:ascii="Arial" w:cs="Arial" w:eastAsia="Arial" w:hAnsi="Arial"/>
-          <w:b w:val="0"/>
-          <w:i w:val="0"/>
-          <w:smallCaps w:val="0"/>
-          <w:strike w:val="0"/>
-          <w:color w:val="000000"/>
-          <w:sz w:val="24"/>
-          <w:szCs w:val="24"/>
-          <w:u w:val="none"/>
-          <w:shd w:fill="auto" w:val="clear"/>
-          <w:vertAlign w:val="baseline"/>
-        </w:rPr>
-      </w:pPr>
-      <w:r>
-        <w:rPr>
-          <w:rFonts w:ascii="Arial" w:cs="Arial" w:eastAsia="Arial" w:hAnsi="Arial"/>
-          <w:b w:val="0"/>
-          <w:i w:val="0"/>
-          <w:smallCaps w:val="0"/>
-          <w:strike w:val="0"/>
-          <w:color w:val="000000"/>
-          <w:sz w:val="24"/>
-          <w:szCs w:val="24"/>
-          <w:u w:val="none"/>
-          <w:shd w:fill="auto" w:val="clear"/>
-          <w:vertAlign w:val="baseline"/>
-          <w:rtl w:val="0"/>
-        </w:rPr>
-        <w:t xml:space="preserve">Aplicar o conhecimento escolar.</w:t>
-      </w:r>
-    </w:p>
-    <w:p>
-      <w:pPr>
-        <w:keepNext w:val="0"/>
-        <w:keepLines w:val="0"/>
-        <w:pageBreakBefore w:val="0"/>
-        <w:widowControl w:val="1"/>
-        <w:numPr>
-          <w:ilvl w:val="0"/>
-          <w:numId w:val="1"/>
-        </w:numPr>
-        <w:pBdr>
-          <w:top w:space="0" w:sz="0" w:val="nil"/>
-          <w:left w:space="0" w:sz="0" w:val="nil"/>
-          <w:bottom w:space="0" w:sz="0" w:val="nil"/>
-          <w:right w:space="0" w:sz="0" w:val="nil"/>
-          <w:between w:space="0" w:sz="0" w:val="nil"/>
-        </w:pBdr>
-        <w:shd w:fill="auto" w:val="clear"/>
-        <w:spacing w:after="0" w:before="0" w:line="360" w:lineRule="auto"/>
-        <w:ind w:left="720" w:right="0" w:hanging="360"/>
-        <w:jc w:val="both"/>
-        <w:rPr>
-          <w:rFonts w:ascii="Arial" w:cs="Arial" w:eastAsia="Arial" w:hAnsi="Arial"/>
-          <w:b w:val="0"/>
-          <w:i w:val="0"/>
-          <w:smallCaps w:val="0"/>
-          <w:strike w:val="0"/>
-          <w:color w:val="000000"/>
-          <w:sz w:val="24"/>
-          <w:szCs w:val="24"/>
-          <w:u w:val="none"/>
-          <w:shd w:fill="auto" w:val="clear"/>
-          <w:vertAlign w:val="baseline"/>
-        </w:rPr>
-      </w:pPr>
-      <w:r>
-        <w:rPr>
-          <w:rFonts w:ascii="Arial" w:cs="Arial" w:eastAsia="Arial" w:hAnsi="Arial"/>
-          <w:b w:val="0"/>
-          <w:i w:val="0"/>
-          <w:smallCaps w:val="0"/>
-          <w:strike w:val="0"/>
-          <w:color w:val="000000"/>
-          <w:sz w:val="24"/>
-          <w:szCs w:val="24"/>
-          <w:u w:val="none"/>
-          <w:shd w:fill="auto" w:val="clear"/>
-          <w:vertAlign w:val="baseline"/>
-          <w:rtl w:val="0"/>
-        </w:rPr>
         <w:t xml:space="preserve">Melhorar a comunicação.</w:t>
       </w:r>
     </w:p>
@@ -14631,6 +14677,36 @@
         </w:rPr>
         <w:t xml:space="preserve">Gerar entretenimento.</w:t>
       </w:r>
+    </w:p>
+    <w:p>
+      <w:pPr>
+        <w:numPr>
+          <w:ilvl w:val="0"/>
+          <w:numId w:val="1"/>
+        </w:numPr>
+        <w:ind w:left="720" w:hanging="360"/>
+      </w:pPr>
+      <w:r>
+        <w:rPr>
+          <w:rtl w:val="0"/>
+        </w:rPr>
+        <w:t xml:space="preserve">Desenvolver conhecimentos nas áreas Front-End e Back-End.</w:t>
+      </w:r>
+    </w:p>
+    <w:p>
+      <w:pPr>
+        <w:numPr>
+          <w:ilvl w:val="0"/>
+          <w:numId w:val="1"/>
+        </w:numPr>
+        <w:ind w:left="720" w:hanging="360"/>
+      </w:pPr>
+      <w:r>
+        <w:rPr>
+          <w:rtl w:val="0"/>
+        </w:rPr>
+        <w:t xml:space="preserve">Aplicar o conhecimento escolar.</w:t>
+      </w:r>
       <w:r>
         <w:rPr>
           <w:rtl w:val="0"/>
@@ -14642,41 +14718,41 @@
         <w:pStyle w:val="Heading1"/>
         <w:spacing w:after="283" w:before="283" w:lineRule="auto"/>
         <w:ind w:left="0" w:right="0" w:firstLine="0"/>
-        <w:rPr/>
-      </w:pPr>
-      <w:bookmarkStart w:colFirst="0" w:colLast="0" w:name="_3rdcrjn" w:id="10"/>
-      <w:bookmarkEnd w:id="10"/>
-      <w:r>
-        <w:rPr>
-          <w:sz w:val="24"/>
-          <w:szCs w:val="24"/>
-          <w:rtl w:val="0"/>
-        </w:rPr>
-        <w:t xml:space="preserve">3. </w:t>
-      </w:r>
-      <w:r>
-        <w:rPr>
-          <w:color w:val="000000"/>
-          <w:sz w:val="24"/>
-          <w:szCs w:val="24"/>
-          <w:rtl w:val="0"/>
-        </w:rPr>
-        <w:t xml:space="preserve">FUNDAMENTAÇÃO TEÓRICA ou </w:t>
-      </w:r>
-      <w:r>
         <w:rPr>
           <w:rFonts w:ascii="Arial" w:cs="Arial" w:eastAsia="Arial" w:hAnsi="Arial"/>
           <w:color w:val="000000"/>
           <w:sz w:val="24"/>
           <w:szCs w:val="24"/>
+        </w:rPr>
+      </w:pPr>
+      <w:bookmarkStart w:colFirst="0" w:colLast="0" w:name="_3rdcrjn" w:id="10"/>
+      <w:bookmarkEnd w:id="10"/>
+      <w:r>
+        <w:rPr>
+          <w:sz w:val="24"/>
+          <w:szCs w:val="24"/>
+          <w:rtl w:val="0"/>
+        </w:rPr>
+        <w:t xml:space="preserve">3. </w:t>
+      </w:r>
+      <w:r>
+        <w:rPr>
+          <w:color w:val="000000"/>
+          <w:sz w:val="24"/>
+          <w:szCs w:val="24"/>
+          <w:rtl w:val="0"/>
+        </w:rPr>
+        <w:t xml:space="preserve">FUNDAMENTAÇÃO TEÓRICA ou </w:t>
+      </w:r>
+      <w:r>
+        <w:rPr>
+          <w:rFonts w:ascii="Arial" w:cs="Arial" w:eastAsia="Arial" w:hAnsi="Arial"/>
+          <w:color w:val="000000"/>
+          <w:sz w:val="24"/>
+          <w:szCs w:val="24"/>
           <w:rtl w:val="0"/>
         </w:rPr>
         <w:t xml:space="preserve">REFERENCIAL TEÓRICO</w:t>
-      </w:r>
-      <w:r>
-        <w:rPr>
-          <w:rtl w:val="0"/>
-        </w:rPr>
       </w:r>
     </w:p>
     <w:p>
@@ -14688,7 +14764,47 @@
         <w:rPr>
           <w:rtl w:val="0"/>
         </w:rPr>
-        <w:t xml:space="preserve">3.1 UML</w:t>
+        <w:t xml:space="preserve">3.1 Rede Social</w:t>
+      </w:r>
+    </w:p>
+    <w:p>
+      <w:pPr>
+        <w:spacing w:after="120" w:line="240" w:lineRule="auto"/>
+        <w:ind w:left="0" w:firstLine="0"/>
+        <w:rPr>
+          <w:i w:val="1"/>
+          <w:sz w:val="22"/>
+          <w:szCs w:val="22"/>
+        </w:rPr>
+      </w:pPr>
+      <w:r>
+        <w:rPr>
+          <w:i w:val="1"/>
+          <w:sz w:val="22"/>
+          <w:szCs w:val="22"/>
+          <w:rtl w:val="0"/>
+        </w:rPr>
+        <w:t xml:space="preserve">Trianons (2018) define-a como:</w:t>
+      </w:r>
+    </w:p>
+    <w:p>
+      <w:pPr>
+        <w:spacing w:after="120" w:line="240" w:lineRule="auto"/>
+        <w:ind w:left="0" w:firstLine="0"/>
+        <w:rPr>
+          <w:i w:val="1"/>
+          <w:sz w:val="22"/>
+          <w:szCs w:val="22"/>
+        </w:rPr>
+      </w:pPr>
+      <w:r>
+        <w:rPr>
+          <w:i w:val="1"/>
+          <w:sz w:val="22"/>
+          <w:szCs w:val="22"/>
+          <w:rtl w:val="0"/>
+        </w:rPr>
+        <w:t xml:space="preserve">(..) uma rede social é um grupo de pessoas que interagem entre si. Possuem relações dos mais diversos tipos. Através de suas conexões, pessoas podem trocar informações ou recursos, sendo que o relacionamento através da rede social pode ser digital ou não. </w:t>
       </w:r>
     </w:p>
     <w:p>
@@ -14700,13 +14816,63 @@
         <w:rPr>
           <w:rtl w:val="0"/>
         </w:rPr>
-        <w:tab/>
-      </w:r>
-      <w:r>
-        <w:rPr>
-          <w:rtl w:val="0"/>
-        </w:rPr>
-        <w:t xml:space="preserve">A Linguagem de modelagem unificada (UML) foi criada para estabelecer uma linguagem de modelagem visual comum, semanticamente e sintaticamente rica, para arquitetura, design e implementação de sistemas de software complexos, tanto estruturalmente quanto para comportamentos.</w:t>
+        <w:t xml:space="preserve">3.2 UML</w:t>
+      </w:r>
+    </w:p>
+    <w:p>
+      <w:pPr>
+        <w:spacing w:line="240" w:lineRule="auto"/>
+        <w:ind w:left="0" w:firstLine="0"/>
+        <w:rPr>
+          <w:i w:val="1"/>
+          <w:sz w:val="22"/>
+          <w:szCs w:val="22"/>
+        </w:rPr>
+      </w:pPr>
+      <w:r>
+        <w:rPr>
+          <w:i w:val="1"/>
+          <w:sz w:val="22"/>
+          <w:szCs w:val="22"/>
+          <w:rtl w:val="0"/>
+        </w:rPr>
+        <w:t xml:space="preserve">Lucidchart (2022) define a UML da seguinte forma:</w:t>
+      </w:r>
+    </w:p>
+    <w:p>
+      <w:pPr>
+        <w:spacing w:line="240" w:lineRule="auto"/>
+        <w:ind w:left="0" w:firstLine="0"/>
+        <w:rPr>
+          <w:i w:val="1"/>
+          <w:sz w:val="22"/>
+          <w:szCs w:val="22"/>
+        </w:rPr>
+      </w:pPr>
+      <w:r>
+        <w:rPr>
+          <w:rtl w:val="0"/>
+        </w:rPr>
+      </w:r>
+    </w:p>
+    <w:p>
+      <w:pPr>
+        <w:spacing w:line="240" w:lineRule="auto"/>
+        <w:ind w:left="0" w:firstLine="0"/>
+        <w:rPr>
+          <w:i w:val="1"/>
+          <w:sz w:val="22"/>
+          <w:szCs w:val="22"/>
+        </w:rPr>
+      </w:pPr>
+      <w:r>
+        <w:rPr>
+          <w:i w:val="1"/>
+          <w:sz w:val="22"/>
+          <w:szCs w:val="22"/>
+          <w:rtl w:val="0"/>
+        </w:rPr>
+        <w:t xml:space="preserve">(..) linguagem de modelagem unificada (UML) foi criada para estabelecer uma linguagem de modelagem visual comum, semanticamente e sintaticamente rica, para arquitetura, design e implementação de sistemas de software complexos, tanto estruturalmente quanto para comportamentos.</w:t>
       </w:r>
     </w:p>
     <w:p>
@@ -14817,40 +14983,7 @@
         <w:rPr>
           <w:rtl w:val="0"/>
         </w:rPr>
-      </w:r>
-    </w:p>
-    <w:p>
-      <w:pPr>
-        <w:ind w:left="0" w:firstLine="0"/>
-        <w:rPr/>
-      </w:pPr>
-      <w:r>
-        <w:rPr>
-          <w:rtl w:val="0"/>
-        </w:rPr>
-      </w:r>
-    </w:p>
-    <w:p>
-      <w:pPr>
-        <w:ind w:left="0" w:firstLine="0"/>
-        <w:rPr/>
-      </w:pPr>
-      <w:r>
-        <w:rPr>
-          <w:rtl w:val="0"/>
-        </w:rPr>
-      </w:r>
-    </w:p>
-    <w:p>
-      <w:pPr>
-        <w:ind w:left="0" w:firstLine="0"/>
-        <w:rPr/>
-      </w:pPr>
-      <w:r>
-        <w:rPr>
-          <w:rtl w:val="0"/>
-        </w:rPr>
-        <w:t xml:space="preserve">3.1.1 - Diagrama de Casos de uso</w:t>
+        <w:t xml:space="preserve">3.2.1 - Diagrama de Casos de uso</w:t>
       </w:r>
     </w:p>
     <w:p>
@@ -14872,16 +15005,16 @@
           <wp:inline distB="114300" distT="114300" distL="114300" distR="114300">
             <wp:extent cx="5762625" cy="2980417"/>
             <wp:effectExtent b="0" l="0" r="0" t="0"/>
-            <wp:docPr id="8" name="image2.png"/>
+            <wp:docPr id="8" name="image5.png"/>
             <a:graphic>
               <a:graphicData uri="http://schemas.openxmlformats.org/drawingml/2006/picture">
                 <pic:pic>
                   <pic:nvPicPr>
-                    <pic:cNvPr id="0" name="image2.png"/>
+                    <pic:cNvPr id="0" name="image5.png"/>
                     <pic:cNvPicPr preferRelativeResize="0"/>
                   </pic:nvPicPr>
                   <pic:blipFill>
-                    <a:blip r:embed="rId8"/>
+                    <a:blip r:embed="rId9"/>
                     <a:srcRect b="0" l="0" r="0" t="0"/>
                     <a:stretch>
                       <a:fillRect/>
@@ -14909,6 +15042,31 @@
     </w:p>
     <w:p>
       <w:pPr>
+        <w:ind w:firstLine="0"/>
+        <w:jc w:val="center"/>
+        <w:rPr>
+          <w:sz w:val="20"/>
+          <w:szCs w:val="20"/>
+        </w:rPr>
+      </w:pPr>
+      <w:bookmarkStart w:colFirst="0" w:colLast="0" w:name="_4ywnzeajdrak" w:id="11"/>
+      <w:bookmarkEnd w:id="11"/>
+      <w:r>
+        <w:rPr>
+          <w:sz w:val="20"/>
+          <w:szCs w:val="20"/>
+          <w:rtl w:val="0"/>
+        </w:rPr>
+        <w:t xml:space="preserve">Fonte: dos AUTORES.</w:t>
+      </w:r>
+      <w:r>
+        <w:rPr>
+          <w:rtl w:val="0"/>
+        </w:rPr>
+      </w:r>
+    </w:p>
+    <w:p>
+      <w:pPr>
         <w:keepNext w:val="0"/>
         <w:keepLines w:val="0"/>
         <w:pageBreakBefore w:val="0"/>
@@ -14959,7 +15117,7 @@
         <w:rPr>
           <w:rtl w:val="0"/>
         </w:rPr>
-        <w:t xml:space="preserve">2</w:t>
+        <w:t xml:space="preserve">3</w:t>
       </w:r>
       <w:r>
         <w:rPr>
@@ -15045,18 +15203,18 @@
         <w:rPr/>
         <w:drawing>
           <wp:inline distB="114300" distT="114300" distL="114300" distR="114300">
-            <wp:extent cx="3114675" cy="2924175"/>
+            <wp:extent cx="4788690" cy="3248025"/>
             <wp:effectExtent b="0" l="0" r="0" t="0"/>
-            <wp:docPr id="5" name="image5.png"/>
+            <wp:docPr id="5" name="image2.png"/>
             <a:graphic>
               <a:graphicData uri="http://schemas.openxmlformats.org/drawingml/2006/picture">
                 <pic:pic>
                   <pic:nvPicPr>
-                    <pic:cNvPr id="0" name="image5.png"/>
+                    <pic:cNvPr id="0" name="image2.png"/>
                     <pic:cNvPicPr preferRelativeResize="0"/>
                   </pic:nvPicPr>
                   <pic:blipFill>
-                    <a:blip r:embed="rId9"/>
+                    <a:blip r:embed="rId10"/>
                     <a:srcRect b="0" l="0" r="0" t="0"/>
                     <a:stretch>
                       <a:fillRect/>
@@ -15065,7 +15223,7 @@
                   <pic:spPr>
                     <a:xfrm>
                       <a:off x="0" y="0"/>
-                      <a:ext cx="3114675" cy="2924175"/>
+                      <a:ext cx="4788690" cy="3248025"/>
                     </a:xfrm>
                     <a:prstGeom prst="rect"/>
                     <a:ln/>
@@ -15075,6 +15233,28 @@
             </a:graphic>
           </wp:inline>
         </w:drawing>
+      </w:r>
+      <w:r>
+        <w:rPr>
+          <w:rtl w:val="0"/>
+        </w:rPr>
+      </w:r>
+    </w:p>
+    <w:p>
+      <w:pPr>
+        <w:ind w:firstLine="0"/>
+        <w:jc w:val="center"/>
+        <w:rPr/>
+      </w:pPr>
+      <w:bookmarkStart w:colFirst="0" w:colLast="0" w:name="_4ywnzeajdrak" w:id="11"/>
+      <w:bookmarkEnd w:id="11"/>
+      <w:r>
+        <w:rPr>
+          <w:sz w:val="20"/>
+          <w:szCs w:val="20"/>
+          <w:rtl w:val="0"/>
+        </w:rPr>
+        <w:t xml:space="preserve">Fonte: dos AUTORES.</w:t>
       </w:r>
       <w:r>
         <w:rPr>
@@ -15130,7 +15310,31 @@
         <w:rPr>
           <w:rtl w:val="0"/>
         </w:rPr>
-        <w:t xml:space="preserve">Figura 3: Banco de Dados</w:t>
+      </w:r>
+    </w:p>
+    <w:p>
+      <w:pPr>
+        <w:keepNext w:val="0"/>
+        <w:keepLines w:val="0"/>
+        <w:pageBreakBefore w:val="0"/>
+        <w:widowControl w:val="1"/>
+        <w:pBdr>
+          <w:top w:space="0" w:sz="0" w:val="nil"/>
+          <w:left w:space="0" w:sz="0" w:val="nil"/>
+          <w:bottom w:space="0" w:sz="0" w:val="nil"/>
+          <w:right w:space="0" w:sz="0" w:val="nil"/>
+          <w:between w:space="0" w:sz="0" w:val="nil"/>
+        </w:pBdr>
+        <w:shd w:fill="auto" w:val="clear"/>
+        <w:spacing w:after="0" w:before="0" w:line="360" w:lineRule="auto"/>
+        <w:ind w:left="0" w:right="0" w:firstLine="0"/>
+        <w:jc w:val="left"/>
+        <w:rPr/>
+      </w:pPr>
+      <w:r>
+        <w:rPr>
+          <w:rtl w:val="0"/>
+        </w:rPr>
       </w:r>
     </w:p>
     <w:p>
@@ -15153,21 +15357,47 @@
         <w:rPr/>
       </w:pPr>
       <w:r>
+        <w:rPr>
+          <w:rtl w:val="0"/>
+        </w:rPr>
+        <w:t xml:space="preserve">Figura 3: Banco de Dados</w:t>
+      </w:r>
+    </w:p>
+    <w:p>
+      <w:pPr>
+        <w:keepNext w:val="0"/>
+        <w:keepLines w:val="0"/>
+        <w:pageBreakBefore w:val="0"/>
+        <w:widowControl w:val="1"/>
+        <w:pBdr>
+          <w:top w:space="0" w:sz="0" w:val="nil"/>
+          <w:left w:space="0" w:sz="0" w:val="nil"/>
+          <w:bottom w:space="0" w:sz="0" w:val="nil"/>
+          <w:right w:space="0" w:sz="0" w:val="nil"/>
+          <w:between w:space="0" w:sz="0" w:val="nil"/>
+        </w:pBdr>
+        <w:shd w:fill="auto" w:val="clear"/>
+        <w:spacing w:after="0" w:before="0" w:line="360" w:lineRule="auto"/>
+        <w:ind w:left="0" w:right="0" w:firstLine="0"/>
+        <w:jc w:val="center"/>
+        <w:rPr/>
+      </w:pPr>
+      <w:r>
         <w:rPr/>
         <w:drawing>
           <wp:inline distB="114300" distT="114300" distL="114300" distR="114300">
-            <wp:extent cx="4362450" cy="942975"/>
+            <wp:extent cx="4362450" cy="1249000"/>
             <wp:effectExtent b="0" l="0" r="0" t="0"/>
-            <wp:docPr id="4" name="image4.png"/>
+            <wp:docPr id="4" name="image1.png"/>
             <a:graphic>
               <a:graphicData uri="http://schemas.openxmlformats.org/drawingml/2006/picture">
                 <pic:pic>
                   <pic:nvPicPr>
-                    <pic:cNvPr id="0" name="image4.png"/>
+                    <pic:cNvPr id="0" name="image1.png"/>
                     <pic:cNvPicPr preferRelativeResize="0"/>
                   </pic:nvPicPr>
                   <pic:blipFill>
-                    <a:blip r:embed="rId10"/>
+                    <a:blip r:embed="rId11"/>
                     <a:srcRect b="0" l="0" r="0" t="0"/>
                     <a:stretch>
                       <a:fillRect/>
@@ -15176,7 +15406,7 @@
                   <pic:spPr>
                     <a:xfrm>
                       <a:off x="0" y="0"/>
-                      <a:ext cx="4362450" cy="942975"/>
+                      <a:ext cx="4362450" cy="1249000"/>
                     </a:xfrm>
                     <a:prstGeom prst="rect"/>
                     <a:ln/>
@@ -15186,6 +15416,28 @@
             </a:graphic>
           </wp:inline>
         </w:drawing>
+      </w:r>
+      <w:r>
+        <w:rPr>
+          <w:rtl w:val="0"/>
+        </w:rPr>
+      </w:r>
+    </w:p>
+    <w:p>
+      <w:pPr>
+        <w:ind w:firstLine="0"/>
+        <w:jc w:val="center"/>
+        <w:rPr/>
+      </w:pPr>
+      <w:bookmarkStart w:colFirst="0" w:colLast="0" w:name="_4ywnzeajdrak" w:id="11"/>
+      <w:bookmarkEnd w:id="11"/>
+      <w:r>
+        <w:rPr>
+          <w:sz w:val="20"/>
+          <w:szCs w:val="20"/>
+          <w:rtl w:val="0"/>
+        </w:rPr>
+        <w:t xml:space="preserve">Fonte: dos AUTORES.</w:t>
       </w:r>
       <w:r>
         <w:rPr>
@@ -15216,7 +15468,7 @@
         <w:rPr>
           <w:rtl w:val="0"/>
         </w:rPr>
-        <w:t xml:space="preserve">3.3. FERRAMENTAS</w:t>
+        <w:t xml:space="preserve">3.4. FERRAMENTAS</w:t>
       </w:r>
     </w:p>
     <w:p>
@@ -15242,7 +15494,7 @@
         <w:rPr>
           <w:rtl w:val="0"/>
         </w:rPr>
-        <w:t xml:space="preserve">3.3.1. MySQL</w:t>
+        <w:t xml:space="preserve">3.4.1. MySQL</w:t>
       </w:r>
     </w:p>
     <w:p>
@@ -15259,16 +15511,23 @@
           <w:between w:space="0" w:sz="0" w:val="nil"/>
         </w:pBdr>
         <w:shd w:fill="auto" w:val="clear"/>
-        <w:spacing w:after="0" w:before="0" w:line="360" w:lineRule="auto"/>
-        <w:ind w:left="0" w:right="0" w:firstLine="720"/>
+        <w:spacing w:after="0" w:before="0" w:line="240" w:lineRule="auto"/>
+        <w:ind w:left="0" w:right="0" w:firstLine="0"/>
         <w:jc w:val="left"/>
-        <w:rPr/>
-      </w:pPr>
-      <w:r>
-        <w:rPr>
-          <w:rtl w:val="0"/>
-        </w:rPr>
-        <w:t xml:space="preserve">O MySQL é um sistema de gerenciamento de banco de dados, que utiliza a linguagem SQL como interface.</w:t>
+        <w:rPr>
+          <w:i w:val="1"/>
+          <w:sz w:val="22"/>
+          <w:szCs w:val="22"/>
+        </w:rPr>
+      </w:pPr>
+      <w:r>
+        <w:rPr>
+          <w:i w:val="1"/>
+          <w:sz w:val="22"/>
+          <w:szCs w:val="22"/>
+          <w:rtl w:val="0"/>
+        </w:rPr>
+        <w:t xml:space="preserve">Oficina da Net (2010) define MySQL da seguinte forma:</w:t>
       </w:r>
     </w:p>
     <w:p>
@@ -15285,10 +15544,76 @@
           <w:between w:space="0" w:sz="0" w:val="nil"/>
         </w:pBdr>
         <w:shd w:fill="auto" w:val="clear"/>
-        <w:spacing w:after="0" w:before="0" w:line="360" w:lineRule="auto"/>
-        <w:ind w:left="0" w:right="0" w:firstLine="720"/>
+        <w:spacing w:after="0" w:before="0" w:line="240" w:lineRule="auto"/>
+        <w:ind w:left="0" w:right="0" w:firstLine="0"/>
         <w:jc w:val="left"/>
-        <w:rPr/>
+        <w:rPr>
+          <w:i w:val="1"/>
+          <w:sz w:val="22"/>
+          <w:szCs w:val="22"/>
+        </w:rPr>
+      </w:pPr>
+      <w:r>
+        <w:rPr>
+          <w:rtl w:val="0"/>
+        </w:rPr>
+      </w:r>
+    </w:p>
+    <w:p>
+      <w:pPr>
+        <w:keepNext w:val="0"/>
+        <w:keepLines w:val="0"/>
+        <w:pageBreakBefore w:val="0"/>
+        <w:widowControl w:val="1"/>
+        <w:pBdr>
+          <w:top w:space="0" w:sz="0" w:val="nil"/>
+          <w:left w:space="0" w:sz="0" w:val="nil"/>
+          <w:bottom w:space="0" w:sz="0" w:val="nil"/>
+          <w:right w:space="0" w:sz="0" w:val="nil"/>
+          <w:between w:space="0" w:sz="0" w:val="nil"/>
+        </w:pBdr>
+        <w:shd w:fill="auto" w:val="clear"/>
+        <w:spacing w:after="0" w:before="0" w:line="240" w:lineRule="auto"/>
+        <w:ind w:left="0" w:right="0" w:firstLine="0"/>
+        <w:jc w:val="left"/>
+        <w:rPr>
+          <w:i w:val="1"/>
+          <w:sz w:val="22"/>
+          <w:szCs w:val="22"/>
+        </w:rPr>
+      </w:pPr>
+      <w:r>
+        <w:rPr>
+          <w:i w:val="1"/>
+          <w:sz w:val="22"/>
+          <w:szCs w:val="22"/>
+          <w:rtl w:val="0"/>
+        </w:rPr>
+        <w:t xml:space="preserve">(...) O MySQL é um sistema de gerenciamento de banco de dados (SGBD), que utiliza a linguagem SQL (Linguagem de Consulta Estruturada, do inglês Structured Query Language) como interface. É atualmente um dos bancos de dados mais populares, com mais de 10 milhões de instalações pelo mundo.</w:t>
+      </w:r>
+    </w:p>
+    <w:p>
+      <w:pPr>
+        <w:keepNext w:val="0"/>
+        <w:keepLines w:val="0"/>
+        <w:pageBreakBefore w:val="0"/>
+        <w:widowControl w:val="1"/>
+        <w:pBdr>
+          <w:top w:space="0" w:sz="0" w:val="nil"/>
+          <w:left w:space="0" w:sz="0" w:val="nil"/>
+          <w:bottom w:space="0" w:sz="0" w:val="nil"/>
+          <w:right w:space="0" w:sz="0" w:val="nil"/>
+          <w:between w:space="0" w:sz="0" w:val="nil"/>
+        </w:pBdr>
+        <w:shd w:fill="auto" w:val="clear"/>
+        <w:spacing w:after="0" w:before="0" w:line="240" w:lineRule="auto"/>
+        <w:ind w:left="0" w:right="0" w:firstLine="0"/>
+        <w:jc w:val="left"/>
+        <w:rPr>
+          <w:i w:val="1"/>
+          <w:sz w:val="22"/>
+          <w:szCs w:val="22"/>
+        </w:rPr>
       </w:pPr>
       <w:r>
         <w:rPr>
@@ -15319,9 +15644,166 @@
         <w:rPr>
           <w:rtl w:val="0"/>
         </w:rPr>
-        <w:t xml:space="preserve">3.3.2.</w:t>
+        <w:t xml:space="preserve">3.4.2.</w:t>
         <w:tab/>
         <w:t xml:space="preserve">Visual Studio Code</w:t>
+      </w:r>
+    </w:p>
+    <w:p>
+      <w:pPr>
+        <w:keepNext w:val="0"/>
+        <w:keepLines w:val="0"/>
+        <w:pageBreakBefore w:val="0"/>
+        <w:widowControl w:val="1"/>
+        <w:pBdr>
+          <w:top w:space="0" w:sz="0" w:val="nil"/>
+          <w:left w:space="0" w:sz="0" w:val="nil"/>
+          <w:bottom w:space="0" w:sz="0" w:val="nil"/>
+          <w:right w:space="0" w:sz="0" w:val="nil"/>
+          <w:between w:space="0" w:sz="0" w:val="nil"/>
+        </w:pBdr>
+        <w:shd w:fill="auto" w:val="clear"/>
+        <w:spacing w:after="0" w:before="0" w:line="240" w:lineRule="auto"/>
+        <w:ind w:left="0" w:right="0" w:firstLine="0"/>
+        <w:jc w:val="left"/>
+        <w:rPr>
+          <w:i w:val="1"/>
+          <w:sz w:val="22"/>
+          <w:szCs w:val="22"/>
+        </w:rPr>
+      </w:pPr>
+      <w:r>
+        <w:rPr>
+          <w:i w:val="1"/>
+          <w:sz w:val="22"/>
+          <w:szCs w:val="22"/>
+          <w:rtl w:val="0"/>
+        </w:rPr>
+        <w:t xml:space="preserve">Akira Hanashiro (2021) define Visual Studio Code da seguinte forma:</w:t>
+      </w:r>
+    </w:p>
+    <w:p>
+      <w:pPr>
+        <w:keepNext w:val="0"/>
+        <w:keepLines w:val="0"/>
+        <w:pageBreakBefore w:val="0"/>
+        <w:widowControl w:val="1"/>
+        <w:pBdr>
+          <w:top w:space="0" w:sz="0" w:val="nil"/>
+          <w:left w:space="0" w:sz="0" w:val="nil"/>
+          <w:bottom w:space="0" w:sz="0" w:val="nil"/>
+          <w:right w:space="0" w:sz="0" w:val="nil"/>
+          <w:between w:space="0" w:sz="0" w:val="nil"/>
+        </w:pBdr>
+        <w:shd w:fill="auto" w:val="clear"/>
+        <w:spacing w:after="0" w:before="0" w:line="240" w:lineRule="auto"/>
+        <w:ind w:left="0" w:right="0" w:firstLine="0"/>
+        <w:jc w:val="left"/>
+        <w:rPr>
+          <w:i w:val="1"/>
+          <w:sz w:val="22"/>
+          <w:szCs w:val="22"/>
+        </w:rPr>
+      </w:pPr>
+      <w:r>
+        <w:rPr>
+          <w:rtl w:val="0"/>
+        </w:rPr>
+      </w:r>
+    </w:p>
+    <w:p>
+      <w:pPr>
+        <w:keepNext w:val="0"/>
+        <w:keepLines w:val="0"/>
+        <w:pageBreakBefore w:val="0"/>
+        <w:widowControl w:val="1"/>
+        <w:pBdr>
+          <w:top w:space="0" w:sz="0" w:val="nil"/>
+          <w:left w:space="0" w:sz="0" w:val="nil"/>
+          <w:bottom w:space="0" w:sz="0" w:val="nil"/>
+          <w:right w:space="0" w:sz="0" w:val="nil"/>
+          <w:between w:space="0" w:sz="0" w:val="nil"/>
+        </w:pBdr>
+        <w:shd w:fill="auto" w:val="clear"/>
+        <w:spacing w:after="0" w:before="0" w:line="240" w:lineRule="auto"/>
+        <w:ind w:left="0" w:right="0" w:firstLine="0"/>
+        <w:jc w:val="left"/>
+        <w:rPr>
+          <w:i w:val="1"/>
+          <w:sz w:val="22"/>
+          <w:szCs w:val="22"/>
+        </w:rPr>
+      </w:pPr>
+      <w:r>
+        <w:rPr>
+          <w:i w:val="1"/>
+          <w:sz w:val="22"/>
+          <w:szCs w:val="22"/>
+          <w:rtl w:val="0"/>
+        </w:rPr>
+        <w:t xml:space="preserve">(...) o Visual Studio Code (VS Code) é um editor de código de código aberto desenvolvido pela Microsoft.</w:t>
+      </w:r>
+    </w:p>
+    <w:p>
+      <w:pPr>
+        <w:keepNext w:val="0"/>
+        <w:keepLines w:val="0"/>
+        <w:pageBreakBefore w:val="0"/>
+        <w:widowControl w:val="1"/>
+        <w:pBdr>
+          <w:top w:space="0" w:sz="0" w:val="nil"/>
+          <w:left w:space="0" w:sz="0" w:val="nil"/>
+          <w:bottom w:space="0" w:sz="0" w:val="nil"/>
+          <w:right w:space="0" w:sz="0" w:val="nil"/>
+          <w:between w:space="0" w:sz="0" w:val="nil"/>
+        </w:pBdr>
+        <w:shd w:fill="auto" w:val="clear"/>
+        <w:spacing w:after="0" w:before="0" w:line="240" w:lineRule="auto"/>
+        <w:ind w:left="0" w:right="0" w:firstLine="0"/>
+        <w:jc w:val="left"/>
+        <w:rPr>
+          <w:i w:val="1"/>
+          <w:sz w:val="22"/>
+          <w:szCs w:val="22"/>
+        </w:rPr>
+      </w:pPr>
+      <w:r>
+        <w:rPr>
+          <w:i w:val="1"/>
+          <w:sz w:val="22"/>
+          <w:szCs w:val="22"/>
+          <w:rtl w:val="0"/>
+        </w:rPr>
+        <w:t xml:space="preserve">A saber, ele está disponível para Windows, Mac e Linux. É criado com Electron, ferramenta criada pelo GitHub que permite a criação de softwares Desktop com HTML, CSS e JavaScript.</w:t>
+      </w:r>
+    </w:p>
+    <w:p>
+      <w:pPr>
+        <w:keepNext w:val="0"/>
+        <w:keepLines w:val="0"/>
+        <w:pageBreakBefore w:val="0"/>
+        <w:widowControl w:val="1"/>
+        <w:pBdr>
+          <w:top w:space="0" w:sz="0" w:val="nil"/>
+          <w:left w:space="0" w:sz="0" w:val="nil"/>
+          <w:bottom w:space="0" w:sz="0" w:val="nil"/>
+          <w:right w:space="0" w:sz="0" w:val="nil"/>
+          <w:between w:space="0" w:sz="0" w:val="nil"/>
+        </w:pBdr>
+        <w:shd w:fill="auto" w:val="clear"/>
+        <w:spacing w:after="0" w:before="0" w:line="240" w:lineRule="auto"/>
+        <w:ind w:left="0" w:right="0" w:firstLine="0"/>
+        <w:jc w:val="left"/>
+        <w:rPr>
+          <w:i w:val="1"/>
+          <w:sz w:val="22"/>
+          <w:szCs w:val="22"/>
+        </w:rPr>
+      </w:pPr>
+      <w:r>
+        <w:rPr>
+          <w:rtl w:val="0"/>
+        </w:rPr>
       </w:r>
     </w:p>
     <w:p>
@@ -15347,8 +15829,102 @@
         <w:rPr>
           <w:rtl w:val="0"/>
         </w:rPr>
-        <w:tab/>
-        <w:t xml:space="preserve">O Visual Studio Code é um editor de código-fonte desenvolvido pela Microsoft para Windows, Linux e macOS. Ele inclui suporte para depuração, controle de versionamento Git incorporado, realce de sintaxe, complementação inteligente de código, snippets e refatoração de código.</w:t>
+        <w:t xml:space="preserve">3.4.3. XAMPP</w:t>
+      </w:r>
+    </w:p>
+    <w:p>
+      <w:pPr>
+        <w:keepNext w:val="0"/>
+        <w:keepLines w:val="0"/>
+        <w:pageBreakBefore w:val="0"/>
+        <w:widowControl w:val="1"/>
+        <w:pBdr>
+          <w:top w:space="0" w:sz="0" w:val="nil"/>
+          <w:left w:space="0" w:sz="0" w:val="nil"/>
+          <w:bottom w:space="0" w:sz="0" w:val="nil"/>
+          <w:right w:space="0" w:sz="0" w:val="nil"/>
+          <w:between w:space="0" w:sz="0" w:val="nil"/>
+        </w:pBdr>
+        <w:shd w:fill="auto" w:val="clear"/>
+        <w:spacing w:after="0" w:before="0" w:line="240" w:lineRule="auto"/>
+        <w:ind w:left="0" w:right="0" w:firstLine="0"/>
+        <w:jc w:val="left"/>
+        <w:rPr>
+          <w:i w:val="1"/>
+          <w:sz w:val="22"/>
+          <w:szCs w:val="22"/>
+        </w:rPr>
+      </w:pPr>
+      <w:r>
+        <w:rPr>
+          <w:i w:val="1"/>
+          <w:sz w:val="22"/>
+          <w:szCs w:val="22"/>
+          <w:rtl w:val="0"/>
+        </w:rPr>
+        <w:t xml:space="preserve">Rodrigo Lossio (2019) define XAMPP da seguinte forma:</w:t>
+      </w:r>
+    </w:p>
+    <w:p>
+      <w:pPr>
+        <w:keepNext w:val="0"/>
+        <w:keepLines w:val="0"/>
+        <w:pageBreakBefore w:val="0"/>
+        <w:widowControl w:val="1"/>
+        <w:pBdr>
+          <w:top w:space="0" w:sz="0" w:val="nil"/>
+          <w:left w:space="0" w:sz="0" w:val="nil"/>
+          <w:bottom w:space="0" w:sz="0" w:val="nil"/>
+          <w:right w:space="0" w:sz="0" w:val="nil"/>
+          <w:between w:space="0" w:sz="0" w:val="nil"/>
+        </w:pBdr>
+        <w:shd w:fill="auto" w:val="clear"/>
+        <w:spacing w:after="0" w:before="0" w:line="240" w:lineRule="auto"/>
+        <w:ind w:left="0" w:right="0" w:firstLine="0"/>
+        <w:jc w:val="left"/>
+        <w:rPr>
+          <w:i w:val="1"/>
+          <w:sz w:val="22"/>
+          <w:szCs w:val="22"/>
+        </w:rPr>
+      </w:pPr>
+      <w:r>
+        <w:rPr>
+          <w:rtl w:val="0"/>
+        </w:rPr>
+      </w:r>
+    </w:p>
+    <w:p>
+      <w:pPr>
+        <w:keepNext w:val="0"/>
+        <w:keepLines w:val="0"/>
+        <w:pageBreakBefore w:val="0"/>
+        <w:widowControl w:val="1"/>
+        <w:pBdr>
+          <w:top w:space="0" w:sz="0" w:val="nil"/>
+          <w:left w:space="0" w:sz="0" w:val="nil"/>
+          <w:bottom w:space="0" w:sz="0" w:val="nil"/>
+          <w:right w:space="0" w:sz="0" w:val="nil"/>
+          <w:between w:space="0" w:sz="0" w:val="nil"/>
+        </w:pBdr>
+        <w:shd w:fill="auto" w:val="clear"/>
+        <w:spacing w:after="0" w:before="0" w:line="240" w:lineRule="auto"/>
+        <w:ind w:left="0" w:right="0" w:firstLine="0"/>
+        <w:jc w:val="left"/>
+        <w:rPr>
+          <w:i w:val="1"/>
+          <w:sz w:val="22"/>
+          <w:szCs w:val="22"/>
+        </w:rPr>
+      </w:pPr>
+      <w:r>
+        <w:rPr>
+          <w:i w:val="1"/>
+          <w:sz w:val="22"/>
+          <w:szCs w:val="22"/>
+          <w:rtl w:val="0"/>
+        </w:rPr>
+        <w:t xml:space="preserve">(...) o XAMPP é um programa gratuito e multiplataforma que inclui os principais servidores de código aberto. Através dele, é possível simular um servidor web localmente sem traumas. Ótima solução, principalmente para desenvolvedores.</w:t>
       </w:r>
     </w:p>
     <w:p>
@@ -15399,6 +15975,107 @@
         <w:rPr>
           <w:rtl w:val="0"/>
         </w:rPr>
+        <w:t xml:space="preserve">3.4.4. PHP</w:t>
+      </w:r>
+    </w:p>
+    <w:p>
+      <w:pPr>
+        <w:keepNext w:val="0"/>
+        <w:keepLines w:val="0"/>
+        <w:pageBreakBefore w:val="0"/>
+        <w:widowControl w:val="1"/>
+        <w:pBdr>
+          <w:top w:space="0" w:sz="0" w:val="nil"/>
+          <w:left w:space="0" w:sz="0" w:val="nil"/>
+          <w:bottom w:space="0" w:sz="0" w:val="nil"/>
+          <w:right w:space="0" w:sz="0" w:val="nil"/>
+          <w:between w:space="0" w:sz="0" w:val="nil"/>
+        </w:pBdr>
+        <w:shd w:fill="auto" w:val="clear"/>
+        <w:spacing w:after="0" w:before="0" w:line="360" w:lineRule="auto"/>
+        <w:ind w:left="0" w:right="0" w:firstLine="0"/>
+        <w:jc w:val="left"/>
+        <w:rPr>
+          <w:i w:val="1"/>
+          <w:sz w:val="22"/>
+          <w:szCs w:val="22"/>
+        </w:rPr>
+      </w:pPr>
+      <w:r>
+        <w:rPr>
+          <w:i w:val="1"/>
+          <w:sz w:val="22"/>
+          <w:szCs w:val="22"/>
+          <w:rtl w:val="0"/>
+        </w:rPr>
+        <w:t xml:space="preserve">Segundo Carlos Estrella (2022): “</w:t>
+      </w:r>
+      <w:r>
+        <w:rPr>
+          <w:i w:val="1"/>
+          <w:sz w:val="22"/>
+          <w:szCs w:val="22"/>
+          <w:rtl w:val="0"/>
+        </w:rPr>
+        <w:t xml:space="preserve">PHP é uma linguagem de scripting que foi concebida em 1994. Caiu em domínio público e hoje é uma das linguagens de programação mais utilizadas para se fazer sites de internet.”</w:t>
+      </w:r>
+    </w:p>
+    <w:p>
+      <w:pPr>
+        <w:keepNext w:val="0"/>
+        <w:keepLines w:val="0"/>
+        <w:pageBreakBefore w:val="0"/>
+        <w:widowControl w:val="1"/>
+        <w:pBdr>
+          <w:top w:space="0" w:sz="0" w:val="nil"/>
+          <w:left w:space="0" w:sz="0" w:val="nil"/>
+          <w:bottom w:space="0" w:sz="0" w:val="nil"/>
+          <w:right w:space="0" w:sz="0" w:val="nil"/>
+          <w:between w:space="0" w:sz="0" w:val="nil"/>
+        </w:pBdr>
+        <w:shd w:fill="auto" w:val="clear"/>
+        <w:spacing w:after="0" w:before="0" w:line="360" w:lineRule="auto"/>
+        <w:ind w:left="0" w:right="0" w:firstLine="0"/>
+        <w:jc w:val="left"/>
+        <w:rPr>
+          <w:i w:val="1"/>
+          <w:sz w:val="22"/>
+          <w:szCs w:val="22"/>
+        </w:rPr>
+      </w:pPr>
+      <w:r>
+        <w:rPr>
+          <w:rtl w:val="0"/>
+        </w:rPr>
+      </w:r>
+    </w:p>
+    <w:p>
+      <w:pPr>
+        <w:keepNext w:val="0"/>
+        <w:keepLines w:val="0"/>
+        <w:pageBreakBefore w:val="0"/>
+        <w:widowControl w:val="1"/>
+        <w:pBdr>
+          <w:top w:space="0" w:sz="0" w:val="nil"/>
+          <w:left w:space="0" w:sz="0" w:val="nil"/>
+          <w:bottom w:space="0" w:sz="0" w:val="nil"/>
+          <w:right w:space="0" w:sz="0" w:val="nil"/>
+          <w:between w:space="0" w:sz="0" w:val="nil"/>
+        </w:pBdr>
+        <w:shd w:fill="auto" w:val="clear"/>
+        <w:spacing w:after="0" w:before="0" w:line="360" w:lineRule="auto"/>
+        <w:ind w:left="0" w:right="0" w:firstLine="0"/>
+        <w:jc w:val="left"/>
+        <w:rPr>
+          <w:i w:val="1"/>
+          <w:sz w:val="22"/>
+          <w:szCs w:val="22"/>
+        </w:rPr>
+      </w:pPr>
+      <w:r>
+        <w:rPr>
+          <w:rtl w:val="0"/>
+        </w:rPr>
       </w:r>
     </w:p>
     <w:p>
@@ -15424,7 +16101,131 @@
         <w:rPr>
           <w:rtl w:val="0"/>
         </w:rPr>
-        <w:t xml:space="preserve">3.3.3. XAMPP</w:t>
+        <w:t xml:space="preserve">3.4.5. CSS</w:t>
+      </w:r>
+    </w:p>
+    <w:p>
+      <w:pPr>
+        <w:keepNext w:val="0"/>
+        <w:keepLines w:val="0"/>
+        <w:pageBreakBefore w:val="0"/>
+        <w:widowControl w:val="1"/>
+        <w:pBdr>
+          <w:top w:space="0" w:sz="0" w:val="nil"/>
+          <w:left w:space="0" w:sz="0" w:val="nil"/>
+          <w:bottom w:space="0" w:sz="0" w:val="nil"/>
+          <w:right w:space="0" w:sz="0" w:val="nil"/>
+          <w:between w:space="0" w:sz="0" w:val="nil"/>
+        </w:pBdr>
+        <w:shd w:fill="auto" w:val="clear"/>
+        <w:spacing w:after="0" w:before="0" w:line="240" w:lineRule="auto"/>
+        <w:ind w:left="0" w:right="0" w:firstLine="0"/>
+        <w:jc w:val="left"/>
+        <w:rPr>
+          <w:i w:val="1"/>
+          <w:sz w:val="22"/>
+          <w:szCs w:val="22"/>
+        </w:rPr>
+      </w:pPr>
+      <w:r>
+        <w:rPr>
+          <w:i w:val="1"/>
+          <w:sz w:val="22"/>
+          <w:szCs w:val="22"/>
+          <w:rtl w:val="0"/>
+        </w:rPr>
+        <w:t xml:space="preserve">Ariane G. (2022) define CSS da seguinte forma:</w:t>
+      </w:r>
+    </w:p>
+    <w:p>
+      <w:pPr>
+        <w:keepNext w:val="0"/>
+        <w:keepLines w:val="0"/>
+        <w:pageBreakBefore w:val="0"/>
+        <w:widowControl w:val="1"/>
+        <w:pBdr>
+          <w:top w:space="0" w:sz="0" w:val="nil"/>
+          <w:left w:space="0" w:sz="0" w:val="nil"/>
+          <w:bottom w:space="0" w:sz="0" w:val="nil"/>
+          <w:right w:space="0" w:sz="0" w:val="nil"/>
+          <w:between w:space="0" w:sz="0" w:val="nil"/>
+        </w:pBdr>
+        <w:shd w:fill="auto" w:val="clear"/>
+        <w:spacing w:after="0" w:before="0" w:line="240" w:lineRule="auto"/>
+        <w:ind w:left="0" w:right="0" w:firstLine="0"/>
+        <w:jc w:val="left"/>
+        <w:rPr>
+          <w:i w:val="1"/>
+          <w:sz w:val="22"/>
+          <w:szCs w:val="22"/>
+        </w:rPr>
+      </w:pPr>
+      <w:r>
+        <w:rPr>
+          <w:rtl w:val="0"/>
+        </w:rPr>
+      </w:r>
+    </w:p>
+    <w:p>
+      <w:pPr>
+        <w:keepNext w:val="0"/>
+        <w:keepLines w:val="0"/>
+        <w:pageBreakBefore w:val="0"/>
+        <w:widowControl w:val="1"/>
+        <w:pBdr>
+          <w:top w:space="0" w:sz="0" w:val="nil"/>
+          <w:left w:space="0" w:sz="0" w:val="nil"/>
+          <w:bottom w:space="0" w:sz="0" w:val="nil"/>
+          <w:right w:space="0" w:sz="0" w:val="nil"/>
+          <w:between w:space="0" w:sz="0" w:val="nil"/>
+        </w:pBdr>
+        <w:shd w:fill="auto" w:val="clear"/>
+        <w:spacing w:after="0" w:before="0" w:line="240" w:lineRule="auto"/>
+        <w:ind w:left="0" w:right="0" w:firstLine="0"/>
+        <w:jc w:val="left"/>
+        <w:rPr>
+          <w:i w:val="1"/>
+          <w:sz w:val="22"/>
+          <w:szCs w:val="22"/>
+        </w:rPr>
+      </w:pPr>
+      <w:r>
+        <w:rPr>
+          <w:i w:val="1"/>
+          <w:sz w:val="22"/>
+          <w:szCs w:val="22"/>
+          <w:rtl w:val="0"/>
+        </w:rPr>
+        <w:t xml:space="preserve">(...) CSS é chamado de linguagem Cascading Style Sheet e é usado para estilizar elementos escritos em uma linguagem de marcação como HTML. O CSS separa o conteúdo da representação visual do site. Pense  na decoração da sua página. Utilizando o CSS é possível alterar a cor do texto e do fundo, fonte e espaçamento entre parágrafos. Também pode criar tabelas, usar variações de layouts, ajustar imagens para suas respectivas telas e assim por diante.</w:t>
+      </w:r>
+    </w:p>
+    <w:p>
+      <w:pPr>
+        <w:keepNext w:val="0"/>
+        <w:keepLines w:val="0"/>
+        <w:pageBreakBefore w:val="0"/>
+        <w:widowControl w:val="1"/>
+        <w:pBdr>
+          <w:top w:space="0" w:sz="0" w:val="nil"/>
+          <w:left w:space="0" w:sz="0" w:val="nil"/>
+          <w:bottom w:space="0" w:sz="0" w:val="nil"/>
+          <w:right w:space="0" w:sz="0" w:val="nil"/>
+          <w:between w:space="0" w:sz="0" w:val="nil"/>
+        </w:pBdr>
+        <w:shd w:fill="auto" w:val="clear"/>
+        <w:spacing w:after="0" w:before="0" w:line="240" w:lineRule="auto"/>
+        <w:ind w:left="0" w:right="0" w:firstLine="0"/>
+        <w:jc w:val="left"/>
+        <w:rPr>
+          <w:i w:val="1"/>
+          <w:sz w:val="22"/>
+          <w:szCs w:val="22"/>
+        </w:rPr>
+      </w:pPr>
+      <w:r>
+        <w:rPr>
+          <w:rtl w:val="0"/>
+        </w:rPr>
       </w:r>
     </w:p>
     <w:p>
@@ -15450,7 +16251,131 @@
         <w:rPr>
           <w:rtl w:val="0"/>
         </w:rPr>
-        <w:t xml:space="preserve">          XAMPP é um pacote com os principais servidores de código aberto do mercado, incluindo FTP, banco de dados MySQL e Apache com suporte às linguagens PHP e Perl.</w:t>
+        <w:t xml:space="preserve">3.4.6. HTML</w:t>
+      </w:r>
+    </w:p>
+    <w:p>
+      <w:pPr>
+        <w:keepNext w:val="0"/>
+        <w:keepLines w:val="0"/>
+        <w:pageBreakBefore w:val="0"/>
+        <w:widowControl w:val="1"/>
+        <w:pBdr>
+          <w:top w:space="0" w:sz="0" w:val="nil"/>
+          <w:left w:space="0" w:sz="0" w:val="nil"/>
+          <w:bottom w:space="0" w:sz="0" w:val="nil"/>
+          <w:right w:space="0" w:sz="0" w:val="nil"/>
+          <w:between w:space="0" w:sz="0" w:val="nil"/>
+        </w:pBdr>
+        <w:shd w:fill="auto" w:val="clear"/>
+        <w:spacing w:after="0" w:before="0" w:line="240" w:lineRule="auto"/>
+        <w:ind w:left="0" w:right="0" w:firstLine="0"/>
+        <w:jc w:val="left"/>
+        <w:rPr>
+          <w:i w:val="1"/>
+          <w:sz w:val="22"/>
+          <w:szCs w:val="22"/>
+        </w:rPr>
+      </w:pPr>
+      <w:r>
+        <w:rPr>
+          <w:i w:val="1"/>
+          <w:sz w:val="22"/>
+          <w:szCs w:val="22"/>
+          <w:rtl w:val="0"/>
+        </w:rPr>
+        <w:t xml:space="preserve">Developer Mozilla (2022) define HTML da seguinte forma:</w:t>
+      </w:r>
+    </w:p>
+    <w:p>
+      <w:pPr>
+        <w:keepNext w:val="0"/>
+        <w:keepLines w:val="0"/>
+        <w:pageBreakBefore w:val="0"/>
+        <w:widowControl w:val="1"/>
+        <w:pBdr>
+          <w:top w:space="0" w:sz="0" w:val="nil"/>
+          <w:left w:space="0" w:sz="0" w:val="nil"/>
+          <w:bottom w:space="0" w:sz="0" w:val="nil"/>
+          <w:right w:space="0" w:sz="0" w:val="nil"/>
+          <w:between w:space="0" w:sz="0" w:val="nil"/>
+        </w:pBdr>
+        <w:shd w:fill="auto" w:val="clear"/>
+        <w:spacing w:after="0" w:before="0" w:line="240" w:lineRule="auto"/>
+        <w:ind w:left="0" w:right="0" w:firstLine="0"/>
+        <w:jc w:val="left"/>
+        <w:rPr>
+          <w:i w:val="1"/>
+          <w:sz w:val="22"/>
+          <w:szCs w:val="22"/>
+        </w:rPr>
+      </w:pPr>
+      <w:r>
+        <w:rPr>
+          <w:rtl w:val="0"/>
+        </w:rPr>
+      </w:r>
+    </w:p>
+    <w:p>
+      <w:pPr>
+        <w:keepNext w:val="0"/>
+        <w:keepLines w:val="0"/>
+        <w:pageBreakBefore w:val="0"/>
+        <w:widowControl w:val="1"/>
+        <w:pBdr>
+          <w:top w:space="0" w:sz="0" w:val="nil"/>
+          <w:left w:space="0" w:sz="0" w:val="nil"/>
+          <w:bottom w:space="0" w:sz="0" w:val="nil"/>
+          <w:right w:space="0" w:sz="0" w:val="nil"/>
+          <w:between w:space="0" w:sz="0" w:val="nil"/>
+        </w:pBdr>
+        <w:shd w:fill="auto" w:val="clear"/>
+        <w:spacing w:after="0" w:before="0" w:line="240" w:lineRule="auto"/>
+        <w:ind w:left="0" w:right="0" w:firstLine="0"/>
+        <w:jc w:val="left"/>
+        <w:rPr>
+          <w:i w:val="1"/>
+          <w:sz w:val="22"/>
+          <w:szCs w:val="22"/>
+        </w:rPr>
+      </w:pPr>
+      <w:r>
+        <w:rPr>
+          <w:i w:val="1"/>
+          <w:sz w:val="22"/>
+          <w:szCs w:val="22"/>
+          <w:rtl w:val="0"/>
+        </w:rPr>
+        <w:t xml:space="preserve">(...) HTML (Linguagem de Marcação de HiperTexto) é o bloco de construção mais básico da web. Define o significado e a estrutura do conteúdo da web. Outras tecnologias além do HTML geralmente são usadas para descrever a aparência/apresentação (CSS) ou a funcionalidade/comportamento (JavaScript) de uma página da web.</w:t>
+      </w:r>
+    </w:p>
+    <w:p>
+      <w:pPr>
+        <w:keepNext w:val="0"/>
+        <w:keepLines w:val="0"/>
+        <w:pageBreakBefore w:val="0"/>
+        <w:widowControl w:val="1"/>
+        <w:pBdr>
+          <w:top w:space="0" w:sz="0" w:val="nil"/>
+          <w:left w:space="0" w:sz="0" w:val="nil"/>
+          <w:bottom w:space="0" w:sz="0" w:val="nil"/>
+          <w:right w:space="0" w:sz="0" w:val="nil"/>
+          <w:between w:space="0" w:sz="0" w:val="nil"/>
+        </w:pBdr>
+        <w:shd w:fill="auto" w:val="clear"/>
+        <w:spacing w:after="0" w:before="0" w:line="240" w:lineRule="auto"/>
+        <w:ind w:left="0" w:right="0" w:firstLine="0"/>
+        <w:jc w:val="left"/>
+        <w:rPr>
+          <w:i w:val="1"/>
+          <w:sz w:val="22"/>
+          <w:szCs w:val="22"/>
+        </w:rPr>
+      </w:pPr>
+      <w:r>
+        <w:rPr>
+          <w:rtl w:val="0"/>
+        </w:rPr>
       </w:r>
     </w:p>
     <w:p>
@@ -15476,6 +16401,69 @@
         <w:rPr>
           <w:rtl w:val="0"/>
         </w:rPr>
+        <w:t xml:space="preserve">3.4.7. MVC</w:t>
+      </w:r>
+    </w:p>
+    <w:p>
+      <w:pPr>
+        <w:keepNext w:val="0"/>
+        <w:keepLines w:val="0"/>
+        <w:pageBreakBefore w:val="0"/>
+        <w:widowControl w:val="1"/>
+        <w:pBdr>
+          <w:top w:space="0" w:sz="0" w:val="nil"/>
+          <w:left w:space="0" w:sz="0" w:val="nil"/>
+          <w:bottom w:space="0" w:sz="0" w:val="nil"/>
+          <w:right w:space="0" w:sz="0" w:val="nil"/>
+          <w:between w:space="0" w:sz="0" w:val="nil"/>
+        </w:pBdr>
+        <w:shd w:fill="auto" w:val="clear"/>
+        <w:spacing w:after="0" w:before="0" w:line="240" w:lineRule="auto"/>
+        <w:ind w:left="0" w:right="0" w:firstLine="0"/>
+        <w:jc w:val="left"/>
+        <w:rPr>
+          <w:i w:val="1"/>
+          <w:sz w:val="22"/>
+          <w:szCs w:val="22"/>
+        </w:rPr>
+      </w:pPr>
+      <w:r>
+        <w:rPr>
+          <w:i w:val="1"/>
+          <w:sz w:val="22"/>
+          <w:szCs w:val="22"/>
+          <w:rtl w:val="0"/>
+        </w:rPr>
+        <w:t xml:space="preserve">Para Higor (2013): “O MVC é utilizado em muitos projetos devido a arquitetura que possui, o que possibilita a divisão do projeto em camadas muito bem definidas. Cada uma delas, o Model, o Controller e a View, executa o que lhe é definido e nada mais do que isso.”</w:t>
+      </w:r>
+    </w:p>
+    <w:p>
+      <w:pPr>
+        <w:keepNext w:val="0"/>
+        <w:keepLines w:val="0"/>
+        <w:pageBreakBefore w:val="0"/>
+        <w:widowControl w:val="1"/>
+        <w:pBdr>
+          <w:top w:space="0" w:sz="0" w:val="nil"/>
+          <w:left w:space="0" w:sz="0" w:val="nil"/>
+          <w:bottom w:space="0" w:sz="0" w:val="nil"/>
+          <w:right w:space="0" w:sz="0" w:val="nil"/>
+          <w:between w:space="0" w:sz="0" w:val="nil"/>
+        </w:pBdr>
+        <w:shd w:fill="auto" w:val="clear"/>
+        <w:spacing w:after="0" w:before="0" w:line="240" w:lineRule="auto"/>
+        <w:ind w:left="0" w:right="0" w:firstLine="0"/>
+        <w:jc w:val="left"/>
+        <w:rPr>
+          <w:i w:val="1"/>
+          <w:sz w:val="22"/>
+          <w:szCs w:val="22"/>
+        </w:rPr>
+      </w:pPr>
+      <w:r>
+        <w:rPr>
+          <w:rtl w:val="0"/>
+        </w:rPr>
       </w:r>
     </w:p>
     <w:p>
@@ -15501,7 +16489,131 @@
         <w:rPr>
           <w:rtl w:val="0"/>
         </w:rPr>
-        <w:t xml:space="preserve">3.3.4. PHP</w:t>
+        <w:t xml:space="preserve">3.4.8. Composer</w:t>
+      </w:r>
+    </w:p>
+    <w:p>
+      <w:pPr>
+        <w:keepNext w:val="0"/>
+        <w:keepLines w:val="0"/>
+        <w:pageBreakBefore w:val="0"/>
+        <w:widowControl w:val="1"/>
+        <w:pBdr>
+          <w:top w:space="0" w:sz="0" w:val="nil"/>
+          <w:left w:space="0" w:sz="0" w:val="nil"/>
+          <w:bottom w:space="0" w:sz="0" w:val="nil"/>
+          <w:right w:space="0" w:sz="0" w:val="nil"/>
+          <w:between w:space="0" w:sz="0" w:val="nil"/>
+        </w:pBdr>
+        <w:shd w:fill="auto" w:val="clear"/>
+        <w:spacing w:after="0" w:before="0" w:line="240" w:lineRule="auto"/>
+        <w:ind w:left="0" w:right="0" w:firstLine="0"/>
+        <w:jc w:val="left"/>
+        <w:rPr>
+          <w:i w:val="1"/>
+          <w:sz w:val="22"/>
+          <w:szCs w:val="22"/>
+        </w:rPr>
+      </w:pPr>
+      <w:r>
+        <w:rPr>
+          <w:i w:val="1"/>
+          <w:sz w:val="22"/>
+          <w:szCs w:val="22"/>
+          <w:rtl w:val="0"/>
+        </w:rPr>
+        <w:t xml:space="preserve">Felipe Elia (2020) define Composer da seguinte forma:</w:t>
+      </w:r>
+    </w:p>
+    <w:p>
+      <w:pPr>
+        <w:keepNext w:val="0"/>
+        <w:keepLines w:val="0"/>
+        <w:pageBreakBefore w:val="0"/>
+        <w:widowControl w:val="1"/>
+        <w:pBdr>
+          <w:top w:space="0" w:sz="0" w:val="nil"/>
+          <w:left w:space="0" w:sz="0" w:val="nil"/>
+          <w:bottom w:space="0" w:sz="0" w:val="nil"/>
+          <w:right w:space="0" w:sz="0" w:val="nil"/>
+          <w:between w:space="0" w:sz="0" w:val="nil"/>
+        </w:pBdr>
+        <w:shd w:fill="auto" w:val="clear"/>
+        <w:spacing w:after="0" w:before="0" w:line="240" w:lineRule="auto"/>
+        <w:ind w:left="0" w:right="0" w:firstLine="0"/>
+        <w:jc w:val="left"/>
+        <w:rPr>
+          <w:i w:val="1"/>
+          <w:sz w:val="22"/>
+          <w:szCs w:val="22"/>
+        </w:rPr>
+      </w:pPr>
+      <w:r>
+        <w:rPr>
+          <w:rtl w:val="0"/>
+        </w:rPr>
+      </w:r>
+    </w:p>
+    <w:p>
+      <w:pPr>
+        <w:keepNext w:val="0"/>
+        <w:keepLines w:val="0"/>
+        <w:pageBreakBefore w:val="0"/>
+        <w:widowControl w:val="1"/>
+        <w:pBdr>
+          <w:top w:space="0" w:sz="0" w:val="nil"/>
+          <w:left w:space="0" w:sz="0" w:val="nil"/>
+          <w:bottom w:space="0" w:sz="0" w:val="nil"/>
+          <w:right w:space="0" w:sz="0" w:val="nil"/>
+          <w:between w:space="0" w:sz="0" w:val="nil"/>
+        </w:pBdr>
+        <w:shd w:fill="auto" w:val="clear"/>
+        <w:spacing w:after="0" w:before="0" w:line="240" w:lineRule="auto"/>
+        <w:ind w:left="0" w:right="0" w:firstLine="0"/>
+        <w:jc w:val="left"/>
+        <w:rPr>
+          <w:i w:val="1"/>
+          <w:sz w:val="22"/>
+          <w:szCs w:val="22"/>
+        </w:rPr>
+      </w:pPr>
+      <w:r>
+        <w:rPr>
+          <w:i w:val="1"/>
+          <w:sz w:val="22"/>
+          <w:szCs w:val="22"/>
+          <w:rtl w:val="0"/>
+        </w:rPr>
+        <w:t xml:space="preserve">(...) Composer é o gerenciador de dependências do PHP. Toda vez que o seu site ou aplicação precisar de um código ou biblioteca de terceiros, provavelmente é uma boa ideia incluí-la através do Composer. Se o seu código precisa de uma biblioteca, e esta biblioteca precisa de uma terceira, o próprio Composer gerenciará isso para você.</w:t>
+      </w:r>
+    </w:p>
+    <w:p>
+      <w:pPr>
+        <w:keepNext w:val="0"/>
+        <w:keepLines w:val="0"/>
+        <w:pageBreakBefore w:val="0"/>
+        <w:widowControl w:val="1"/>
+        <w:pBdr>
+          <w:top w:space="0" w:sz="0" w:val="nil"/>
+          <w:left w:space="0" w:sz="0" w:val="nil"/>
+          <w:bottom w:space="0" w:sz="0" w:val="nil"/>
+          <w:right w:space="0" w:sz="0" w:val="nil"/>
+          <w:between w:space="0" w:sz="0" w:val="nil"/>
+        </w:pBdr>
+        <w:shd w:fill="auto" w:val="clear"/>
+        <w:spacing w:after="0" w:before="0" w:line="240" w:lineRule="auto"/>
+        <w:ind w:left="0" w:right="0" w:firstLine="0"/>
+        <w:jc w:val="left"/>
+        <w:rPr>
+          <w:i w:val="1"/>
+          <w:sz w:val="22"/>
+          <w:szCs w:val="22"/>
+        </w:rPr>
+      </w:pPr>
+      <w:r>
+        <w:rPr>
+          <w:rtl w:val="0"/>
+        </w:rPr>
       </w:r>
     </w:p>
     <w:p>
@@ -15527,13 +16639,131 @@
         <w:rPr>
           <w:rtl w:val="0"/>
         </w:rPr>
-        <w:t xml:space="preserve">         </w:t>
-      </w:r>
-      <w:r>
-        <w:rPr>
-          <w:rtl w:val="0"/>
-        </w:rPr>
-        <w:t xml:space="preserve">PHP é uma linguagem de scripting que foi concebida em 1994. Caiu em domínio público e hoje é uma das linguagens de programação mais utilizadas para se fazer sites de internet.</w:t>
+        <w:t xml:space="preserve">3.4.9. PSR-4</w:t>
+      </w:r>
+    </w:p>
+    <w:p>
+      <w:pPr>
+        <w:keepNext w:val="0"/>
+        <w:keepLines w:val="0"/>
+        <w:pageBreakBefore w:val="0"/>
+        <w:widowControl w:val="1"/>
+        <w:pBdr>
+          <w:top w:space="0" w:sz="0" w:val="nil"/>
+          <w:left w:space="0" w:sz="0" w:val="nil"/>
+          <w:bottom w:space="0" w:sz="0" w:val="nil"/>
+          <w:right w:space="0" w:sz="0" w:val="nil"/>
+          <w:between w:space="0" w:sz="0" w:val="nil"/>
+        </w:pBdr>
+        <w:shd w:fill="auto" w:val="clear"/>
+        <w:spacing w:after="0" w:before="0" w:line="240" w:lineRule="auto"/>
+        <w:ind w:left="0" w:right="0" w:firstLine="0"/>
+        <w:jc w:val="left"/>
+        <w:rPr>
+          <w:i w:val="1"/>
+          <w:sz w:val="22"/>
+          <w:szCs w:val="22"/>
+        </w:rPr>
+      </w:pPr>
+      <w:r>
+        <w:rPr>
+          <w:i w:val="1"/>
+          <w:sz w:val="22"/>
+          <w:szCs w:val="22"/>
+          <w:rtl w:val="0"/>
+        </w:rPr>
+        <w:t xml:space="preserve">Elton Fonseca (2020) diz:</w:t>
+      </w:r>
+    </w:p>
+    <w:p>
+      <w:pPr>
+        <w:keepNext w:val="0"/>
+        <w:keepLines w:val="0"/>
+        <w:pageBreakBefore w:val="0"/>
+        <w:widowControl w:val="1"/>
+        <w:pBdr>
+          <w:top w:space="0" w:sz="0" w:val="nil"/>
+          <w:left w:space="0" w:sz="0" w:val="nil"/>
+          <w:bottom w:space="0" w:sz="0" w:val="nil"/>
+          <w:right w:space="0" w:sz="0" w:val="nil"/>
+          <w:between w:space="0" w:sz="0" w:val="nil"/>
+        </w:pBdr>
+        <w:shd w:fill="auto" w:val="clear"/>
+        <w:spacing w:after="0" w:before="0" w:line="240" w:lineRule="auto"/>
+        <w:ind w:left="0" w:right="0" w:firstLine="0"/>
+        <w:jc w:val="left"/>
+        <w:rPr>
+          <w:i w:val="1"/>
+          <w:sz w:val="22"/>
+          <w:szCs w:val="22"/>
+        </w:rPr>
+      </w:pPr>
+      <w:r>
+        <w:rPr>
+          <w:rtl w:val="0"/>
+        </w:rPr>
+      </w:r>
+    </w:p>
+    <w:p>
+      <w:pPr>
+        <w:keepNext w:val="0"/>
+        <w:keepLines w:val="0"/>
+        <w:pageBreakBefore w:val="0"/>
+        <w:widowControl w:val="1"/>
+        <w:pBdr>
+          <w:top w:space="0" w:sz="0" w:val="nil"/>
+          <w:left w:space="0" w:sz="0" w:val="nil"/>
+          <w:bottom w:space="0" w:sz="0" w:val="nil"/>
+          <w:right w:space="0" w:sz="0" w:val="nil"/>
+          <w:between w:space="0" w:sz="0" w:val="nil"/>
+        </w:pBdr>
+        <w:shd w:fill="auto" w:val="clear"/>
+        <w:spacing w:after="0" w:before="0" w:line="240" w:lineRule="auto"/>
+        <w:ind w:left="0" w:right="0" w:firstLine="0"/>
+        <w:jc w:val="left"/>
+        <w:rPr>
+          <w:i w:val="1"/>
+          <w:sz w:val="22"/>
+          <w:szCs w:val="22"/>
+        </w:rPr>
+      </w:pPr>
+      <w:r>
+        <w:rPr>
+          <w:i w:val="1"/>
+          <w:sz w:val="22"/>
+          <w:szCs w:val="22"/>
+          <w:rtl w:val="0"/>
+        </w:rPr>
+        <w:t xml:space="preserve">(...) a PSR-4 é o padrão mais utilizado da linguagem PHP. Ele vai de acordo com o desenvolvimento moderno PHP, é de amplo conhecimento da comunidade, além de ser facilmente usado com o composer o que permite iniciar o projeto sem ter que se preocupar em implementar autoload no projeto.</w:t>
+      </w:r>
+    </w:p>
+    <w:p>
+      <w:pPr>
+        <w:keepNext w:val="0"/>
+        <w:keepLines w:val="0"/>
+        <w:pageBreakBefore w:val="0"/>
+        <w:widowControl w:val="1"/>
+        <w:pBdr>
+          <w:top w:space="0" w:sz="0" w:val="nil"/>
+          <w:left w:space="0" w:sz="0" w:val="nil"/>
+          <w:bottom w:space="0" w:sz="0" w:val="nil"/>
+          <w:right w:space="0" w:sz="0" w:val="nil"/>
+          <w:between w:space="0" w:sz="0" w:val="nil"/>
+        </w:pBdr>
+        <w:shd w:fill="auto" w:val="clear"/>
+        <w:spacing w:after="0" w:before="0" w:line="240" w:lineRule="auto"/>
+        <w:ind w:left="0" w:right="0" w:firstLine="0"/>
+        <w:jc w:val="left"/>
+        <w:rPr>
+          <w:i w:val="1"/>
+          <w:sz w:val="22"/>
+          <w:szCs w:val="22"/>
+        </w:rPr>
+      </w:pPr>
+      <w:r>
+        <w:rPr>
+          <w:rtl w:val="0"/>
+        </w:rPr>
       </w:r>
     </w:p>
     <w:p>
@@ -15559,6 +16789,7 @@
         <w:rPr>
           <w:rtl w:val="0"/>
         </w:rPr>
+        <w:t xml:space="preserve">3.4.10. phpMyAdmin</w:t>
       </w:r>
     </w:p>
     <w:p>
@@ -15575,16 +16806,23 @@
           <w:between w:space="0" w:sz="0" w:val="nil"/>
         </w:pBdr>
         <w:shd w:fill="auto" w:val="clear"/>
-        <w:spacing w:after="0" w:before="0" w:line="360" w:lineRule="auto"/>
+        <w:spacing w:after="0" w:before="0" w:line="240" w:lineRule="auto"/>
         <w:ind w:left="0" w:right="0" w:firstLine="0"/>
         <w:jc w:val="left"/>
-        <w:rPr/>
-      </w:pPr>
-      <w:r>
-        <w:rPr>
-          <w:rtl w:val="0"/>
-        </w:rPr>
-        <w:t xml:space="preserve">3.3.5. CSS</w:t>
+        <w:rPr>
+          <w:i w:val="1"/>
+          <w:sz w:val="22"/>
+          <w:szCs w:val="22"/>
+        </w:rPr>
+      </w:pPr>
+      <w:r>
+        <w:rPr>
+          <w:i w:val="1"/>
+          <w:sz w:val="22"/>
+          <w:szCs w:val="22"/>
+          <w:rtl w:val="0"/>
+        </w:rPr>
+        <w:t xml:space="preserve">Ivan de Souza (2020) define phpMyAdmin da seguinte forma:</w:t>
       </w:r>
     </w:p>
     <w:p>
@@ -15601,16 +16839,19 @@
           <w:between w:space="0" w:sz="0" w:val="nil"/>
         </w:pBdr>
         <w:shd w:fill="auto" w:val="clear"/>
-        <w:spacing w:after="0" w:before="0" w:line="360" w:lineRule="auto"/>
+        <w:spacing w:after="0" w:before="0" w:line="240" w:lineRule="auto"/>
         <w:ind w:left="0" w:right="0" w:firstLine="0"/>
         <w:jc w:val="left"/>
-        <w:rPr/>
-      </w:pPr>
-      <w:r>
-        <w:rPr>
-          <w:rtl w:val="0"/>
-        </w:rPr>
-        <w:t xml:space="preserve">         O CSS é uma "folha de estilo" composta por “camadas” e utilizada para definir a apresentação (aparência) em páginas da internet que adotam para o seu desenvolvimento linguagens de marcação.</w:t>
+        <w:rPr>
+          <w:i w:val="1"/>
+          <w:sz w:val="22"/>
+          <w:szCs w:val="22"/>
+        </w:rPr>
+      </w:pPr>
+      <w:r>
+        <w:rPr>
+          <w:rtl w:val="0"/>
+        </w:rPr>
       </w:r>
     </w:p>
     <w:p>
@@ -15627,413 +16868,23 @@
           <w:between w:space="0" w:sz="0" w:val="nil"/>
         </w:pBdr>
         <w:shd w:fill="auto" w:val="clear"/>
-        <w:spacing w:after="0" w:before="0" w:line="360" w:lineRule="auto"/>
+        <w:spacing w:after="0" w:before="0" w:line="240" w:lineRule="auto"/>
         <w:ind w:left="0" w:right="0" w:firstLine="0"/>
         <w:jc w:val="left"/>
-        <w:rPr/>
-      </w:pPr>
-      <w:r>
-        <w:rPr>
-          <w:rtl w:val="0"/>
-        </w:rPr>
-      </w:r>
-    </w:p>
-    <w:p>
-      <w:pPr>
-        <w:keepNext w:val="0"/>
-        <w:keepLines w:val="0"/>
-        <w:pageBreakBefore w:val="0"/>
-        <w:widowControl w:val="1"/>
-        <w:pBdr>
-          <w:top w:space="0" w:sz="0" w:val="nil"/>
-          <w:left w:space="0" w:sz="0" w:val="nil"/>
-          <w:bottom w:space="0" w:sz="0" w:val="nil"/>
-          <w:right w:space="0" w:sz="0" w:val="nil"/>
-          <w:between w:space="0" w:sz="0" w:val="nil"/>
-        </w:pBdr>
-        <w:shd w:fill="auto" w:val="clear"/>
-        <w:spacing w:after="0" w:before="0" w:line="360" w:lineRule="auto"/>
-        <w:ind w:left="0" w:right="0" w:firstLine="0"/>
-        <w:jc w:val="left"/>
-        <w:rPr/>
-      </w:pPr>
-      <w:r>
-        <w:rPr>
-          <w:rtl w:val="0"/>
-        </w:rPr>
-        <w:t xml:space="preserve">3.3.6. HTML</w:t>
-      </w:r>
-    </w:p>
-    <w:p>
-      <w:pPr>
-        <w:keepNext w:val="0"/>
-        <w:keepLines w:val="0"/>
-        <w:pageBreakBefore w:val="0"/>
-        <w:widowControl w:val="1"/>
-        <w:pBdr>
-          <w:top w:space="0" w:sz="0" w:val="nil"/>
-          <w:left w:space="0" w:sz="0" w:val="nil"/>
-          <w:bottom w:space="0" w:sz="0" w:val="nil"/>
-          <w:right w:space="0" w:sz="0" w:val="nil"/>
-          <w:between w:space="0" w:sz="0" w:val="nil"/>
-        </w:pBdr>
-        <w:shd w:fill="auto" w:val="clear"/>
-        <w:spacing w:after="0" w:before="0" w:line="360" w:lineRule="auto"/>
-        <w:ind w:left="0" w:right="0" w:firstLine="0"/>
-        <w:jc w:val="left"/>
-        <w:rPr/>
-      </w:pPr>
-      <w:r>
-        <w:rPr>
-          <w:rtl w:val="0"/>
-        </w:rPr>
-        <w:t xml:space="preserve">         HTML é uma linguagem padronizada de marcação e formatação de páginas para serem exibidas pelos navegadores e formação da teia de links que é a World Wide Web.</w:t>
-      </w:r>
-    </w:p>
-    <w:p>
-      <w:pPr>
-        <w:keepNext w:val="0"/>
-        <w:keepLines w:val="0"/>
-        <w:pageBreakBefore w:val="0"/>
-        <w:widowControl w:val="1"/>
-        <w:pBdr>
-          <w:top w:space="0" w:sz="0" w:val="nil"/>
-          <w:left w:space="0" w:sz="0" w:val="nil"/>
-          <w:bottom w:space="0" w:sz="0" w:val="nil"/>
-          <w:right w:space="0" w:sz="0" w:val="nil"/>
-          <w:between w:space="0" w:sz="0" w:val="nil"/>
-        </w:pBdr>
-        <w:shd w:fill="auto" w:val="clear"/>
-        <w:spacing w:after="0" w:before="0" w:line="360" w:lineRule="auto"/>
-        <w:ind w:left="0" w:right="0" w:firstLine="0"/>
-        <w:jc w:val="left"/>
-        <w:rPr/>
-      </w:pPr>
-      <w:r>
-        <w:rPr>
-          <w:rtl w:val="0"/>
-        </w:rPr>
-      </w:r>
-    </w:p>
-    <w:p>
-      <w:pPr>
-        <w:keepNext w:val="0"/>
-        <w:keepLines w:val="0"/>
-        <w:pageBreakBefore w:val="0"/>
-        <w:widowControl w:val="1"/>
-        <w:pBdr>
-          <w:top w:space="0" w:sz="0" w:val="nil"/>
-          <w:left w:space="0" w:sz="0" w:val="nil"/>
-          <w:bottom w:space="0" w:sz="0" w:val="nil"/>
-          <w:right w:space="0" w:sz="0" w:val="nil"/>
-          <w:between w:space="0" w:sz="0" w:val="nil"/>
-        </w:pBdr>
-        <w:shd w:fill="auto" w:val="clear"/>
-        <w:spacing w:after="0" w:before="0" w:line="360" w:lineRule="auto"/>
-        <w:ind w:left="0" w:right="0" w:firstLine="0"/>
-        <w:jc w:val="left"/>
-        <w:rPr/>
-      </w:pPr>
-      <w:r>
-        <w:rPr>
-          <w:rtl w:val="0"/>
-        </w:rPr>
-      </w:r>
-    </w:p>
-    <w:p>
-      <w:pPr>
-        <w:keepNext w:val="0"/>
-        <w:keepLines w:val="0"/>
-        <w:pageBreakBefore w:val="0"/>
-        <w:widowControl w:val="1"/>
-        <w:pBdr>
-          <w:top w:space="0" w:sz="0" w:val="nil"/>
-          <w:left w:space="0" w:sz="0" w:val="nil"/>
-          <w:bottom w:space="0" w:sz="0" w:val="nil"/>
-          <w:right w:space="0" w:sz="0" w:val="nil"/>
-          <w:between w:space="0" w:sz="0" w:val="nil"/>
-        </w:pBdr>
-        <w:shd w:fill="auto" w:val="clear"/>
-        <w:spacing w:after="0" w:before="0" w:line="360" w:lineRule="auto"/>
-        <w:ind w:left="0" w:right="0" w:firstLine="0"/>
-        <w:jc w:val="left"/>
-        <w:rPr/>
-      </w:pPr>
-      <w:r>
-        <w:rPr>
-          <w:rtl w:val="0"/>
-        </w:rPr>
-      </w:r>
-    </w:p>
-    <w:p>
-      <w:pPr>
-        <w:keepNext w:val="0"/>
-        <w:keepLines w:val="0"/>
-        <w:pageBreakBefore w:val="0"/>
-        <w:widowControl w:val="1"/>
-        <w:pBdr>
-          <w:top w:space="0" w:sz="0" w:val="nil"/>
-          <w:left w:space="0" w:sz="0" w:val="nil"/>
-          <w:bottom w:space="0" w:sz="0" w:val="nil"/>
-          <w:right w:space="0" w:sz="0" w:val="nil"/>
-          <w:between w:space="0" w:sz="0" w:val="nil"/>
-        </w:pBdr>
-        <w:shd w:fill="auto" w:val="clear"/>
-        <w:spacing w:after="0" w:before="0" w:line="360" w:lineRule="auto"/>
-        <w:ind w:left="0" w:right="0" w:firstLine="0"/>
-        <w:jc w:val="left"/>
-        <w:rPr/>
-      </w:pPr>
-      <w:r>
-        <w:rPr>
-          <w:rtl w:val="0"/>
-        </w:rPr>
-        <w:t xml:space="preserve">3.3.7. MVC</w:t>
-      </w:r>
-    </w:p>
-    <w:p>
-      <w:pPr>
-        <w:keepNext w:val="0"/>
-        <w:keepLines w:val="0"/>
-        <w:pageBreakBefore w:val="0"/>
-        <w:widowControl w:val="1"/>
-        <w:pBdr>
-          <w:top w:space="0" w:sz="0" w:val="nil"/>
-          <w:left w:space="0" w:sz="0" w:val="nil"/>
-          <w:bottom w:space="0" w:sz="0" w:val="nil"/>
-          <w:right w:space="0" w:sz="0" w:val="nil"/>
-          <w:between w:space="0" w:sz="0" w:val="nil"/>
-        </w:pBdr>
-        <w:shd w:fill="auto" w:val="clear"/>
-        <w:spacing w:after="0" w:before="0" w:line="360" w:lineRule="auto"/>
-        <w:ind w:left="0" w:right="0" w:firstLine="0"/>
-        <w:jc w:val="left"/>
-        <w:rPr/>
-      </w:pPr>
-      <w:r>
-        <w:rPr>
-          <w:rtl w:val="0"/>
-        </w:rPr>
-        <w:t xml:space="preserve">         MVC é o acrônimo de Model-View-Controller é um padrão de projeto de software, ou padrão de arquitetura de software formulado na década de 1970.</w:t>
-      </w:r>
-    </w:p>
-    <w:p>
-      <w:pPr>
-        <w:keepNext w:val="0"/>
-        <w:keepLines w:val="0"/>
-        <w:pageBreakBefore w:val="0"/>
-        <w:widowControl w:val="1"/>
-        <w:pBdr>
-          <w:top w:space="0" w:sz="0" w:val="nil"/>
-          <w:left w:space="0" w:sz="0" w:val="nil"/>
-          <w:bottom w:space="0" w:sz="0" w:val="nil"/>
-          <w:right w:space="0" w:sz="0" w:val="nil"/>
-          <w:between w:space="0" w:sz="0" w:val="nil"/>
-        </w:pBdr>
-        <w:shd w:fill="auto" w:val="clear"/>
-        <w:spacing w:after="0" w:before="0" w:line="360" w:lineRule="auto"/>
-        <w:ind w:left="0" w:right="0" w:firstLine="0"/>
-        <w:jc w:val="left"/>
-        <w:rPr/>
-      </w:pPr>
-      <w:r>
-        <w:rPr>
-          <w:rtl w:val="0"/>
-        </w:rPr>
-      </w:r>
-    </w:p>
-    <w:p>
-      <w:pPr>
-        <w:keepNext w:val="0"/>
-        <w:keepLines w:val="0"/>
-        <w:pageBreakBefore w:val="0"/>
-        <w:widowControl w:val="1"/>
-        <w:pBdr>
-          <w:top w:space="0" w:sz="0" w:val="nil"/>
-          <w:left w:space="0" w:sz="0" w:val="nil"/>
-          <w:bottom w:space="0" w:sz="0" w:val="nil"/>
-          <w:right w:space="0" w:sz="0" w:val="nil"/>
-          <w:between w:space="0" w:sz="0" w:val="nil"/>
-        </w:pBdr>
-        <w:shd w:fill="auto" w:val="clear"/>
-        <w:spacing w:after="0" w:before="0" w:line="360" w:lineRule="auto"/>
-        <w:ind w:left="0" w:right="0" w:firstLine="0"/>
-        <w:jc w:val="left"/>
-        <w:rPr/>
-      </w:pPr>
-      <w:r>
-        <w:rPr>
-          <w:rtl w:val="0"/>
-        </w:rPr>
-        <w:t xml:space="preserve">3.3.8. Composer</w:t>
-      </w:r>
-    </w:p>
-    <w:p>
-      <w:pPr>
-        <w:keepNext w:val="0"/>
-        <w:keepLines w:val="0"/>
-        <w:pageBreakBefore w:val="0"/>
-        <w:widowControl w:val="1"/>
-        <w:pBdr>
-          <w:top w:space="0" w:sz="0" w:val="nil"/>
-          <w:left w:space="0" w:sz="0" w:val="nil"/>
-          <w:bottom w:space="0" w:sz="0" w:val="nil"/>
-          <w:right w:space="0" w:sz="0" w:val="nil"/>
-          <w:between w:space="0" w:sz="0" w:val="nil"/>
-        </w:pBdr>
-        <w:shd w:fill="auto" w:val="clear"/>
-        <w:spacing w:after="0" w:before="0" w:line="360" w:lineRule="auto"/>
-        <w:ind w:left="0" w:right="0" w:firstLine="0"/>
-        <w:jc w:val="left"/>
-        <w:rPr/>
-      </w:pPr>
-      <w:r>
-        <w:rPr>
-          <w:rtl w:val="0"/>
-        </w:rPr>
-        <w:tab/>
-        <w:t xml:space="preserve">O Composer é um gerenciador de dependências em nível de aplicativo para a linguagem de programação PHP que fornece um formato padrão para gerenciar dependências de software PHP e bibliotecas necessárias. Foi desenvolvido por Nils Adermann e Jordi Boggiano, que continuam a gerenciar o projeto.</w:t>
-      </w:r>
-    </w:p>
-    <w:p>
-      <w:pPr>
-        <w:keepNext w:val="0"/>
-        <w:keepLines w:val="0"/>
-        <w:pageBreakBefore w:val="0"/>
-        <w:widowControl w:val="1"/>
-        <w:pBdr>
-          <w:top w:space="0" w:sz="0" w:val="nil"/>
-          <w:left w:space="0" w:sz="0" w:val="nil"/>
-          <w:bottom w:space="0" w:sz="0" w:val="nil"/>
-          <w:right w:space="0" w:sz="0" w:val="nil"/>
-          <w:between w:space="0" w:sz="0" w:val="nil"/>
-        </w:pBdr>
-        <w:shd w:fill="auto" w:val="clear"/>
-        <w:spacing w:after="0" w:before="0" w:line="360" w:lineRule="auto"/>
-        <w:ind w:left="0" w:right="0" w:firstLine="0"/>
-        <w:jc w:val="left"/>
-        <w:rPr/>
-      </w:pPr>
-      <w:r>
-        <w:rPr>
-          <w:rtl w:val="0"/>
-        </w:rPr>
-      </w:r>
-    </w:p>
-    <w:p>
-      <w:pPr>
-        <w:keepNext w:val="0"/>
-        <w:keepLines w:val="0"/>
-        <w:pageBreakBefore w:val="0"/>
-        <w:widowControl w:val="1"/>
-        <w:pBdr>
-          <w:top w:space="0" w:sz="0" w:val="nil"/>
-          <w:left w:space="0" w:sz="0" w:val="nil"/>
-          <w:bottom w:space="0" w:sz="0" w:val="nil"/>
-          <w:right w:space="0" w:sz="0" w:val="nil"/>
-          <w:between w:space="0" w:sz="0" w:val="nil"/>
-        </w:pBdr>
-        <w:shd w:fill="auto" w:val="clear"/>
-        <w:spacing w:after="0" w:before="0" w:line="360" w:lineRule="auto"/>
-        <w:ind w:left="0" w:right="0" w:firstLine="0"/>
-        <w:jc w:val="left"/>
-        <w:rPr/>
-      </w:pPr>
-      <w:r>
-        <w:rPr>
-          <w:rtl w:val="0"/>
-        </w:rPr>
-        <w:t xml:space="preserve">3.3.9. PSR-4</w:t>
-      </w:r>
-    </w:p>
-    <w:p>
-      <w:pPr>
-        <w:pBdr>
-          <w:top w:color="auto" w:space="0" w:sz="0" w:val="none"/>
-          <w:bottom w:color="auto" w:space="0" w:sz="0" w:val="none"/>
-          <w:right w:color="auto" w:space="0" w:sz="0" w:val="none"/>
-          <w:between w:color="auto" w:space="0" w:sz="0" w:val="none"/>
-        </w:pBdr>
-        <w:ind w:left="0" w:firstLine="0"/>
-        <w:jc w:val="left"/>
-        <w:rPr/>
-      </w:pPr>
-      <w:r>
-        <w:rPr>
-          <w:rtl w:val="0"/>
-        </w:rPr>
-        <w:t xml:space="preserve">          A PSR-4 é o padrão mais utilizado da linguagem PHP. Ele vai de acordo com o desenvolvimento moderno PHP, é de amplo conhecimento da comunidade, além de ser facilmente usado com o composer o que permite iniciar o projeto sem ter que se preocupar em implementar autoload no projeto.</w:t>
-      </w:r>
-    </w:p>
-    <w:p>
-      <w:pPr>
-        <w:pBdr>
-          <w:top w:color="auto" w:space="0" w:sz="0" w:val="none"/>
-          <w:bottom w:color="auto" w:space="0" w:sz="0" w:val="none"/>
-          <w:right w:color="auto" w:space="0" w:sz="0" w:val="none"/>
-          <w:between w:color="auto" w:space="0" w:sz="0" w:val="none"/>
-        </w:pBdr>
-        <w:ind w:left="0" w:firstLine="0"/>
-        <w:jc w:val="left"/>
-        <w:rPr/>
-      </w:pPr>
-      <w:r>
-        <w:rPr>
-          <w:rtl w:val="0"/>
-        </w:rPr>
-      </w:r>
-    </w:p>
-    <w:p>
-      <w:pPr>
-        <w:keepNext w:val="0"/>
-        <w:keepLines w:val="0"/>
-        <w:pageBreakBefore w:val="0"/>
-        <w:widowControl w:val="1"/>
-        <w:pBdr>
-          <w:top w:space="0" w:sz="0" w:val="nil"/>
-          <w:left w:space="0" w:sz="0" w:val="nil"/>
-          <w:bottom w:space="0" w:sz="0" w:val="nil"/>
-          <w:right w:space="0" w:sz="0" w:val="nil"/>
-          <w:between w:space="0" w:sz="0" w:val="nil"/>
-        </w:pBdr>
-        <w:shd w:fill="auto" w:val="clear"/>
-        <w:spacing w:after="0" w:before="0" w:line="360" w:lineRule="auto"/>
-        <w:ind w:left="0" w:right="0" w:firstLine="0"/>
-        <w:jc w:val="left"/>
-        <w:rPr/>
-      </w:pPr>
-      <w:r>
-        <w:rPr>
-          <w:rtl w:val="0"/>
-        </w:rPr>
-        <w:t xml:space="preserve">3.3.10. phpMyAdmin</w:t>
-      </w:r>
-    </w:p>
-    <w:p>
-      <w:pPr>
-        <w:keepNext w:val="0"/>
-        <w:keepLines w:val="0"/>
-        <w:pageBreakBefore w:val="0"/>
-        <w:widowControl w:val="1"/>
-        <w:pBdr>
-          <w:top w:space="0" w:sz="0" w:val="nil"/>
-          <w:left w:space="0" w:sz="0" w:val="nil"/>
-          <w:bottom w:space="0" w:sz="0" w:val="nil"/>
-          <w:right w:space="0" w:sz="0" w:val="nil"/>
-          <w:between w:space="0" w:sz="0" w:val="nil"/>
-        </w:pBdr>
-        <w:shd w:fill="auto" w:val="clear"/>
-        <w:spacing w:after="0" w:before="0" w:line="360" w:lineRule="auto"/>
-        <w:ind w:left="0" w:right="0" w:firstLine="0"/>
-        <w:jc w:val="left"/>
-        <w:rPr/>
-      </w:pPr>
-      <w:r>
-        <w:rPr>
-          <w:rtl w:val="0"/>
-        </w:rPr>
-        <w:tab/>
-        <w:t xml:space="preserve">phpMyAdmin é um aplicativo web livre e de código aberto desenvolvido em PHP para administração do MySQL pela Internet. A partir deste sistema é possível criar e remover bases de dados, criar, remover e alterar tabelas, inserir, remover e editar campos, executar códigos SQL e manipular campos chaves.</w:t>
+        <w:rPr>
+          <w:i w:val="1"/>
+          <w:sz w:val="22"/>
+          <w:szCs w:val="22"/>
+        </w:rPr>
+      </w:pPr>
+      <w:r>
+        <w:rPr>
+          <w:i w:val="1"/>
+          <w:sz w:val="22"/>
+          <w:szCs w:val="22"/>
+          <w:rtl w:val="0"/>
+        </w:rPr>
+        <w:t xml:space="preserve">(...) o phpMyAdmin é um administrador de bancos de dados em MySQL, proporcionando um trabalho de gestão e edição muito mais prático com aplicações. A ferramenta, de código aberto e uso livre, é voltada para desenvolvedores que trabalham desenvolvendo sites e ferramentas, e que precisam de uma interface mais simples. Seu principal papel é, justamente, tornar o trabalho mais simples.</w:t>
       </w:r>
     </w:p>
     <w:p>
@@ -16053,7 +16904,7 @@
           <w:szCs w:val="24"/>
           <w:rtl w:val="0"/>
         </w:rPr>
-        <w:t xml:space="preserve">4. METODOLOGIA ou DESENVOLVIMENTO</w:t>
+        <w:t xml:space="preserve">4. DESENVOLVIMENTO</w:t>
       </w:r>
       <w:r>
         <w:rPr>
@@ -16076,8 +16927,8 @@
       <w:pPr>
         <w:rPr/>
       </w:pPr>
-      <w:bookmarkStart w:colFirst="0" w:colLast="0" w:name="_lnxbz9" w:id="11"/>
-      <w:bookmarkEnd w:id="11"/>
+      <w:bookmarkStart w:colFirst="0" w:colLast="0" w:name="_lnxbz9" w:id="12"/>
+      <w:bookmarkEnd w:id="12"/>
       <w:r>
         <w:rPr>
           <w:rtl w:val="0"/>
@@ -16089,8 +16940,8 @@
       <w:pPr>
         <w:rPr/>
       </w:pPr>
-      <w:bookmarkStart w:colFirst="0" w:colLast="0" w:name="_umh0wa5ysl54" w:id="12"/>
-      <w:bookmarkEnd w:id="12"/>
+      <w:bookmarkStart w:colFirst="0" w:colLast="0" w:name="_umh0wa5ysl54" w:id="13"/>
+      <w:bookmarkEnd w:id="13"/>
       <w:r>
         <w:rPr>
           <w:rtl w:val="0"/>
@@ -16103,8 +16954,8 @@
         <w:ind w:left="0" w:firstLine="0"/>
         <w:rPr/>
       </w:pPr>
-      <w:bookmarkStart w:colFirst="0" w:colLast="0" w:name="_qlax8mdeq9mw" w:id="13"/>
-      <w:bookmarkEnd w:id="13"/>
+      <w:bookmarkStart w:colFirst="0" w:colLast="0" w:name="_git9vmvp346a" w:id="14"/>
+      <w:bookmarkEnd w:id="14"/>
       <w:r>
         <w:rPr>
           <w:rtl w:val="0"/>
@@ -16116,12 +16967,13 @@
         <w:ind w:left="0" w:firstLine="0"/>
         <w:rPr/>
       </w:pPr>
-      <w:bookmarkStart w:colFirst="0" w:colLast="0" w:name="_1p7imhavemka" w:id="14"/>
-      <w:bookmarkEnd w:id="14"/>
-      <w:r>
-        <w:rPr>
-          <w:rtl w:val="0"/>
-        </w:rPr>
+      <w:bookmarkStart w:colFirst="0" w:colLast="0" w:name="_8r5kl0j9qy7n" w:id="15"/>
+      <w:bookmarkEnd w:id="15"/>
+      <w:r>
+        <w:rPr>
+          <w:rtl w:val="0"/>
+        </w:rPr>
+        <w:t xml:space="preserve">4.1. LEVANTAMENTO DE REQUISITO</w:t>
       </w:r>
     </w:p>
     <w:p>
@@ -16129,8 +16981,8 @@
         <w:ind w:left="0" w:firstLine="0"/>
         <w:rPr/>
       </w:pPr>
-      <w:bookmarkStart w:colFirst="0" w:colLast="0" w:name="_i60yo7uv6lw3" w:id="15"/>
-      <w:bookmarkEnd w:id="15"/>
+      <w:bookmarkStart w:colFirst="0" w:colLast="0" w:name="_zegughd9wgwy" w:id="16"/>
+      <w:bookmarkEnd w:id="16"/>
       <w:r>
         <w:rPr>
           <w:rtl w:val="0"/>
@@ -16142,48 +16994,8 @@
         <w:ind w:left="0" w:firstLine="0"/>
         <w:rPr/>
       </w:pPr>
-      <w:bookmarkStart w:colFirst="0" w:colLast="0" w:name="_git9vmvp346a" w:id="16"/>
-      <w:bookmarkEnd w:id="16"/>
-      <w:r>
-        <w:rPr>
-          <w:rtl w:val="0"/>
-        </w:rPr>
-      </w:r>
-    </w:p>
-    <w:p>
-      <w:pPr>
-        <w:ind w:left="0" w:firstLine="0"/>
-        <w:rPr/>
-      </w:pPr>
-      <w:bookmarkStart w:colFirst="0" w:colLast="0" w:name="_8r5kl0j9qy7n" w:id="17"/>
+      <w:bookmarkStart w:colFirst="0" w:colLast="0" w:name="_ladj7mt9ornw" w:id="17"/>
       <w:bookmarkEnd w:id="17"/>
-      <w:r>
-        <w:rPr>
-          <w:rtl w:val="0"/>
-        </w:rPr>
-        <w:t xml:space="preserve">4.1. LEVANTAMENTO DE REQUISITO</w:t>
-      </w:r>
-    </w:p>
-    <w:p>
-      <w:pPr>
-        <w:ind w:left="0" w:firstLine="0"/>
-        <w:rPr/>
-      </w:pPr>
-      <w:bookmarkStart w:colFirst="0" w:colLast="0" w:name="_zegughd9wgwy" w:id="18"/>
-      <w:bookmarkEnd w:id="18"/>
-      <w:r>
-        <w:rPr>
-          <w:rtl w:val="0"/>
-        </w:rPr>
-      </w:r>
-    </w:p>
-    <w:p>
-      <w:pPr>
-        <w:ind w:left="0" w:firstLine="0"/>
-        <w:rPr/>
-      </w:pPr>
-      <w:bookmarkStart w:colFirst="0" w:colLast="0" w:name="_ladj7mt9ornw" w:id="19"/>
-      <w:bookmarkEnd w:id="19"/>
       <w:r>
         <w:rPr>
           <w:rtl w:val="0"/>
@@ -16197,8 +17009,8 @@
         <w:jc w:val="center"/>
         <w:rPr/>
       </w:pPr>
-      <w:bookmarkStart w:colFirst="0" w:colLast="0" w:name="_xqh930asctf6" w:id="20"/>
-      <w:bookmarkEnd w:id="20"/>
+      <w:bookmarkStart w:colFirst="0" w:colLast="0" w:name="_xqh930asctf6" w:id="18"/>
+      <w:bookmarkEnd w:id="18"/>
       <w:r>
         <w:rPr>
           <w:rtl w:val="0"/>
@@ -16339,53 +17151,6 @@
               </w:rPr>
               <w:t xml:space="preserve">Permitir cadastro de usuários e administradores, definindo as permissões para cada tipo de usuário.</w:t>
             </w:r>
-          </w:p>
-          <w:p>
-            <w:pPr>
-              <w:keepNext w:val="0"/>
-              <w:keepLines w:val="0"/>
-              <w:pageBreakBefore w:val="0"/>
-              <w:widowControl w:val="0"/>
-              <w:pBdr>
-                <w:top w:space="0" w:sz="0" w:val="nil"/>
-                <w:left w:space="0" w:sz="0" w:val="nil"/>
-                <w:bottom w:space="0" w:sz="0" w:val="nil"/>
-                <w:right w:space="0" w:sz="0" w:val="nil"/>
-                <w:between w:space="0" w:sz="0" w:val="nil"/>
-              </w:pBdr>
-              <w:shd w:fill="auto" w:val="clear"/>
-              <w:spacing w:after="0" w:before="0" w:line="240" w:lineRule="auto"/>
-              <w:ind w:left="0" w:right="0" w:firstLine="0"/>
-              <w:jc w:val="left"/>
-              <w:rPr>
-                <w:color w:val="dcddde"/>
-              </w:rPr>
-            </w:pPr>
-            <w:r>
-              <w:rPr>
-                <w:rtl w:val="0"/>
-              </w:rPr>
-            </w:r>
-          </w:p>
-          <w:p>
-            <w:pPr>
-              <w:keepNext w:val="0"/>
-              <w:keepLines w:val="0"/>
-              <w:pageBreakBefore w:val="0"/>
-              <w:widowControl w:val="0"/>
-              <w:pBdr>
-                <w:top w:space="0" w:sz="0" w:val="nil"/>
-                <w:left w:space="0" w:sz="0" w:val="nil"/>
-                <w:bottom w:space="0" w:sz="0" w:val="nil"/>
-                <w:right w:space="0" w:sz="0" w:val="nil"/>
-                <w:between w:space="0" w:sz="0" w:val="nil"/>
-              </w:pBdr>
-              <w:shd w:fill="auto" w:val="clear"/>
-              <w:spacing w:after="0" w:before="0" w:line="240" w:lineRule="auto"/>
-              <w:ind w:left="0" w:right="0" w:firstLine="0"/>
-              <w:jc w:val="left"/>
-              <w:rPr/>
-            </w:pPr>
             <w:r>
               <w:rPr>
                 <w:rtl w:val="0"/>
@@ -16527,58 +17292,6 @@
               <w:t xml:space="preserve">Permitir exclusão e alteração de informações dos Usuários de Administradores, impossibilitando que usuários com níveis de permissão baixos, não consigam excluir ou alterar informações importantes.</w:t>
             </w:r>
           </w:p>
-          <w:p>
-            <w:pPr>
-              <w:keepNext w:val="0"/>
-              <w:keepLines w:val="0"/>
-              <w:pageBreakBefore w:val="0"/>
-              <w:widowControl w:val="0"/>
-              <w:pBdr>
-                <w:top w:space="0" w:sz="0" w:val="nil"/>
-                <w:left w:space="0" w:sz="0" w:val="nil"/>
-                <w:bottom w:space="0" w:sz="0" w:val="nil"/>
-                <w:right w:space="0" w:sz="0" w:val="nil"/>
-                <w:between w:space="0" w:sz="0" w:val="nil"/>
-              </w:pBdr>
-              <w:shd w:fill="auto" w:val="clear"/>
-              <w:spacing w:after="0" w:before="0" w:line="240" w:lineRule="auto"/>
-              <w:ind w:left="0" w:right="0" w:firstLine="0"/>
-              <w:jc w:val="left"/>
-              <w:rPr>
-                <w:color w:val="dcddde"/>
-              </w:rPr>
-            </w:pPr>
-            <w:r>
-              <w:rPr>
-                <w:rtl w:val="0"/>
-              </w:rPr>
-            </w:r>
-          </w:p>
-          <w:p>
-            <w:pPr>
-              <w:keepNext w:val="0"/>
-              <w:keepLines w:val="0"/>
-              <w:pageBreakBefore w:val="0"/>
-              <w:widowControl w:val="0"/>
-              <w:pBdr>
-                <w:top w:space="0" w:sz="0" w:val="nil"/>
-                <w:left w:space="0" w:sz="0" w:val="nil"/>
-                <w:bottom w:space="0" w:sz="0" w:val="nil"/>
-                <w:right w:space="0" w:sz="0" w:val="nil"/>
-                <w:between w:space="0" w:sz="0" w:val="nil"/>
-              </w:pBdr>
-              <w:shd w:fill="auto" w:val="clear"/>
-              <w:spacing w:after="0" w:before="0" w:line="240" w:lineRule="auto"/>
-              <w:ind w:left="0" w:right="0" w:firstLine="0"/>
-              <w:jc w:val="left"/>
-              <w:rPr/>
-            </w:pPr>
-            <w:r>
-              <w:rPr>
-                <w:rtl w:val="0"/>
-              </w:rPr>
-            </w:r>
-          </w:p>
         </w:tc>
       </w:tr>
       <w:tr>
@@ -16624,58 +17337,6 @@
               <w:t xml:space="preserve">RF3- Alternar entre contas de Usuário ou Administrador</w:t>
             </w:r>
           </w:p>
-          <w:p>
-            <w:pPr>
-              <w:keepNext w:val="0"/>
-              <w:keepLines w:val="0"/>
-              <w:pageBreakBefore w:val="0"/>
-              <w:widowControl w:val="0"/>
-              <w:pBdr>
-                <w:top w:space="0" w:sz="0" w:val="nil"/>
-                <w:left w:space="0" w:sz="0" w:val="nil"/>
-                <w:bottom w:space="0" w:sz="0" w:val="nil"/>
-                <w:right w:space="0" w:sz="0" w:val="nil"/>
-                <w:between w:space="0" w:sz="0" w:val="nil"/>
-              </w:pBdr>
-              <w:shd w:fill="auto" w:val="clear"/>
-              <w:spacing w:after="0" w:before="0" w:line="240" w:lineRule="auto"/>
-              <w:ind w:left="0" w:right="0" w:firstLine="0"/>
-              <w:jc w:val="left"/>
-              <w:rPr>
-                <w:color w:val="dcddde"/>
-              </w:rPr>
-            </w:pPr>
-            <w:r>
-              <w:rPr>
-                <w:rtl w:val="0"/>
-              </w:rPr>
-            </w:r>
-          </w:p>
-          <w:p>
-            <w:pPr>
-              <w:keepNext w:val="0"/>
-              <w:keepLines w:val="0"/>
-              <w:pageBreakBefore w:val="0"/>
-              <w:widowControl w:val="0"/>
-              <w:pBdr>
-                <w:top w:space="0" w:sz="0" w:val="nil"/>
-                <w:left w:space="0" w:sz="0" w:val="nil"/>
-                <w:bottom w:space="0" w:sz="0" w:val="nil"/>
-                <w:right w:space="0" w:sz="0" w:val="nil"/>
-                <w:between w:space="0" w:sz="0" w:val="nil"/>
-              </w:pBdr>
-              <w:shd w:fill="auto" w:val="clear"/>
-              <w:spacing w:after="0" w:before="0" w:line="240" w:lineRule="auto"/>
-              <w:ind w:left="0" w:right="0" w:firstLine="0"/>
-              <w:jc w:val="left"/>
-              <w:rPr/>
-            </w:pPr>
-            <w:r>
-              <w:rPr>
-                <w:rtl w:val="0"/>
-              </w:rPr>
-            </w:r>
-          </w:p>
         </w:tc>
         <w:tc>
           <w:tcPr>
@@ -16714,58 +17375,6 @@
               <w:t xml:space="preserve">Permitir que o Usuário ou Administrador possa deslogar e alternar entre contas diferentes.</w:t>
             </w:r>
           </w:p>
-          <w:p>
-            <w:pPr>
-              <w:keepNext w:val="0"/>
-              <w:keepLines w:val="0"/>
-              <w:pageBreakBefore w:val="0"/>
-              <w:widowControl w:val="0"/>
-              <w:pBdr>
-                <w:top w:space="0" w:sz="0" w:val="nil"/>
-                <w:left w:space="0" w:sz="0" w:val="nil"/>
-                <w:bottom w:space="0" w:sz="0" w:val="nil"/>
-                <w:right w:space="0" w:sz="0" w:val="nil"/>
-                <w:between w:space="0" w:sz="0" w:val="nil"/>
-              </w:pBdr>
-              <w:shd w:fill="auto" w:val="clear"/>
-              <w:spacing w:after="0" w:before="0" w:line="240" w:lineRule="auto"/>
-              <w:ind w:left="0" w:right="0" w:firstLine="0"/>
-              <w:jc w:val="left"/>
-              <w:rPr>
-                <w:color w:val="dcddde"/>
-              </w:rPr>
-            </w:pPr>
-            <w:r>
-              <w:rPr>
-                <w:rtl w:val="0"/>
-              </w:rPr>
-            </w:r>
-          </w:p>
-          <w:p>
-            <w:pPr>
-              <w:keepNext w:val="0"/>
-              <w:keepLines w:val="0"/>
-              <w:pageBreakBefore w:val="0"/>
-              <w:widowControl w:val="0"/>
-              <w:pBdr>
-                <w:top w:space="0" w:sz="0" w:val="nil"/>
-                <w:left w:space="0" w:sz="0" w:val="nil"/>
-                <w:bottom w:space="0" w:sz="0" w:val="nil"/>
-                <w:right w:space="0" w:sz="0" w:val="nil"/>
-                <w:between w:space="0" w:sz="0" w:val="nil"/>
-              </w:pBdr>
-              <w:shd w:fill="auto" w:val="clear"/>
-              <w:spacing w:after="0" w:before="0" w:line="240" w:lineRule="auto"/>
-              <w:ind w:left="0" w:right="0" w:firstLine="0"/>
-              <w:jc w:val="left"/>
-              <w:rPr/>
-            </w:pPr>
-            <w:r>
-              <w:rPr>
-                <w:rtl w:val="0"/>
-              </w:rPr>
-            </w:r>
-          </w:p>
         </w:tc>
       </w:tr>
       <w:tr>
@@ -16811,58 +17420,6 @@
               <w:t xml:space="preserve">RF4- Emitir mensagem de erro caso haja dados incorretos ou incompletos</w:t>
             </w:r>
           </w:p>
-          <w:p>
-            <w:pPr>
-              <w:keepNext w:val="0"/>
-              <w:keepLines w:val="0"/>
-              <w:pageBreakBefore w:val="0"/>
-              <w:widowControl w:val="0"/>
-              <w:pBdr>
-                <w:top w:space="0" w:sz="0" w:val="nil"/>
-                <w:left w:space="0" w:sz="0" w:val="nil"/>
-                <w:bottom w:space="0" w:sz="0" w:val="nil"/>
-                <w:right w:space="0" w:sz="0" w:val="nil"/>
-                <w:between w:space="0" w:sz="0" w:val="nil"/>
-              </w:pBdr>
-              <w:shd w:fill="auto" w:val="clear"/>
-              <w:spacing w:after="0" w:before="0" w:line="240" w:lineRule="auto"/>
-              <w:ind w:left="0" w:right="0" w:firstLine="0"/>
-              <w:jc w:val="left"/>
-              <w:rPr>
-                <w:color w:val="dcddde"/>
-              </w:rPr>
-            </w:pPr>
-            <w:r>
-              <w:rPr>
-                <w:rtl w:val="0"/>
-              </w:rPr>
-            </w:r>
-          </w:p>
-          <w:p>
-            <w:pPr>
-              <w:keepNext w:val="0"/>
-              <w:keepLines w:val="0"/>
-              <w:pageBreakBefore w:val="0"/>
-              <w:widowControl w:val="0"/>
-              <w:pBdr>
-                <w:top w:space="0" w:sz="0" w:val="nil"/>
-                <w:left w:space="0" w:sz="0" w:val="nil"/>
-                <w:bottom w:space="0" w:sz="0" w:val="nil"/>
-                <w:right w:space="0" w:sz="0" w:val="nil"/>
-                <w:between w:space="0" w:sz="0" w:val="nil"/>
-              </w:pBdr>
-              <w:shd w:fill="auto" w:val="clear"/>
-              <w:spacing w:after="0" w:before="0" w:line="240" w:lineRule="auto"/>
-              <w:ind w:left="0" w:right="0" w:firstLine="0"/>
-              <w:jc w:val="left"/>
-              <w:rPr/>
-            </w:pPr>
-            <w:r>
-              <w:rPr>
-                <w:rtl w:val="0"/>
-              </w:rPr>
-            </w:r>
-          </w:p>
         </w:tc>
         <w:tc>
           <w:tcPr>
@@ -16901,58 +17458,6 @@
               <w:t xml:space="preserve">Emitir mensagens de erro caso algum dos dados estejam incorretos ou incompletos durante a criação de conta.</w:t>
             </w:r>
           </w:p>
-          <w:p>
-            <w:pPr>
-              <w:keepNext w:val="0"/>
-              <w:keepLines w:val="0"/>
-              <w:pageBreakBefore w:val="0"/>
-              <w:widowControl w:val="0"/>
-              <w:pBdr>
-                <w:top w:space="0" w:sz="0" w:val="nil"/>
-                <w:left w:space="0" w:sz="0" w:val="nil"/>
-                <w:bottom w:space="0" w:sz="0" w:val="nil"/>
-                <w:right w:space="0" w:sz="0" w:val="nil"/>
-                <w:between w:space="0" w:sz="0" w:val="nil"/>
-              </w:pBdr>
-              <w:shd w:fill="auto" w:val="clear"/>
-              <w:spacing w:after="0" w:before="0" w:line="240" w:lineRule="auto"/>
-              <w:ind w:left="0" w:right="0" w:firstLine="0"/>
-              <w:jc w:val="left"/>
-              <w:rPr>
-                <w:color w:val="dcddde"/>
-              </w:rPr>
-            </w:pPr>
-            <w:r>
-              <w:rPr>
-                <w:rtl w:val="0"/>
-              </w:rPr>
-            </w:r>
-          </w:p>
-          <w:p>
-            <w:pPr>
-              <w:keepNext w:val="0"/>
-              <w:keepLines w:val="0"/>
-              <w:pageBreakBefore w:val="0"/>
-              <w:widowControl w:val="0"/>
-              <w:pBdr>
-                <w:top w:space="0" w:sz="0" w:val="nil"/>
-                <w:left w:space="0" w:sz="0" w:val="nil"/>
-                <w:bottom w:space="0" w:sz="0" w:val="nil"/>
-                <w:right w:space="0" w:sz="0" w:val="nil"/>
-                <w:between w:space="0" w:sz="0" w:val="nil"/>
-              </w:pBdr>
-              <w:shd w:fill="auto" w:val="clear"/>
-              <w:spacing w:after="0" w:before="0" w:line="240" w:lineRule="auto"/>
-              <w:ind w:left="0" w:right="0" w:firstLine="0"/>
-              <w:jc w:val="left"/>
-              <w:rPr/>
-            </w:pPr>
-            <w:r>
-              <w:rPr>
-                <w:rtl w:val="0"/>
-              </w:rPr>
-            </w:r>
-          </w:p>
         </w:tc>
       </w:tr>
       <w:tr>
@@ -16998,58 +17503,6 @@
               <w:t xml:space="preserve">RF5- Administrador excluir um Usuário permanentemente</w:t>
             </w:r>
           </w:p>
-          <w:p>
-            <w:pPr>
-              <w:keepNext w:val="0"/>
-              <w:keepLines w:val="0"/>
-              <w:pageBreakBefore w:val="0"/>
-              <w:widowControl w:val="0"/>
-              <w:pBdr>
-                <w:top w:space="0" w:sz="0" w:val="nil"/>
-                <w:left w:space="0" w:sz="0" w:val="nil"/>
-                <w:bottom w:space="0" w:sz="0" w:val="nil"/>
-                <w:right w:space="0" w:sz="0" w:val="nil"/>
-                <w:between w:space="0" w:sz="0" w:val="nil"/>
-              </w:pBdr>
-              <w:shd w:fill="auto" w:val="clear"/>
-              <w:spacing w:after="0" w:before="0" w:line="240" w:lineRule="auto"/>
-              <w:ind w:left="0" w:right="0" w:firstLine="0"/>
-              <w:jc w:val="left"/>
-              <w:rPr>
-                <w:color w:val="dcddde"/>
-              </w:rPr>
-            </w:pPr>
-            <w:r>
-              <w:rPr>
-                <w:rtl w:val="0"/>
-              </w:rPr>
-            </w:r>
-          </w:p>
-          <w:p>
-            <w:pPr>
-              <w:keepNext w:val="0"/>
-              <w:keepLines w:val="0"/>
-              <w:pageBreakBefore w:val="0"/>
-              <w:widowControl w:val="0"/>
-              <w:pBdr>
-                <w:top w:space="0" w:sz="0" w:val="nil"/>
-                <w:left w:space="0" w:sz="0" w:val="nil"/>
-                <w:bottom w:space="0" w:sz="0" w:val="nil"/>
-                <w:right w:space="0" w:sz="0" w:val="nil"/>
-                <w:between w:space="0" w:sz="0" w:val="nil"/>
-              </w:pBdr>
-              <w:shd w:fill="auto" w:val="clear"/>
-              <w:spacing w:after="0" w:before="0" w:line="240" w:lineRule="auto"/>
-              <w:ind w:left="0" w:right="0" w:firstLine="0"/>
-              <w:jc w:val="left"/>
-              <w:rPr/>
-            </w:pPr>
-            <w:r>
-              <w:rPr>
-                <w:rtl w:val="0"/>
-              </w:rPr>
-            </w:r>
-          </w:p>
         </w:tc>
         <w:tc>
           <w:tcPr>
@@ -17079,7 +17532,9 @@
               <w:spacing w:after="0" w:before="0" w:line="240" w:lineRule="auto"/>
               <w:ind w:left="0" w:right="0" w:firstLine="0"/>
               <w:jc w:val="left"/>
-              <w:rPr/>
+              <w:rPr>
+                <w:color w:val="dcddde"/>
+              </w:rPr>
             </w:pPr>
             <w:r>
               <w:rPr>
@@ -17087,28 +17542,6 @@
               </w:rPr>
               <w:t xml:space="preserve">Permitir que apenas um administrador possa excluir um usuário permanentemente.</w:t>
             </w:r>
-          </w:p>
-          <w:p>
-            <w:pPr>
-              <w:keepNext w:val="0"/>
-              <w:keepLines w:val="0"/>
-              <w:pageBreakBefore w:val="0"/>
-              <w:widowControl w:val="0"/>
-              <w:pBdr>
-                <w:top w:space="0" w:sz="0" w:val="nil"/>
-                <w:left w:space="0" w:sz="0" w:val="nil"/>
-                <w:bottom w:space="0" w:sz="0" w:val="nil"/>
-                <w:right w:space="0" w:sz="0" w:val="nil"/>
-                <w:between w:space="0" w:sz="0" w:val="nil"/>
-              </w:pBdr>
-              <w:shd w:fill="auto" w:val="clear"/>
-              <w:spacing w:after="0" w:before="0" w:line="240" w:lineRule="auto"/>
-              <w:ind w:left="0" w:right="0" w:firstLine="0"/>
-              <w:jc w:val="left"/>
-              <w:rPr>
-                <w:color w:val="dcddde"/>
-              </w:rPr>
-            </w:pPr>
             <w:r>
               <w:rPr>
                 <w:rtl w:val="0"/>
@@ -17160,58 +17593,6 @@
               <w:t xml:space="preserve">RF6- Alterar dados exceto o ID(Identificador único)</w:t>
             </w:r>
           </w:p>
-          <w:p>
-            <w:pPr>
-              <w:keepNext w:val="0"/>
-              <w:keepLines w:val="0"/>
-              <w:pageBreakBefore w:val="0"/>
-              <w:widowControl w:val="0"/>
-              <w:pBdr>
-                <w:top w:space="0" w:sz="0" w:val="nil"/>
-                <w:left w:space="0" w:sz="0" w:val="nil"/>
-                <w:bottom w:space="0" w:sz="0" w:val="nil"/>
-                <w:right w:space="0" w:sz="0" w:val="nil"/>
-                <w:between w:space="0" w:sz="0" w:val="nil"/>
-              </w:pBdr>
-              <w:shd w:fill="auto" w:val="clear"/>
-              <w:spacing w:after="0" w:before="0" w:line="240" w:lineRule="auto"/>
-              <w:ind w:left="0" w:right="0" w:firstLine="0"/>
-              <w:jc w:val="left"/>
-              <w:rPr>
-                <w:color w:val="dcddde"/>
-              </w:rPr>
-            </w:pPr>
-            <w:r>
-              <w:rPr>
-                <w:rtl w:val="0"/>
-              </w:rPr>
-            </w:r>
-          </w:p>
-          <w:p>
-            <w:pPr>
-              <w:keepNext w:val="0"/>
-              <w:keepLines w:val="0"/>
-              <w:pageBreakBefore w:val="0"/>
-              <w:widowControl w:val="0"/>
-              <w:pBdr>
-                <w:top w:space="0" w:sz="0" w:val="nil"/>
-                <w:left w:space="0" w:sz="0" w:val="nil"/>
-                <w:bottom w:space="0" w:sz="0" w:val="nil"/>
-                <w:right w:space="0" w:sz="0" w:val="nil"/>
-                <w:between w:space="0" w:sz="0" w:val="nil"/>
-              </w:pBdr>
-              <w:shd w:fill="auto" w:val="clear"/>
-              <w:spacing w:after="0" w:before="0" w:line="240" w:lineRule="auto"/>
-              <w:ind w:left="0" w:right="0" w:firstLine="0"/>
-              <w:jc w:val="left"/>
-              <w:rPr/>
-            </w:pPr>
-            <w:r>
-              <w:rPr>
-                <w:rtl w:val="0"/>
-              </w:rPr>
-            </w:r>
-          </w:p>
         </w:tc>
         <w:tc>
           <w:tcPr>
@@ -17250,58 +17631,6 @@
               <w:t xml:space="preserve">Permitir a alteração dos dados da rede social, exceto o ID(Identificador único).</w:t>
             </w:r>
           </w:p>
-          <w:p>
-            <w:pPr>
-              <w:keepNext w:val="0"/>
-              <w:keepLines w:val="0"/>
-              <w:pageBreakBefore w:val="0"/>
-              <w:widowControl w:val="0"/>
-              <w:pBdr>
-                <w:top w:space="0" w:sz="0" w:val="nil"/>
-                <w:left w:space="0" w:sz="0" w:val="nil"/>
-                <w:bottom w:space="0" w:sz="0" w:val="nil"/>
-                <w:right w:space="0" w:sz="0" w:val="nil"/>
-                <w:between w:space="0" w:sz="0" w:val="nil"/>
-              </w:pBdr>
-              <w:shd w:fill="auto" w:val="clear"/>
-              <w:spacing w:after="0" w:before="0" w:line="240" w:lineRule="auto"/>
-              <w:ind w:left="0" w:right="0" w:firstLine="0"/>
-              <w:jc w:val="left"/>
-              <w:rPr>
-                <w:color w:val="dcddde"/>
-              </w:rPr>
-            </w:pPr>
-            <w:r>
-              <w:rPr>
-                <w:rtl w:val="0"/>
-              </w:rPr>
-            </w:r>
-          </w:p>
-          <w:p>
-            <w:pPr>
-              <w:keepNext w:val="0"/>
-              <w:keepLines w:val="0"/>
-              <w:pageBreakBefore w:val="0"/>
-              <w:widowControl w:val="0"/>
-              <w:pBdr>
-                <w:top w:space="0" w:sz="0" w:val="nil"/>
-                <w:left w:space="0" w:sz="0" w:val="nil"/>
-                <w:bottom w:space="0" w:sz="0" w:val="nil"/>
-                <w:right w:space="0" w:sz="0" w:val="nil"/>
-                <w:between w:space="0" w:sz="0" w:val="nil"/>
-              </w:pBdr>
-              <w:shd w:fill="auto" w:val="clear"/>
-              <w:spacing w:after="0" w:before="0" w:line="240" w:lineRule="auto"/>
-              <w:ind w:left="0" w:right="0" w:firstLine="0"/>
-              <w:jc w:val="left"/>
-              <w:rPr/>
-            </w:pPr>
-            <w:r>
-              <w:rPr>
-                <w:rtl w:val="0"/>
-              </w:rPr>
-            </w:r>
-          </w:p>
         </w:tc>
       </w:tr>
       <w:tr>
@@ -17347,58 +17676,6 @@
               <w:t xml:space="preserve">RF7- Usuário criar publicações com fotos, vídeos ou links em anexo</w:t>
             </w:r>
           </w:p>
-          <w:p>
-            <w:pPr>
-              <w:keepNext w:val="0"/>
-              <w:keepLines w:val="0"/>
-              <w:pageBreakBefore w:val="0"/>
-              <w:widowControl w:val="0"/>
-              <w:pBdr>
-                <w:top w:space="0" w:sz="0" w:val="nil"/>
-                <w:left w:space="0" w:sz="0" w:val="nil"/>
-                <w:bottom w:space="0" w:sz="0" w:val="nil"/>
-                <w:right w:space="0" w:sz="0" w:val="nil"/>
-                <w:between w:space="0" w:sz="0" w:val="nil"/>
-              </w:pBdr>
-              <w:shd w:fill="auto" w:val="clear"/>
-              <w:spacing w:after="0" w:before="0" w:line="240" w:lineRule="auto"/>
-              <w:ind w:left="0" w:right="0" w:firstLine="0"/>
-              <w:jc w:val="left"/>
-              <w:rPr>
-                <w:color w:val="dcddde"/>
-              </w:rPr>
-            </w:pPr>
-            <w:r>
-              <w:rPr>
-                <w:rtl w:val="0"/>
-              </w:rPr>
-            </w:r>
-          </w:p>
-          <w:p>
-            <w:pPr>
-              <w:keepNext w:val="0"/>
-              <w:keepLines w:val="0"/>
-              <w:pageBreakBefore w:val="0"/>
-              <w:widowControl w:val="0"/>
-              <w:pBdr>
-                <w:top w:space="0" w:sz="0" w:val="nil"/>
-                <w:left w:space="0" w:sz="0" w:val="nil"/>
-                <w:bottom w:space="0" w:sz="0" w:val="nil"/>
-                <w:right w:space="0" w:sz="0" w:val="nil"/>
-                <w:between w:space="0" w:sz="0" w:val="nil"/>
-              </w:pBdr>
-              <w:shd w:fill="auto" w:val="clear"/>
-              <w:spacing w:after="0" w:before="0" w:line="240" w:lineRule="auto"/>
-              <w:ind w:left="0" w:right="0" w:firstLine="0"/>
-              <w:jc w:val="left"/>
-              <w:rPr/>
-            </w:pPr>
-            <w:r>
-              <w:rPr>
-                <w:rtl w:val="0"/>
-              </w:rPr>
-            </w:r>
-          </w:p>
         </w:tc>
         <w:tc>
           <w:tcPr>
@@ -17428,7 +17705,9 @@
               <w:spacing w:after="0" w:before="0" w:line="240" w:lineRule="auto"/>
               <w:ind w:left="0" w:right="0" w:firstLine="0"/>
               <w:jc w:val="left"/>
-              <w:rPr/>
+              <w:rPr>
+                <w:color w:val="dcddde"/>
+              </w:rPr>
             </w:pPr>
             <w:r>
               <w:rPr>
@@ -17436,28 +17715,6 @@
               </w:rPr>
               <w:t xml:space="preserve">Permitir que o usuário crie publicações contendo fotos, vídeos ou links em anexo e que a mesma seja exibida no feed dos outros usuários que possuem um relacionamento de amizade.</w:t>
             </w:r>
-          </w:p>
-          <w:p>
-            <w:pPr>
-              <w:keepNext w:val="0"/>
-              <w:keepLines w:val="0"/>
-              <w:pageBreakBefore w:val="0"/>
-              <w:widowControl w:val="0"/>
-              <w:pBdr>
-                <w:top w:space="0" w:sz="0" w:val="nil"/>
-                <w:left w:space="0" w:sz="0" w:val="nil"/>
-                <w:bottom w:space="0" w:sz="0" w:val="nil"/>
-                <w:right w:space="0" w:sz="0" w:val="nil"/>
-                <w:between w:space="0" w:sz="0" w:val="nil"/>
-              </w:pBdr>
-              <w:shd w:fill="auto" w:val="clear"/>
-              <w:spacing w:after="0" w:before="0" w:line="240" w:lineRule="auto"/>
-              <w:ind w:left="0" w:right="0" w:firstLine="0"/>
-              <w:jc w:val="left"/>
-              <w:rPr>
-                <w:color w:val="dcddde"/>
-              </w:rPr>
-            </w:pPr>
             <w:r>
               <w:rPr>
                 <w:rtl w:val="0"/>
@@ -17526,33 +17783,6 @@
               <w:spacing w:after="0" w:before="0" w:line="240" w:lineRule="auto"/>
               <w:ind w:left="0" w:right="0" w:firstLine="0"/>
               <w:jc w:val="left"/>
-              <w:rPr>
-                <w:color w:val="dcddde"/>
-              </w:rPr>
-            </w:pPr>
-            <w:r>
-              <w:rPr>
-                <w:rtl w:val="0"/>
-              </w:rPr>
-            </w:r>
-          </w:p>
-          <w:p>
-            <w:pPr>
-              <w:keepNext w:val="0"/>
-              <w:keepLines w:val="0"/>
-              <w:pageBreakBefore w:val="0"/>
-              <w:widowControl w:val="0"/>
-              <w:pBdr>
-                <w:top w:space="0" w:sz="0" w:val="nil"/>
-                <w:left w:space="0" w:sz="0" w:val="nil"/>
-                <w:bottom w:space="0" w:sz="0" w:val="nil"/>
-                <w:right w:space="0" w:sz="0" w:val="nil"/>
-                <w:between w:space="0" w:sz="0" w:val="nil"/>
-              </w:pBdr>
-              <w:shd w:fill="auto" w:val="clear"/>
-              <w:spacing w:after="0" w:before="0" w:line="240" w:lineRule="auto"/>
-              <w:ind w:left="0" w:right="0" w:firstLine="0"/>
-              <w:jc w:val="left"/>
               <w:rPr/>
             </w:pPr>
             <w:r>
@@ -17644,58 +17874,6 @@
               <w:t xml:space="preserve">RF9- Exibir data de uma publicação</w:t>
             </w:r>
           </w:p>
-          <w:p>
-            <w:pPr>
-              <w:keepNext w:val="0"/>
-              <w:keepLines w:val="0"/>
-              <w:pageBreakBefore w:val="0"/>
-              <w:widowControl w:val="0"/>
-              <w:pBdr>
-                <w:top w:space="0" w:sz="0" w:val="nil"/>
-                <w:left w:space="0" w:sz="0" w:val="nil"/>
-                <w:bottom w:space="0" w:sz="0" w:val="nil"/>
-                <w:right w:space="0" w:sz="0" w:val="nil"/>
-                <w:between w:space="0" w:sz="0" w:val="nil"/>
-              </w:pBdr>
-              <w:shd w:fill="auto" w:val="clear"/>
-              <w:spacing w:after="0" w:before="0" w:line="240" w:lineRule="auto"/>
-              <w:ind w:left="0" w:right="0" w:firstLine="0"/>
-              <w:jc w:val="left"/>
-              <w:rPr>
-                <w:color w:val="dcddde"/>
-              </w:rPr>
-            </w:pPr>
-            <w:r>
-              <w:rPr>
-                <w:rtl w:val="0"/>
-              </w:rPr>
-            </w:r>
-          </w:p>
-          <w:p>
-            <w:pPr>
-              <w:keepNext w:val="0"/>
-              <w:keepLines w:val="0"/>
-              <w:pageBreakBefore w:val="0"/>
-              <w:widowControl w:val="0"/>
-              <w:pBdr>
-                <w:top w:space="0" w:sz="0" w:val="nil"/>
-                <w:left w:space="0" w:sz="0" w:val="nil"/>
-                <w:bottom w:space="0" w:sz="0" w:val="nil"/>
-                <w:right w:space="0" w:sz="0" w:val="nil"/>
-                <w:between w:space="0" w:sz="0" w:val="nil"/>
-              </w:pBdr>
-              <w:shd w:fill="auto" w:val="clear"/>
-              <w:spacing w:after="0" w:before="0" w:line="240" w:lineRule="auto"/>
-              <w:ind w:left="0" w:right="0" w:firstLine="0"/>
-              <w:jc w:val="left"/>
-              <w:rPr/>
-            </w:pPr>
-            <w:r>
-              <w:rPr>
-                <w:rtl w:val="0"/>
-              </w:rPr>
-            </w:r>
-          </w:p>
         </w:tc>
         <w:tc>
           <w:tcPr>
@@ -17734,110 +17912,6 @@
               <w:t xml:space="preserve">Exibir o tempo relativo da data de uma publicação, como por exemplo: há 3 horas.</w:t>
             </w:r>
           </w:p>
-          <w:p>
-            <w:pPr>
-              <w:keepNext w:val="0"/>
-              <w:keepLines w:val="0"/>
-              <w:pageBreakBefore w:val="0"/>
-              <w:widowControl w:val="0"/>
-              <w:pBdr>
-                <w:top w:space="0" w:sz="0" w:val="nil"/>
-                <w:left w:space="0" w:sz="0" w:val="nil"/>
-                <w:bottom w:space="0" w:sz="0" w:val="nil"/>
-                <w:right w:space="0" w:sz="0" w:val="nil"/>
-                <w:between w:space="0" w:sz="0" w:val="nil"/>
-              </w:pBdr>
-              <w:shd w:fill="auto" w:val="clear"/>
-              <w:spacing w:after="0" w:before="0" w:line="240" w:lineRule="auto"/>
-              <w:ind w:left="0" w:right="0" w:firstLine="0"/>
-              <w:jc w:val="left"/>
-              <w:rPr>
-                <w:color w:val="dcddde"/>
-              </w:rPr>
-            </w:pPr>
-            <w:r>
-              <w:rPr>
-                <w:rtl w:val="0"/>
-              </w:rPr>
-            </w:r>
-          </w:p>
-          <w:p>
-            <w:pPr>
-              <w:keepNext w:val="0"/>
-              <w:keepLines w:val="0"/>
-              <w:pageBreakBefore w:val="0"/>
-              <w:widowControl w:val="0"/>
-              <w:pBdr>
-                <w:top w:space="0" w:sz="0" w:val="nil"/>
-                <w:left w:space="0" w:sz="0" w:val="nil"/>
-                <w:bottom w:space="0" w:sz="0" w:val="nil"/>
-                <w:right w:space="0" w:sz="0" w:val="nil"/>
-                <w:between w:space="0" w:sz="0" w:val="nil"/>
-              </w:pBdr>
-              <w:shd w:fill="auto" w:val="clear"/>
-              <w:spacing w:after="0" w:before="0" w:line="240" w:lineRule="auto"/>
-              <w:ind w:left="0" w:right="0" w:firstLine="0"/>
-              <w:jc w:val="left"/>
-              <w:rPr/>
-            </w:pPr>
-            <w:r>
-              <w:rPr>
-                <w:rtl w:val="0"/>
-              </w:rPr>
-            </w:r>
-          </w:p>
-          <w:p>
-            <w:pPr>
-              <w:keepNext w:val="0"/>
-              <w:keepLines w:val="0"/>
-              <w:pageBreakBefore w:val="0"/>
-              <w:widowControl w:val="0"/>
-              <w:pBdr>
-                <w:top w:space="0" w:sz="0" w:val="nil"/>
-                <w:left w:space="0" w:sz="0" w:val="nil"/>
-                <w:bottom w:space="0" w:sz="0" w:val="nil"/>
-                <w:right w:space="0" w:sz="0" w:val="nil"/>
-                <w:between w:space="0" w:sz="0" w:val="nil"/>
-              </w:pBdr>
-              <w:shd w:fill="auto" w:val="clear"/>
-              <w:spacing w:after="0" w:before="0" w:line="240" w:lineRule="auto"/>
-              <w:ind w:left="0" w:right="0" w:firstLine="0"/>
-              <w:jc w:val="left"/>
-              <w:rPr>
-                <w:color w:val="dcddde"/>
-              </w:rPr>
-            </w:pPr>
-            <w:r>
-              <w:rPr>
-                <w:rtl w:val="0"/>
-              </w:rPr>
-            </w:r>
-          </w:p>
-          <w:p>
-            <w:pPr>
-              <w:keepNext w:val="0"/>
-              <w:keepLines w:val="0"/>
-              <w:pageBreakBefore w:val="0"/>
-              <w:widowControl w:val="0"/>
-              <w:pBdr>
-                <w:top w:space="0" w:sz="0" w:val="nil"/>
-                <w:left w:space="0" w:sz="0" w:val="nil"/>
-                <w:bottom w:space="0" w:sz="0" w:val="nil"/>
-                <w:right w:space="0" w:sz="0" w:val="nil"/>
-                <w:between w:space="0" w:sz="0" w:val="nil"/>
-              </w:pBdr>
-              <w:shd w:fill="auto" w:val="clear"/>
-              <w:spacing w:after="0" w:before="0" w:line="240" w:lineRule="auto"/>
-              <w:ind w:left="0" w:right="0" w:firstLine="0"/>
-              <w:jc w:val="left"/>
-              <w:rPr/>
-            </w:pPr>
-            <w:r>
-              <w:rPr>
-                <w:rtl w:val="0"/>
-              </w:rPr>
-            </w:r>
-          </w:p>
         </w:tc>
       </w:tr>
       <w:tr>
@@ -17973,58 +18047,6 @@
               <w:t xml:space="preserve">Permitir que um usuário crie um relacionamento de amizade com outro usuário, forçando o Banco de Dados a criar um relacionamento de 1:1, simbolizando a amizade entre os dois usuários.</w:t>
             </w:r>
           </w:p>
-          <w:p>
-            <w:pPr>
-              <w:keepNext w:val="0"/>
-              <w:keepLines w:val="0"/>
-              <w:pageBreakBefore w:val="0"/>
-              <w:widowControl w:val="0"/>
-              <w:pBdr>
-                <w:top w:space="0" w:sz="0" w:val="nil"/>
-                <w:left w:space="0" w:sz="0" w:val="nil"/>
-                <w:bottom w:space="0" w:sz="0" w:val="nil"/>
-                <w:right w:space="0" w:sz="0" w:val="nil"/>
-                <w:between w:space="0" w:sz="0" w:val="nil"/>
-              </w:pBdr>
-              <w:shd w:fill="auto" w:val="clear"/>
-              <w:spacing w:after="0" w:before="0" w:line="240" w:lineRule="auto"/>
-              <w:ind w:left="0" w:right="0" w:firstLine="0"/>
-              <w:jc w:val="left"/>
-              <w:rPr>
-                <w:color w:val="dcddde"/>
-              </w:rPr>
-            </w:pPr>
-            <w:r>
-              <w:rPr>
-                <w:rtl w:val="0"/>
-              </w:rPr>
-            </w:r>
-          </w:p>
-          <w:p>
-            <w:pPr>
-              <w:keepNext w:val="0"/>
-              <w:keepLines w:val="0"/>
-              <w:pageBreakBefore w:val="0"/>
-              <w:widowControl w:val="0"/>
-              <w:pBdr>
-                <w:top w:space="0" w:sz="0" w:val="nil"/>
-                <w:left w:space="0" w:sz="0" w:val="nil"/>
-                <w:bottom w:space="0" w:sz="0" w:val="nil"/>
-                <w:right w:space="0" w:sz="0" w:val="nil"/>
-                <w:between w:space="0" w:sz="0" w:val="nil"/>
-              </w:pBdr>
-              <w:shd w:fill="auto" w:val="clear"/>
-              <w:spacing w:after="0" w:before="0" w:line="240" w:lineRule="auto"/>
-              <w:ind w:left="0" w:right="0" w:firstLine="0"/>
-              <w:jc w:val="left"/>
-              <w:rPr/>
-            </w:pPr>
-            <w:r>
-              <w:rPr>
-                <w:rtl w:val="0"/>
-              </w:rPr>
-            </w:r>
-          </w:p>
         </w:tc>
       </w:tr>
       <w:tr>
@@ -18160,72 +18182,22 @@
               <w:t xml:space="preserve">Permitir que um usuário desfaça sua amizade com outro usuário, forçando o Banco de Dados a excluir o relacionamento de 1:1 entre ambos usuários.</w:t>
             </w:r>
           </w:p>
-          <w:p>
-            <w:pPr>
-              <w:keepNext w:val="0"/>
-              <w:keepLines w:val="0"/>
-              <w:pageBreakBefore w:val="0"/>
-              <w:widowControl w:val="0"/>
-              <w:pBdr>
-                <w:top w:space="0" w:sz="0" w:val="nil"/>
-                <w:left w:space="0" w:sz="0" w:val="nil"/>
-                <w:bottom w:space="0" w:sz="0" w:val="nil"/>
-                <w:right w:space="0" w:sz="0" w:val="nil"/>
-                <w:between w:space="0" w:sz="0" w:val="nil"/>
-              </w:pBdr>
-              <w:shd w:fill="auto" w:val="clear"/>
-              <w:spacing w:after="0" w:before="0" w:line="240" w:lineRule="auto"/>
-              <w:ind w:left="0" w:right="0" w:firstLine="0"/>
-              <w:jc w:val="left"/>
-              <w:rPr>
-                <w:color w:val="dcddde"/>
-              </w:rPr>
-            </w:pPr>
-            <w:r>
-              <w:rPr>
-                <w:rtl w:val="0"/>
-              </w:rPr>
-            </w:r>
-          </w:p>
-          <w:p>
-            <w:pPr>
-              <w:keepNext w:val="0"/>
-              <w:keepLines w:val="0"/>
-              <w:pageBreakBefore w:val="0"/>
-              <w:widowControl w:val="0"/>
-              <w:pBdr>
-                <w:top w:space="0" w:sz="0" w:val="nil"/>
-                <w:left w:space="0" w:sz="0" w:val="nil"/>
-                <w:bottom w:space="0" w:sz="0" w:val="nil"/>
-                <w:right w:space="0" w:sz="0" w:val="nil"/>
-                <w:between w:space="0" w:sz="0" w:val="nil"/>
-              </w:pBdr>
-              <w:shd w:fill="auto" w:val="clear"/>
-              <w:spacing w:after="0" w:before="0" w:line="240" w:lineRule="auto"/>
-              <w:ind w:left="0" w:right="0" w:firstLine="0"/>
-              <w:jc w:val="left"/>
-              <w:rPr/>
-            </w:pPr>
-            <w:r>
-              <w:rPr>
-                <w:rtl w:val="0"/>
-              </w:rPr>
-            </w:r>
-          </w:p>
         </w:tc>
       </w:tr>
     </w:tbl>
     <w:p>
       <w:pPr>
         <w:ind w:left="0" w:firstLine="0"/>
+        <w:jc w:val="center"/>
         <w:rPr/>
       </w:pPr>
-      <w:bookmarkStart w:colFirst="0" w:colLast="0" w:name="_4ywnzeajdrak" w:id="21"/>
-      <w:bookmarkEnd w:id="21"/>
-      <w:r>
-        <w:rPr>
-          <w:rtl w:val="0"/>
-        </w:rPr>
+      <w:bookmarkStart w:colFirst="0" w:colLast="0" w:name="_4ywnzeajdrak" w:id="11"/>
+      <w:bookmarkEnd w:id="11"/>
+      <w:r>
+        <w:rPr>
+          <w:rtl w:val="0"/>
+        </w:rPr>
+        <w:t xml:space="preserve">Fonte: dos AUTORES.</w:t>
       </w:r>
     </w:p>
     <w:p>
@@ -18233,8 +18205,8 @@
         <w:ind w:left="0" w:firstLine="0"/>
         <w:rPr/>
       </w:pPr>
-      <w:bookmarkStart w:colFirst="0" w:colLast="0" w:name="_vczc8fk3qq1j" w:id="22"/>
-      <w:bookmarkEnd w:id="22"/>
+      <w:bookmarkStart w:colFirst="0" w:colLast="0" w:name="_vczc8fk3qq1j" w:id="19"/>
+      <w:bookmarkEnd w:id="19"/>
       <w:r>
         <w:rPr>
           <w:rtl w:val="0"/>
@@ -18248,8 +18220,8 @@
         <w:jc w:val="center"/>
         <w:rPr/>
       </w:pPr>
-      <w:bookmarkStart w:colFirst="0" w:colLast="0" w:name="_xqh930asctf6" w:id="20"/>
-      <w:bookmarkEnd w:id="20"/>
+      <w:bookmarkStart w:colFirst="0" w:colLast="0" w:name="_xqh930asctf6" w:id="18"/>
+      <w:bookmarkEnd w:id="18"/>
       <w:r>
         <w:rPr>
           <w:rtl w:val="0"/>
@@ -18377,58 +18349,6 @@
               </w:rPr>
             </w:r>
           </w:p>
-          <w:p>
-            <w:pPr>
-              <w:keepNext w:val="0"/>
-              <w:keepLines w:val="0"/>
-              <w:pageBreakBefore w:val="0"/>
-              <w:widowControl w:val="0"/>
-              <w:pBdr>
-                <w:top w:space="0" w:sz="0" w:val="nil"/>
-                <w:left w:space="0" w:sz="0" w:val="nil"/>
-                <w:bottom w:space="0" w:sz="0" w:val="nil"/>
-                <w:right w:space="0" w:sz="0" w:val="nil"/>
-                <w:between w:space="0" w:sz="0" w:val="nil"/>
-              </w:pBdr>
-              <w:shd w:fill="auto" w:val="clear"/>
-              <w:spacing w:after="0" w:before="0" w:line="240" w:lineRule="auto"/>
-              <w:ind w:left="0" w:right="0" w:firstLine="0"/>
-              <w:jc w:val="left"/>
-              <w:rPr>
-                <w:color w:val="dcddde"/>
-              </w:rPr>
-            </w:pPr>
-            <w:r>
-              <w:rPr>
-                <w:rtl w:val="0"/>
-              </w:rPr>
-            </w:r>
-          </w:p>
-          <w:p>
-            <w:pPr>
-              <w:keepNext w:val="0"/>
-              <w:keepLines w:val="0"/>
-              <w:pageBreakBefore w:val="0"/>
-              <w:widowControl w:val="0"/>
-              <w:pBdr>
-                <w:top w:space="0" w:sz="0" w:val="nil"/>
-                <w:left w:space="0" w:sz="0" w:val="nil"/>
-                <w:bottom w:space="0" w:sz="0" w:val="nil"/>
-                <w:right w:space="0" w:sz="0" w:val="nil"/>
-                <w:between w:space="0" w:sz="0" w:val="nil"/>
-              </w:pBdr>
-              <w:shd w:fill="auto" w:val="clear"/>
-              <w:spacing w:after="0" w:before="0" w:line="240" w:lineRule="auto"/>
-              <w:ind w:left="0" w:right="0" w:firstLine="0"/>
-              <w:jc w:val="left"/>
-              <w:rPr/>
-            </w:pPr>
-            <w:r>
-              <w:rPr>
-                <w:rtl w:val="0"/>
-              </w:rPr>
-            </w:r>
-          </w:p>
         </w:tc>
         <w:tc>
           <w:tcPr>
@@ -18466,53 +18386,6 @@
               </w:rPr>
               <w:t xml:space="preserve">Só pode ser acessada por usuário com uma conta cadastrada ou com acesso de um superior.</w:t>
             </w:r>
-          </w:p>
-          <w:p>
-            <w:pPr>
-              <w:keepNext w:val="0"/>
-              <w:keepLines w:val="0"/>
-              <w:pageBreakBefore w:val="0"/>
-              <w:widowControl w:val="0"/>
-              <w:pBdr>
-                <w:top w:space="0" w:sz="0" w:val="nil"/>
-                <w:left w:space="0" w:sz="0" w:val="nil"/>
-                <w:bottom w:space="0" w:sz="0" w:val="nil"/>
-                <w:right w:space="0" w:sz="0" w:val="nil"/>
-                <w:between w:space="0" w:sz="0" w:val="nil"/>
-              </w:pBdr>
-              <w:shd w:fill="auto" w:val="clear"/>
-              <w:spacing w:after="0" w:before="0" w:line="240" w:lineRule="auto"/>
-              <w:ind w:left="0" w:right="0" w:firstLine="0"/>
-              <w:jc w:val="left"/>
-              <w:rPr>
-                <w:color w:val="dcddde"/>
-              </w:rPr>
-            </w:pPr>
-            <w:r>
-              <w:rPr>
-                <w:rtl w:val="0"/>
-              </w:rPr>
-            </w:r>
-          </w:p>
-          <w:p>
-            <w:pPr>
-              <w:keepNext w:val="0"/>
-              <w:keepLines w:val="0"/>
-              <w:pageBreakBefore w:val="0"/>
-              <w:widowControl w:val="0"/>
-              <w:pBdr>
-                <w:top w:space="0" w:sz="0" w:val="nil"/>
-                <w:left w:space="0" w:sz="0" w:val="nil"/>
-                <w:bottom w:space="0" w:sz="0" w:val="nil"/>
-                <w:right w:space="0" w:sz="0" w:val="nil"/>
-                <w:between w:space="0" w:sz="0" w:val="nil"/>
-              </w:pBdr>
-              <w:shd w:fill="auto" w:val="clear"/>
-              <w:spacing w:after="0" w:before="0" w:line="240" w:lineRule="auto"/>
-              <w:ind w:left="0" w:right="0" w:firstLine="0"/>
-              <w:jc w:val="left"/>
-              <w:rPr/>
-            </w:pPr>
             <w:r>
               <w:rPr>
                 <w:rtl w:val="0"/>
@@ -18653,58 +18526,6 @@
               <w:t xml:space="preserve">O tempo para registro de um Usuário ou Administrador deve ser inferior a dez segundos.</w:t>
             </w:r>
           </w:p>
-          <w:p>
-            <w:pPr>
-              <w:keepNext w:val="0"/>
-              <w:keepLines w:val="0"/>
-              <w:pageBreakBefore w:val="0"/>
-              <w:widowControl w:val="0"/>
-              <w:pBdr>
-                <w:top w:space="0" w:sz="0" w:val="nil"/>
-                <w:left w:space="0" w:sz="0" w:val="nil"/>
-                <w:bottom w:space="0" w:sz="0" w:val="nil"/>
-                <w:right w:space="0" w:sz="0" w:val="nil"/>
-                <w:between w:space="0" w:sz="0" w:val="nil"/>
-              </w:pBdr>
-              <w:shd w:fill="auto" w:val="clear"/>
-              <w:spacing w:after="0" w:before="0" w:line="240" w:lineRule="auto"/>
-              <w:ind w:left="0" w:right="0" w:firstLine="0"/>
-              <w:jc w:val="left"/>
-              <w:rPr>
-                <w:color w:val="dcddde"/>
-              </w:rPr>
-            </w:pPr>
-            <w:r>
-              <w:rPr>
-                <w:rtl w:val="0"/>
-              </w:rPr>
-            </w:r>
-          </w:p>
-          <w:p>
-            <w:pPr>
-              <w:keepNext w:val="0"/>
-              <w:keepLines w:val="0"/>
-              <w:pageBreakBefore w:val="0"/>
-              <w:widowControl w:val="0"/>
-              <w:pBdr>
-                <w:top w:space="0" w:sz="0" w:val="nil"/>
-                <w:left w:space="0" w:sz="0" w:val="nil"/>
-                <w:bottom w:space="0" w:sz="0" w:val="nil"/>
-                <w:right w:space="0" w:sz="0" w:val="nil"/>
-                <w:between w:space="0" w:sz="0" w:val="nil"/>
-              </w:pBdr>
-              <w:shd w:fill="auto" w:val="clear"/>
-              <w:spacing w:after="0" w:before="0" w:line="240" w:lineRule="auto"/>
-              <w:ind w:left="0" w:right="0" w:firstLine="0"/>
-              <w:jc w:val="left"/>
-              <w:rPr/>
-            </w:pPr>
-            <w:r>
-              <w:rPr>
-                <w:rtl w:val="0"/>
-              </w:rPr>
-            </w:r>
-          </w:p>
         </w:tc>
       </w:tr>
       <w:tr>
@@ -18766,33 +18587,6 @@
               <w:spacing w:after="0" w:before="0" w:line="240" w:lineRule="auto"/>
               <w:ind w:left="0" w:right="0" w:firstLine="0"/>
               <w:jc w:val="left"/>
-              <w:rPr>
-                <w:color w:val="dcddde"/>
-              </w:rPr>
-            </w:pPr>
-            <w:r>
-              <w:rPr>
-                <w:rtl w:val="0"/>
-              </w:rPr>
-            </w:r>
-          </w:p>
-          <w:p>
-            <w:pPr>
-              <w:keepNext w:val="0"/>
-              <w:keepLines w:val="0"/>
-              <w:pageBreakBefore w:val="0"/>
-              <w:widowControl w:val="0"/>
-              <w:pBdr>
-                <w:top w:space="0" w:sz="0" w:val="nil"/>
-                <w:left w:space="0" w:sz="0" w:val="nil"/>
-                <w:bottom w:space="0" w:sz="0" w:val="nil"/>
-                <w:right w:space="0" w:sz="0" w:val="nil"/>
-                <w:between w:space="0" w:sz="0" w:val="nil"/>
-              </w:pBdr>
-              <w:shd w:fill="auto" w:val="clear"/>
-              <w:spacing w:after="0" w:before="0" w:line="240" w:lineRule="auto"/>
-              <w:ind w:left="0" w:right="0" w:firstLine="0"/>
-              <w:jc w:val="left"/>
               <w:rPr/>
             </w:pPr>
             <w:r>
@@ -18839,58 +18633,6 @@
               <w:t xml:space="preserve">O sistema deverá ter alta disponibilidade, 100% do tempo.</w:t>
             </w:r>
           </w:p>
-          <w:p>
-            <w:pPr>
-              <w:keepNext w:val="0"/>
-              <w:keepLines w:val="0"/>
-              <w:pageBreakBefore w:val="0"/>
-              <w:widowControl w:val="0"/>
-              <w:pBdr>
-                <w:top w:space="0" w:sz="0" w:val="nil"/>
-                <w:left w:space="0" w:sz="0" w:val="nil"/>
-                <w:bottom w:space="0" w:sz="0" w:val="nil"/>
-                <w:right w:space="0" w:sz="0" w:val="nil"/>
-                <w:between w:space="0" w:sz="0" w:val="nil"/>
-              </w:pBdr>
-              <w:shd w:fill="auto" w:val="clear"/>
-              <w:spacing w:after="0" w:before="0" w:line="240" w:lineRule="auto"/>
-              <w:ind w:left="0" w:right="0" w:firstLine="0"/>
-              <w:jc w:val="left"/>
-              <w:rPr>
-                <w:color w:val="dcddde"/>
-              </w:rPr>
-            </w:pPr>
-            <w:r>
-              <w:rPr>
-                <w:rtl w:val="0"/>
-              </w:rPr>
-            </w:r>
-          </w:p>
-          <w:p>
-            <w:pPr>
-              <w:keepNext w:val="0"/>
-              <w:keepLines w:val="0"/>
-              <w:pageBreakBefore w:val="0"/>
-              <w:widowControl w:val="0"/>
-              <w:pBdr>
-                <w:top w:space="0" w:sz="0" w:val="nil"/>
-                <w:left w:space="0" w:sz="0" w:val="nil"/>
-                <w:bottom w:space="0" w:sz="0" w:val="nil"/>
-                <w:right w:space="0" w:sz="0" w:val="nil"/>
-                <w:between w:space="0" w:sz="0" w:val="nil"/>
-              </w:pBdr>
-              <w:shd w:fill="auto" w:val="clear"/>
-              <w:spacing w:after="0" w:before="0" w:line="240" w:lineRule="auto"/>
-              <w:ind w:left="0" w:right="0" w:firstLine="0"/>
-              <w:jc w:val="left"/>
-              <w:rPr/>
-            </w:pPr>
-            <w:r>
-              <w:rPr>
-                <w:rtl w:val="0"/>
-              </w:rPr>
-            </w:r>
-          </w:p>
         </w:tc>
       </w:tr>
       <w:tr>
@@ -18998,58 +18740,6 @@
               <w:t xml:space="preserve">O sistema deve possuir senhas de acesso e identificação. Algumas opções devem ficar disponíveis somente para o administrador.</w:t>
             </w:r>
           </w:p>
-          <w:p>
-            <w:pPr>
-              <w:keepNext w:val="0"/>
-              <w:keepLines w:val="0"/>
-              <w:pageBreakBefore w:val="0"/>
-              <w:widowControl w:val="0"/>
-              <w:pBdr>
-                <w:top w:space="0" w:sz="0" w:val="nil"/>
-                <w:left w:space="0" w:sz="0" w:val="nil"/>
-                <w:bottom w:space="0" w:sz="0" w:val="nil"/>
-                <w:right w:space="0" w:sz="0" w:val="nil"/>
-                <w:between w:space="0" w:sz="0" w:val="nil"/>
-              </w:pBdr>
-              <w:shd w:fill="auto" w:val="clear"/>
-              <w:spacing w:after="0" w:before="0" w:line="240" w:lineRule="auto"/>
-              <w:ind w:left="0" w:right="0" w:firstLine="0"/>
-              <w:jc w:val="left"/>
-              <w:rPr>
-                <w:color w:val="dcddde"/>
-              </w:rPr>
-            </w:pPr>
-            <w:r>
-              <w:rPr>
-                <w:rtl w:val="0"/>
-              </w:rPr>
-            </w:r>
-          </w:p>
-          <w:p>
-            <w:pPr>
-              <w:keepNext w:val="0"/>
-              <w:keepLines w:val="0"/>
-              <w:pageBreakBefore w:val="0"/>
-              <w:widowControl w:val="0"/>
-              <w:pBdr>
-                <w:top w:space="0" w:sz="0" w:val="nil"/>
-                <w:left w:space="0" w:sz="0" w:val="nil"/>
-                <w:bottom w:space="0" w:sz="0" w:val="nil"/>
-                <w:right w:space="0" w:sz="0" w:val="nil"/>
-                <w:between w:space="0" w:sz="0" w:val="nil"/>
-              </w:pBdr>
-              <w:shd w:fill="auto" w:val="clear"/>
-              <w:spacing w:after="0" w:before="0" w:line="240" w:lineRule="auto"/>
-              <w:ind w:left="0" w:right="0" w:firstLine="0"/>
-              <w:jc w:val="left"/>
-              <w:rPr/>
-            </w:pPr>
-            <w:r>
-              <w:rPr>
-                <w:rtl w:val="0"/>
-              </w:rPr>
-            </w:r>
-          </w:p>
         </w:tc>
       </w:tr>
       <w:tr>
@@ -19111,33 +18801,6 @@
               <w:spacing w:after="0" w:before="0" w:line="240" w:lineRule="auto"/>
               <w:ind w:left="0" w:right="0" w:firstLine="0"/>
               <w:jc w:val="left"/>
-              <w:rPr>
-                <w:color w:val="dcddde"/>
-              </w:rPr>
-            </w:pPr>
-            <w:r>
-              <w:rPr>
-                <w:rtl w:val="0"/>
-              </w:rPr>
-            </w:r>
-          </w:p>
-          <w:p>
-            <w:pPr>
-              <w:keepNext w:val="0"/>
-              <w:keepLines w:val="0"/>
-              <w:pageBreakBefore w:val="0"/>
-              <w:widowControl w:val="0"/>
-              <w:pBdr>
-                <w:top w:space="0" w:sz="0" w:val="nil"/>
-                <w:left w:space="0" w:sz="0" w:val="nil"/>
-                <w:bottom w:space="0" w:sz="0" w:val="nil"/>
-                <w:right w:space="0" w:sz="0" w:val="nil"/>
-                <w:between w:space="0" w:sz="0" w:val="nil"/>
-              </w:pBdr>
-              <w:shd w:fill="auto" w:val="clear"/>
-              <w:spacing w:after="0" w:before="0" w:line="240" w:lineRule="auto"/>
-              <w:ind w:left="0" w:right="0" w:firstLine="0"/>
-              <w:jc w:val="left"/>
               <w:rPr/>
             </w:pPr>
             <w:r>
@@ -19179,55 +18842,38 @@
               <w:t xml:space="preserve">O sistema deve ser facilmente portável para o ambiente Windows.</w:t>
             </w:r>
           </w:p>
-          <w:p>
-            <w:pPr>
-              <w:widowControl w:val="0"/>
-              <w:spacing w:after="360" w:before="0" w:line="240" w:lineRule="auto"/>
-              <w:ind w:firstLine="0"/>
-              <w:jc w:val="left"/>
-              <w:rPr/>
-            </w:pPr>
-            <w:r>
-              <w:rPr>
-                <w:rtl w:val="0"/>
-              </w:rPr>
-            </w:r>
-          </w:p>
-          <w:p>
-            <w:pPr>
-              <w:keepNext w:val="0"/>
-              <w:keepLines w:val="0"/>
-              <w:pageBreakBefore w:val="0"/>
-              <w:widowControl w:val="0"/>
-              <w:pBdr>
-                <w:top w:space="0" w:sz="0" w:val="nil"/>
-                <w:left w:space="0" w:sz="0" w:val="nil"/>
-                <w:bottom w:space="0" w:sz="0" w:val="nil"/>
-                <w:right w:space="0" w:sz="0" w:val="nil"/>
-                <w:between w:space="0" w:sz="0" w:val="nil"/>
-              </w:pBdr>
-              <w:shd w:fill="auto" w:val="clear"/>
-              <w:spacing w:after="0" w:before="0" w:line="240" w:lineRule="auto"/>
-              <w:ind w:left="0" w:right="0" w:firstLine="0"/>
-              <w:jc w:val="left"/>
-              <w:rPr/>
-            </w:pPr>
-            <w:r>
-              <w:rPr>
-                <w:rtl w:val="0"/>
-              </w:rPr>
-            </w:r>
-          </w:p>
         </w:tc>
       </w:tr>
     </w:tbl>
     <w:p>
       <w:pPr>
+        <w:ind w:firstLine="0"/>
+        <w:jc w:val="center"/>
+        <w:rPr/>
+      </w:pPr>
+      <w:bookmarkStart w:colFirst="0" w:colLast="0" w:name="_4ywnzeajdrak" w:id="11"/>
+      <w:bookmarkEnd w:id="11"/>
+      <w:r>
+        <w:rPr>
+          <w:sz w:val="20"/>
+          <w:szCs w:val="20"/>
+          <w:rtl w:val="0"/>
+        </w:rPr>
+        <w:t xml:space="preserve">Fonte: dos AUTORES.</w:t>
+      </w:r>
+      <w:r>
+        <w:rPr>
+          <w:rtl w:val="0"/>
+        </w:rPr>
+      </w:r>
+    </w:p>
+    <w:p>
+      <w:pPr>
         <w:ind w:left="0" w:firstLine="0"/>
         <w:rPr/>
       </w:pPr>
-      <w:bookmarkStart w:colFirst="0" w:colLast="0" w:name="_jlwvsslsit7l" w:id="23"/>
-      <w:bookmarkEnd w:id="23"/>
+      <w:bookmarkStart w:colFirst="0" w:colLast="0" w:name="_3l2s5hlbnv3t" w:id="20"/>
+      <w:bookmarkEnd w:id="20"/>
       <w:r>
         <w:rPr>
           <w:rtl w:val="0"/>
@@ -19239,13 +18885,12 @@
         <w:ind w:left="0" w:firstLine="0"/>
         <w:rPr/>
       </w:pPr>
-      <w:bookmarkStart w:colFirst="0" w:colLast="0" w:name="_3l2s5hlbnv3t" w:id="24"/>
-      <w:bookmarkEnd w:id="24"/>
-      <w:r>
-        <w:rPr>
-          <w:rtl w:val="0"/>
-        </w:rPr>
-        <w:t xml:space="preserve">4.2. IMPLEMENTAÇÃO</w:t>
+      <w:bookmarkStart w:colFirst="0" w:colLast="0" w:name="_7a0bc45pimo7" w:id="21"/>
+      <w:bookmarkEnd w:id="21"/>
+      <w:r>
+        <w:rPr>
+          <w:rtl w:val="0"/>
+        </w:rPr>
       </w:r>
     </w:p>
     <w:p>
@@ -19253,8 +18898,74 @@
         <w:ind w:left="0" w:firstLine="0"/>
         <w:rPr/>
       </w:pPr>
-      <w:bookmarkStart w:colFirst="0" w:colLast="0" w:name="_atrwypp7cdh4" w:id="25"/>
+      <w:bookmarkStart w:colFirst="0" w:colLast="0" w:name="_rkv8351uswkv" w:id="22"/>
+      <w:bookmarkEnd w:id="22"/>
+      <w:r>
+        <w:rPr>
+          <w:rtl w:val="0"/>
+        </w:rPr>
+      </w:r>
+    </w:p>
+    <w:p>
+      <w:pPr>
+        <w:ind w:left="0" w:firstLine="0"/>
+        <w:rPr/>
+      </w:pPr>
+      <w:bookmarkStart w:colFirst="0" w:colLast="0" w:name="_a8rjj8bq0o2u" w:id="23"/>
+      <w:bookmarkEnd w:id="23"/>
+      <w:r>
+        <w:rPr>
+          <w:rtl w:val="0"/>
+        </w:rPr>
+      </w:r>
+    </w:p>
+    <w:p>
+      <w:pPr>
+        <w:ind w:left="0" w:firstLine="0"/>
+        <w:rPr/>
+      </w:pPr>
+      <w:bookmarkStart w:colFirst="0" w:colLast="0" w:name="_hrtvxvo8cfye" w:id="24"/>
+      <w:bookmarkEnd w:id="24"/>
+      <w:r>
+        <w:rPr>
+          <w:rtl w:val="0"/>
+        </w:rPr>
+      </w:r>
+    </w:p>
+    <w:p>
+      <w:pPr>
+        <w:ind w:left="0" w:firstLine="0"/>
+        <w:rPr/>
+      </w:pPr>
+      <w:bookmarkStart w:colFirst="0" w:colLast="0" w:name="_jx16urg28kfk" w:id="25"/>
       <w:bookmarkEnd w:id="25"/>
+      <w:r>
+        <w:rPr>
+          <w:rtl w:val="0"/>
+        </w:rPr>
+      </w:r>
+    </w:p>
+    <w:p>
+      <w:pPr>
+        <w:ind w:left="0" w:firstLine="0"/>
+        <w:rPr/>
+      </w:pPr>
+      <w:bookmarkStart w:colFirst="0" w:colLast="0" w:name="_5syr2gs9juy7" w:id="26"/>
+      <w:bookmarkEnd w:id="26"/>
+      <w:r>
+        <w:rPr>
+          <w:rtl w:val="0"/>
+        </w:rPr>
+        <w:t xml:space="preserve">4.2. IMPLEMENTAÇÃO</w:t>
+      </w:r>
+    </w:p>
+    <w:p>
+      <w:pPr>
+        <w:ind w:left="0" w:firstLine="0"/>
+        <w:rPr/>
+      </w:pPr>
+      <w:bookmarkStart w:colFirst="0" w:colLast="0" w:name="_atrwypp7cdh4" w:id="27"/>
+      <w:bookmarkEnd w:id="27"/>
       <w:r>
         <w:rPr>
           <w:rtl w:val="0"/>
@@ -19268,8 +18979,8 @@
         <w:jc w:val="center"/>
         <w:rPr/>
       </w:pPr>
-      <w:bookmarkStart w:colFirst="0" w:colLast="0" w:name="_er2pp2y2ib25" w:id="26"/>
-      <w:bookmarkEnd w:id="26"/>
+      <w:bookmarkStart w:colFirst="0" w:colLast="0" w:name="_er2pp2y2ib25" w:id="28"/>
+      <w:bookmarkEnd w:id="28"/>
       <w:r>
         <w:rPr>
           <w:rtl w:val="0"/>
@@ -19284,24 +18995,24 @@
         <w:jc w:val="center"/>
         <w:rPr/>
       </w:pPr>
-      <w:bookmarkStart w:colFirst="0" w:colLast="0" w:name="_j9wvvl2issk9" w:id="27"/>
-      <w:bookmarkEnd w:id="27"/>
+      <w:bookmarkStart w:colFirst="0" w:colLast="0" w:name="_j9wvvl2issk9" w:id="29"/>
+      <w:bookmarkEnd w:id="29"/>
       <w:r>
         <w:rPr/>
         <w:drawing>
           <wp:inline distB="114300" distT="114300" distL="114300" distR="114300">
             <wp:extent cx="5759775" cy="2819400"/>
             <wp:effectExtent b="0" l="0" r="0" t="0"/>
-            <wp:docPr id="7" name="image1.png"/>
+            <wp:docPr id="7" name="image6.png"/>
             <a:graphic>
               <a:graphicData uri="http://schemas.openxmlformats.org/drawingml/2006/picture">
                 <pic:pic>
                   <pic:nvPicPr>
-                    <pic:cNvPr id="0" name="image1.png"/>
+                    <pic:cNvPr id="0" name="image6.png"/>
                     <pic:cNvPicPr preferRelativeResize="0"/>
                   </pic:nvPicPr>
                   <pic:blipFill>
-                    <a:blip r:embed="rId11"/>
+                    <a:blip r:embed="rId12"/>
                     <a:srcRect b="0" l="0" r="0" t="0"/>
                     <a:stretch>
                       <a:fillRect/>
@@ -19329,16 +19040,66 @@
     </w:p>
     <w:p>
       <w:pPr>
+        <w:ind w:firstLine="0"/>
+        <w:jc w:val="center"/>
+        <w:rPr>
+          <w:sz w:val="20"/>
+          <w:szCs w:val="20"/>
+        </w:rPr>
+      </w:pPr>
+      <w:bookmarkStart w:colFirst="0" w:colLast="0" w:name="_4ywnzeajdrak" w:id="11"/>
+      <w:bookmarkEnd w:id="11"/>
+      <w:r>
+        <w:rPr>
+          <w:sz w:val="20"/>
+          <w:szCs w:val="20"/>
+          <w:rtl w:val="0"/>
+        </w:rPr>
+        <w:t xml:space="preserve">Fonte: dos AUTORES.</w:t>
+      </w:r>
+    </w:p>
+    <w:p>
+      <w:pPr>
+        <w:ind w:firstLine="0"/>
+        <w:jc w:val="center"/>
+        <w:rPr/>
+      </w:pPr>
+      <w:bookmarkStart w:colFirst="0" w:colLast="0" w:name="_eym6huf6h56b" w:id="30"/>
+      <w:bookmarkEnd w:id="30"/>
+      <w:r>
+        <w:rPr>
+          <w:rtl w:val="0"/>
+        </w:rPr>
+      </w:r>
+    </w:p>
+    <w:p>
+      <w:pPr>
+        <w:ind w:left="0" w:firstLine="0"/>
+        <w:rPr/>
+      </w:pPr>
+      <w:bookmarkStart w:colFirst="0" w:colLast="0" w:name="_sgt9vghhuqfg" w:id="31"/>
+      <w:bookmarkEnd w:id="31"/>
+      <w:r>
+        <w:rPr>
+          <w:rtl w:val="0"/>
+        </w:rPr>
+        <w:t xml:space="preserve">4.2.2. Tela de Cadastro</w:t>
+      </w:r>
+    </w:p>
+    <w:p>
+      <w:pPr>
         <w:ind w:left="0" w:firstLine="0"/>
         <w:jc w:val="center"/>
         <w:rPr/>
       </w:pPr>
-      <w:bookmarkStart w:colFirst="0" w:colLast="0" w:name="_q8ke3s5awwyq" w:id="28"/>
-      <w:bookmarkEnd w:id="28"/>
-      <w:r>
-        <w:rPr>
-          <w:rtl w:val="0"/>
-        </w:rPr>
+      <w:bookmarkStart w:colFirst="0" w:colLast="0" w:name="_a3waq8apfdz1" w:id="32"/>
+      <w:bookmarkEnd w:id="32"/>
+      <w:r>
+        <w:rPr>
+          <w:rtl w:val="0"/>
+        </w:rPr>
+        <w:tab/>
+        <w:t xml:space="preserve">Imagem 2: Tela de Cadastro</w:t>
       </w:r>
     </w:p>
     <w:p>
@@ -19347,166 +19108,24 @@
         <w:jc w:val="center"/>
         <w:rPr/>
       </w:pPr>
-      <w:bookmarkStart w:colFirst="0" w:colLast="0" w:name="_tgf1hyaw09yf" w:id="29"/>
-      <w:bookmarkEnd w:id="29"/>
-      <w:r>
-        <w:rPr>
-          <w:rtl w:val="0"/>
-        </w:rPr>
-      </w:r>
-    </w:p>
-    <w:p>
-      <w:pPr>
-        <w:ind w:left="0" w:firstLine="0"/>
-        <w:jc w:val="center"/>
-        <w:rPr/>
-      </w:pPr>
-      <w:bookmarkStart w:colFirst="0" w:colLast="0" w:name="_erdf6qtc10ze" w:id="30"/>
-      <w:bookmarkEnd w:id="30"/>
-      <w:r>
-        <w:rPr>
-          <w:rtl w:val="0"/>
-        </w:rPr>
-      </w:r>
-    </w:p>
-    <w:p>
-      <w:pPr>
-        <w:ind w:left="0" w:firstLine="0"/>
-        <w:jc w:val="center"/>
-        <w:rPr/>
-      </w:pPr>
-      <w:bookmarkStart w:colFirst="0" w:colLast="0" w:name="_jzadg6em12hh" w:id="31"/>
-      <w:bookmarkEnd w:id="31"/>
-      <w:r>
-        <w:rPr>
-          <w:rtl w:val="0"/>
-        </w:rPr>
-      </w:r>
-    </w:p>
-    <w:p>
-      <w:pPr>
-        <w:ind w:left="0" w:firstLine="0"/>
-        <w:jc w:val="center"/>
-        <w:rPr/>
-      </w:pPr>
-      <w:bookmarkStart w:colFirst="0" w:colLast="0" w:name="_5ix1h62cgx8q" w:id="32"/>
-      <w:bookmarkEnd w:id="32"/>
-      <w:r>
-        <w:rPr>
-          <w:rtl w:val="0"/>
-        </w:rPr>
-      </w:r>
-    </w:p>
-    <w:p>
-      <w:pPr>
-        <w:ind w:left="0" w:firstLine="0"/>
-        <w:jc w:val="center"/>
-        <w:rPr/>
-      </w:pPr>
-      <w:bookmarkStart w:colFirst="0" w:colLast="0" w:name="_uop6hhwinu6" w:id="33"/>
+      <w:bookmarkStart w:colFirst="0" w:colLast="0" w:name="_btvwlb93nrlh" w:id="33"/>
       <w:bookmarkEnd w:id="33"/>
-      <w:r>
-        <w:rPr>
-          <w:rtl w:val="0"/>
-        </w:rPr>
-      </w:r>
-    </w:p>
-    <w:p>
-      <w:pPr>
-        <w:ind w:left="0" w:firstLine="0"/>
-        <w:jc w:val="center"/>
-        <w:rPr/>
-      </w:pPr>
-      <w:bookmarkStart w:colFirst="0" w:colLast="0" w:name="_56qovt3hjsh9" w:id="34"/>
-      <w:bookmarkEnd w:id="34"/>
-      <w:r>
-        <w:rPr>
-          <w:rtl w:val="0"/>
-        </w:rPr>
-      </w:r>
-    </w:p>
-    <w:p>
-      <w:pPr>
-        <w:ind w:left="0" w:firstLine="0"/>
-        <w:jc w:val="center"/>
-        <w:rPr/>
-      </w:pPr>
-      <w:bookmarkStart w:colFirst="0" w:colLast="0" w:name="_45yi4uue8ca" w:id="35"/>
-      <w:bookmarkEnd w:id="35"/>
-      <w:r>
-        <w:rPr>
-          <w:rtl w:val="0"/>
-        </w:rPr>
-      </w:r>
-    </w:p>
-    <w:p>
-      <w:pPr>
-        <w:ind w:left="0" w:firstLine="0"/>
-        <w:jc w:val="center"/>
-        <w:rPr/>
-      </w:pPr>
-      <w:bookmarkStart w:colFirst="0" w:colLast="0" w:name="_9yk6sou5y9cy" w:id="36"/>
-      <w:bookmarkEnd w:id="36"/>
-      <w:r>
-        <w:rPr>
-          <w:rtl w:val="0"/>
-        </w:rPr>
-      </w:r>
-    </w:p>
-    <w:p>
-      <w:pPr>
-        <w:ind w:left="0" w:firstLine="0"/>
-        <w:rPr/>
-      </w:pPr>
-      <w:bookmarkStart w:colFirst="0" w:colLast="0" w:name="_sgt9vghhuqfg" w:id="37"/>
-      <w:bookmarkEnd w:id="37"/>
-      <w:r>
-        <w:rPr>
-          <w:rtl w:val="0"/>
-        </w:rPr>
-        <w:t xml:space="preserve">4.2.2. Tela de Cadastro</w:t>
-      </w:r>
-    </w:p>
-    <w:p>
-      <w:pPr>
-        <w:ind w:left="0" w:firstLine="0"/>
-        <w:jc w:val="center"/>
-        <w:rPr/>
-      </w:pPr>
-      <w:bookmarkStart w:colFirst="0" w:colLast="0" w:name="_a3waq8apfdz1" w:id="38"/>
-      <w:bookmarkEnd w:id="38"/>
-      <w:r>
-        <w:rPr>
-          <w:rtl w:val="0"/>
-        </w:rPr>
-        <w:tab/>
-        <w:t xml:space="preserve">Imagem 2: Tela de Cadastro</w:t>
-      </w:r>
-    </w:p>
-    <w:p>
-      <w:pPr>
-        <w:ind w:left="0" w:firstLine="0"/>
-        <w:jc w:val="center"/>
-        <w:rPr/>
-      </w:pPr>
-      <w:bookmarkStart w:colFirst="0" w:colLast="0" w:name="_btvwlb93nrlh" w:id="39"/>
-      <w:bookmarkEnd w:id="39"/>
       <w:r>
         <w:rPr/>
         <w:drawing>
           <wp:inline distB="114300" distT="114300" distL="114300" distR="114300">
             <wp:extent cx="5759775" cy="2844800"/>
             <wp:effectExtent b="0" l="0" r="0" t="0"/>
-            <wp:docPr id="1" name="image6.png"/>
+            <wp:docPr id="1" name="image4.png"/>
             <a:graphic>
               <a:graphicData uri="http://schemas.openxmlformats.org/drawingml/2006/picture">
                 <pic:pic>
                   <pic:nvPicPr>
-                    <pic:cNvPr id="0" name="image6.png"/>
+                    <pic:cNvPr id="0" name="image4.png"/>
                     <pic:cNvPicPr preferRelativeResize="0"/>
                   </pic:nvPicPr>
                   <pic:blipFill>
-                    <a:blip r:embed="rId12"/>
+                    <a:blip r:embed="rId13"/>
                     <a:srcRect b="0" l="0" r="0" t="0"/>
                     <a:stretch>
                       <a:fillRect/>
@@ -19534,12 +19153,34 @@
     </w:p>
     <w:p>
       <w:pPr>
+        <w:ind w:firstLine="0"/>
+        <w:jc w:val="center"/>
+        <w:rPr/>
+      </w:pPr>
+      <w:bookmarkStart w:colFirst="0" w:colLast="0" w:name="_4ywnzeajdrak" w:id="11"/>
+      <w:bookmarkEnd w:id="11"/>
+      <w:r>
+        <w:rPr>
+          <w:sz w:val="20"/>
+          <w:szCs w:val="20"/>
+          <w:rtl w:val="0"/>
+        </w:rPr>
+        <w:t xml:space="preserve">Fonte: dos AUTORES.</w:t>
+      </w:r>
+      <w:r>
+        <w:rPr>
+          <w:rtl w:val="0"/>
+        </w:rPr>
+      </w:r>
+    </w:p>
+    <w:p>
+      <w:pPr>
         <w:ind w:left="0" w:firstLine="0"/>
         <w:jc w:val="center"/>
         <w:rPr/>
       </w:pPr>
-      <w:bookmarkStart w:colFirst="0" w:colLast="0" w:name="_1lkov3f9m1sf" w:id="40"/>
-      <w:bookmarkEnd w:id="40"/>
+      <w:bookmarkStart w:colFirst="0" w:colLast="0" w:name="_1lkov3f9m1sf" w:id="34"/>
+      <w:bookmarkEnd w:id="34"/>
       <w:r>
         <w:rPr>
           <w:rtl w:val="0"/>
@@ -19551,8 +19192,34 @@
         <w:ind w:left="0" w:firstLine="0"/>
         <w:rPr/>
       </w:pPr>
-      <w:bookmarkStart w:colFirst="0" w:colLast="0" w:name="_heje5ugnmuce" w:id="41"/>
-      <w:bookmarkEnd w:id="41"/>
+      <w:bookmarkStart w:colFirst="0" w:colLast="0" w:name="_heje5ugnmuce" w:id="35"/>
+      <w:bookmarkEnd w:id="35"/>
+      <w:r>
+        <w:rPr>
+          <w:rtl w:val="0"/>
+        </w:rPr>
+      </w:r>
+    </w:p>
+    <w:p>
+      <w:pPr>
+        <w:ind w:left="0" w:firstLine="0"/>
+        <w:rPr/>
+      </w:pPr>
+      <w:bookmarkStart w:colFirst="0" w:colLast="0" w:name="_c111u0l2u7bv" w:id="36"/>
+      <w:bookmarkEnd w:id="36"/>
+      <w:r>
+        <w:rPr>
+          <w:rtl w:val="0"/>
+        </w:rPr>
+      </w:r>
+    </w:p>
+    <w:p>
+      <w:pPr>
+        <w:ind w:left="0" w:firstLine="0"/>
+        <w:rPr/>
+      </w:pPr>
+      <w:bookmarkStart w:colFirst="0" w:colLast="0" w:name="_9vnb4e6crvmh" w:id="37"/>
+      <w:bookmarkEnd w:id="37"/>
       <w:r>
         <w:rPr>
           <w:rtl w:val="0"/>
@@ -19566,8 +19233,8 @@
         <w:jc w:val="center"/>
         <w:rPr/>
       </w:pPr>
-      <w:bookmarkStart w:colFirst="0" w:colLast="0" w:name="_aiw0f6gy108i" w:id="42"/>
-      <w:bookmarkEnd w:id="42"/>
+      <w:bookmarkStart w:colFirst="0" w:colLast="0" w:name="_aiw0f6gy108i" w:id="38"/>
+      <w:bookmarkEnd w:id="38"/>
       <w:r>
         <w:rPr>
           <w:rtl w:val="0"/>
@@ -19581,24 +19248,24 @@
         <w:ind w:left="0" w:firstLine="0"/>
         <w:rPr/>
       </w:pPr>
-      <w:bookmarkStart w:colFirst="0" w:colLast="0" w:name="_rw4878dwp6nw" w:id="43"/>
-      <w:bookmarkEnd w:id="43"/>
+      <w:bookmarkStart w:colFirst="0" w:colLast="0" w:name="_rw4878dwp6nw" w:id="39"/>
+      <w:bookmarkEnd w:id="39"/>
       <w:r>
         <w:rPr/>
         <w:drawing>
           <wp:inline distB="114300" distT="114300" distL="114300" distR="114300">
             <wp:extent cx="5759775" cy="2870200"/>
             <wp:effectExtent b="0" l="0" r="0" t="0"/>
-            <wp:docPr id="3" name="image8.png"/>
+            <wp:docPr id="3" name="image7.png"/>
             <a:graphic>
               <a:graphicData uri="http://schemas.openxmlformats.org/drawingml/2006/picture">
                 <pic:pic>
                   <pic:nvPicPr>
-                    <pic:cNvPr id="0" name="image8.png"/>
+                    <pic:cNvPr id="0" name="image7.png"/>
                     <pic:cNvPicPr preferRelativeResize="0"/>
                   </pic:nvPicPr>
                   <pic:blipFill>
-                    <a:blip r:embed="rId13"/>
+                    <a:blip r:embed="rId14"/>
                     <a:srcRect b="0" l="0" r="0" t="0"/>
                     <a:stretch>
                       <a:fillRect/>
@@ -19626,89 +19293,48 @@
     </w:p>
     <w:p>
       <w:pPr>
+        <w:ind w:firstLine="0"/>
+        <w:jc w:val="center"/>
+        <w:rPr>
+          <w:sz w:val="20"/>
+          <w:szCs w:val="20"/>
+        </w:rPr>
+      </w:pPr>
+      <w:bookmarkStart w:colFirst="0" w:colLast="0" w:name="_4ywnzeajdrak" w:id="11"/>
+      <w:bookmarkEnd w:id="11"/>
+      <w:r>
+        <w:rPr>
+          <w:sz w:val="20"/>
+          <w:szCs w:val="20"/>
+          <w:rtl w:val="0"/>
+        </w:rPr>
+        <w:t xml:space="preserve">Fonte: dos AUTORES.</w:t>
+      </w:r>
+    </w:p>
+    <w:p>
+      <w:pPr>
+        <w:ind w:firstLine="0"/>
+        <w:jc w:val="center"/>
+        <w:rPr>
+          <w:sz w:val="20"/>
+          <w:szCs w:val="20"/>
+        </w:rPr>
+      </w:pPr>
+      <w:bookmarkStart w:colFirst="0" w:colLast="0" w:name="_ipv2d6whb" w:id="40"/>
+      <w:bookmarkEnd w:id="40"/>
+      <w:r>
+        <w:rPr>
+          <w:rtl w:val="0"/>
+        </w:rPr>
+      </w:r>
+    </w:p>
+    <w:p>
+      <w:pPr>
         <w:ind w:left="0" w:firstLine="0"/>
         <w:rPr/>
       </w:pPr>
-      <w:bookmarkStart w:colFirst="0" w:colLast="0" w:name="_6e46xaa4zky8" w:id="44"/>
-      <w:bookmarkEnd w:id="44"/>
-      <w:r>
-        <w:rPr>
-          <w:rtl w:val="0"/>
-        </w:rPr>
-      </w:r>
-    </w:p>
-    <w:p>
-      <w:pPr>
-        <w:ind w:left="0" w:firstLine="0"/>
-        <w:rPr/>
-      </w:pPr>
-      <w:bookmarkStart w:colFirst="0" w:colLast="0" w:name="_p71390ekb359" w:id="45"/>
-      <w:bookmarkEnd w:id="45"/>
-      <w:r>
-        <w:rPr>
-          <w:rtl w:val="0"/>
-        </w:rPr>
-      </w:r>
-    </w:p>
-    <w:p>
-      <w:pPr>
-        <w:ind w:left="0" w:firstLine="0"/>
-        <w:rPr/>
-      </w:pPr>
-      <w:bookmarkStart w:colFirst="0" w:colLast="0" w:name="_177xbyyjvqor" w:id="46"/>
-      <w:bookmarkEnd w:id="46"/>
-      <w:r>
-        <w:rPr>
-          <w:rtl w:val="0"/>
-        </w:rPr>
-      </w:r>
-    </w:p>
-    <w:p>
-      <w:pPr>
-        <w:ind w:left="0" w:firstLine="0"/>
-        <w:rPr/>
-      </w:pPr>
-      <w:bookmarkStart w:colFirst="0" w:colLast="0" w:name="_wgcxsu571fqy" w:id="47"/>
-      <w:bookmarkEnd w:id="47"/>
-      <w:r>
-        <w:rPr>
-          <w:rtl w:val="0"/>
-        </w:rPr>
-      </w:r>
-    </w:p>
-    <w:p>
-      <w:pPr>
-        <w:ind w:left="0" w:firstLine="0"/>
-        <w:rPr/>
-      </w:pPr>
-      <w:bookmarkStart w:colFirst="0" w:colLast="0" w:name="_xdpbf5e8kqfg" w:id="48"/>
-      <w:bookmarkEnd w:id="48"/>
-      <w:r>
-        <w:rPr>
-          <w:rtl w:val="0"/>
-        </w:rPr>
-      </w:r>
-    </w:p>
-    <w:p>
-      <w:pPr>
-        <w:ind w:left="0" w:firstLine="0"/>
-        <w:rPr/>
-      </w:pPr>
-      <w:bookmarkStart w:colFirst="0" w:colLast="0" w:name="_wx9wleo782i0" w:id="49"/>
-      <w:bookmarkEnd w:id="49"/>
-      <w:r>
-        <w:rPr>
-          <w:rtl w:val="0"/>
-        </w:rPr>
-      </w:r>
-    </w:p>
-    <w:p>
-      <w:pPr>
-        <w:ind w:left="0" w:firstLine="0"/>
-        <w:rPr/>
-      </w:pPr>
-      <w:bookmarkStart w:colFirst="0" w:colLast="0" w:name="_uj4pewo0osl3" w:id="50"/>
-      <w:bookmarkEnd w:id="50"/>
+      <w:bookmarkStart w:colFirst="0" w:colLast="0" w:name="_uj4pewo0osl3" w:id="41"/>
+      <w:bookmarkEnd w:id="41"/>
       <w:r>
         <w:rPr>
           <w:rtl w:val="0"/>
@@ -19722,8 +19348,8 @@
         <w:jc w:val="center"/>
         <w:rPr/>
       </w:pPr>
-      <w:bookmarkStart w:colFirst="0" w:colLast="0" w:name="_dqq3c2jvpoya" w:id="51"/>
-      <w:bookmarkEnd w:id="51"/>
+      <w:bookmarkStart w:colFirst="0" w:colLast="0" w:name="_dqq3c2jvpoya" w:id="42"/>
+      <w:bookmarkEnd w:id="42"/>
       <w:r>
         <w:rPr>
           <w:rtl w:val="0"/>
@@ -19738,24 +19364,24 @@
         <w:jc w:val="center"/>
         <w:rPr/>
       </w:pPr>
-      <w:bookmarkStart w:colFirst="0" w:colLast="0" w:name="_ti2d0e9c3289" w:id="52"/>
-      <w:bookmarkEnd w:id="52"/>
+      <w:bookmarkStart w:colFirst="0" w:colLast="0" w:name="_ti2d0e9c3289" w:id="43"/>
+      <w:bookmarkEnd w:id="43"/>
       <w:r>
         <w:rPr/>
         <w:drawing>
           <wp:inline distB="114300" distT="114300" distL="114300" distR="114300">
             <wp:extent cx="5759775" cy="2933700"/>
             <wp:effectExtent b="0" l="0" r="0" t="0"/>
-            <wp:docPr id="6" name="image7.png"/>
+            <wp:docPr id="6" name="image3.png"/>
             <a:graphic>
               <a:graphicData uri="http://schemas.openxmlformats.org/drawingml/2006/picture">
                 <pic:pic>
                   <pic:nvPicPr>
-                    <pic:cNvPr id="0" name="image7.png"/>
+                    <pic:cNvPr id="0" name="image3.png"/>
                     <pic:cNvPicPr preferRelativeResize="0"/>
                   </pic:nvPicPr>
                   <pic:blipFill>
-                    <a:blip r:embed="rId14"/>
+                    <a:blip r:embed="rId15"/>
                     <a:srcRect b="0" l="0" r="0" t="0"/>
                     <a:stretch>
                       <a:fillRect/>
@@ -19783,12 +19409,34 @@
     </w:p>
     <w:p>
       <w:pPr>
+        <w:ind w:firstLine="0"/>
+        <w:jc w:val="center"/>
+        <w:rPr/>
+      </w:pPr>
+      <w:bookmarkStart w:colFirst="0" w:colLast="0" w:name="_4ywnzeajdrak" w:id="11"/>
+      <w:bookmarkEnd w:id="11"/>
+      <w:r>
+        <w:rPr>
+          <w:sz w:val="20"/>
+          <w:szCs w:val="20"/>
+          <w:rtl w:val="0"/>
+        </w:rPr>
+        <w:t xml:space="preserve">Fonte: dos AUTORES.</w:t>
+      </w:r>
+      <w:r>
+        <w:rPr>
+          <w:rtl w:val="0"/>
+        </w:rPr>
+      </w:r>
+    </w:p>
+    <w:p>
+      <w:pPr>
         <w:ind w:left="0" w:firstLine="0"/>
         <w:jc w:val="center"/>
         <w:rPr/>
       </w:pPr>
-      <w:bookmarkStart w:colFirst="0" w:colLast="0" w:name="_b5xvr93c3omk" w:id="53"/>
-      <w:bookmarkEnd w:id="53"/>
+      <w:bookmarkStart w:colFirst="0" w:colLast="0" w:name="_b5xvr93c3omk" w:id="44"/>
+      <w:bookmarkEnd w:id="44"/>
       <w:r>
         <w:rPr>
           <w:rtl w:val="0"/>
@@ -19800,8 +19448,47 @@
         <w:ind w:left="0" w:firstLine="0"/>
         <w:rPr/>
       </w:pPr>
-      <w:bookmarkStart w:colFirst="0" w:colLast="0" w:name="_3mq7i9a3qto6" w:id="54"/>
-      <w:bookmarkEnd w:id="54"/>
+      <w:bookmarkStart w:colFirst="0" w:colLast="0" w:name="_3mq7i9a3qto6" w:id="45"/>
+      <w:bookmarkEnd w:id="45"/>
+      <w:r>
+        <w:rPr>
+          <w:rtl w:val="0"/>
+        </w:rPr>
+      </w:r>
+    </w:p>
+    <w:p>
+      <w:pPr>
+        <w:ind w:left="0" w:firstLine="0"/>
+        <w:rPr/>
+      </w:pPr>
+      <w:bookmarkStart w:colFirst="0" w:colLast="0" w:name="_ol7gu9e9w7n" w:id="46"/>
+      <w:bookmarkEnd w:id="46"/>
+      <w:r>
+        <w:rPr>
+          <w:rtl w:val="0"/>
+        </w:rPr>
+      </w:r>
+    </w:p>
+    <w:p>
+      <w:pPr>
+        <w:ind w:left="0" w:firstLine="0"/>
+        <w:rPr/>
+      </w:pPr>
+      <w:bookmarkStart w:colFirst="0" w:colLast="0" w:name="_7o7rbqg7l7n3" w:id="47"/>
+      <w:bookmarkEnd w:id="47"/>
+      <w:r>
+        <w:rPr>
+          <w:rtl w:val="0"/>
+        </w:rPr>
+      </w:r>
+    </w:p>
+    <w:p>
+      <w:pPr>
+        <w:ind w:left="0" w:firstLine="0"/>
+        <w:rPr/>
+      </w:pPr>
+      <w:bookmarkStart w:colFirst="0" w:colLast="0" w:name="_ixpj2inx0eur" w:id="48"/>
+      <w:bookmarkEnd w:id="48"/>
       <w:r>
         <w:rPr>
           <w:rtl w:val="0"/>
@@ -19815,8 +19502,8 @@
         <w:jc w:val="center"/>
         <w:rPr/>
       </w:pPr>
-      <w:bookmarkStart w:colFirst="0" w:colLast="0" w:name="_4r1pm5l8emn2" w:id="55"/>
-      <w:bookmarkEnd w:id="55"/>
+      <w:bookmarkStart w:colFirst="0" w:colLast="0" w:name="_4r1pm5l8emn2" w:id="49"/>
+      <w:bookmarkEnd w:id="49"/>
       <w:r>
         <w:rPr>
           <w:rtl w:val="0"/>
@@ -19831,24 +19518,24 @@
         <w:jc w:val="center"/>
         <w:rPr/>
       </w:pPr>
-      <w:bookmarkStart w:colFirst="0" w:colLast="0" w:name="_h6z590o2tx03" w:id="56"/>
-      <w:bookmarkEnd w:id="56"/>
+      <w:bookmarkStart w:colFirst="0" w:colLast="0" w:name="_h6z590o2tx03" w:id="50"/>
+      <w:bookmarkEnd w:id="50"/>
       <w:r>
         <w:rPr/>
         <w:drawing>
           <wp:inline distB="114300" distT="114300" distL="114300" distR="114300">
             <wp:extent cx="5759775" cy="2844800"/>
             <wp:effectExtent b="0" l="0" r="0" t="0"/>
-            <wp:docPr id="2" name="image3.png"/>
+            <wp:docPr id="2" name="image8.png"/>
             <a:graphic>
               <a:graphicData uri="http://schemas.openxmlformats.org/drawingml/2006/picture">
                 <pic:pic>
                   <pic:nvPicPr>
-                    <pic:cNvPr id="0" name="image3.png"/>
+                    <pic:cNvPr id="0" name="image8.png"/>
                     <pic:cNvPicPr preferRelativeResize="0"/>
                   </pic:nvPicPr>
                   <pic:blipFill>
-                    <a:blip r:embed="rId15"/>
+                    <a:blip r:embed="rId16"/>
                     <a:srcRect b="0" l="0" r="0" t="0"/>
                     <a:stretch>
                       <a:fillRect/>
@@ -19876,26 +19563,20 @@
     </w:p>
     <w:p>
       <w:pPr>
-        <w:ind w:left="0" w:firstLine="0"/>
+        <w:ind w:firstLine="0"/>
         <w:jc w:val="center"/>
         <w:rPr/>
       </w:pPr>
-      <w:bookmarkStart w:colFirst="0" w:colLast="0" w:name="_5xhzm7e5adju" w:id="57"/>
-      <w:bookmarkEnd w:id="57"/>
-      <w:r>
-        <w:rPr>
-          <w:rtl w:val="0"/>
-        </w:rPr>
-      </w:r>
-    </w:p>
-    <w:p>
-      <w:pPr>
-        <w:ind w:left="0" w:firstLine="0"/>
-        <w:jc w:val="center"/>
-        <w:rPr/>
-      </w:pPr>
-      <w:bookmarkStart w:colFirst="0" w:colLast="0" w:name="_5xukia4xfg34" w:id="58"/>
-      <w:bookmarkEnd w:id="58"/>
+      <w:bookmarkStart w:colFirst="0" w:colLast="0" w:name="_4ywnzeajdrak" w:id="11"/>
+      <w:bookmarkEnd w:id="11"/>
+      <w:r>
+        <w:rPr>
+          <w:sz w:val="20"/>
+          <w:szCs w:val="20"/>
+          <w:rtl w:val="0"/>
+        </w:rPr>
+        <w:t xml:space="preserve">Fonte: dos AUTORES.</w:t>
+      </w:r>
       <w:r>
         <w:rPr>
           <w:rtl w:val="0"/>
@@ -20035,6 +19716,454 @@
         </w:rPr>
         <w:t xml:space="preserve">REFERÊNCIAS</w:t>
       </w:r>
+      <w:r>
+        <w:rPr>
+          <w:rtl w:val="0"/>
+        </w:rPr>
+      </w:r>
+    </w:p>
+    <w:p>
+      <w:pPr>
+        <w:spacing w:line="240" w:lineRule="auto"/>
+        <w:ind w:firstLine="0"/>
+        <w:rPr/>
+      </w:pPr>
+      <w:r>
+        <w:rPr>
+          <w:rtl w:val="0"/>
+        </w:rPr>
+        <w:t xml:space="preserve">Developer, Mozilla. HTML: Linguagem de Marcação de Hipertexto!. Disponível em: &lt;</w:t>
+      </w:r>
+      <w:hyperlink r:id="rId17">
+        <w:r>
+          <w:rPr>
+            <w:color w:val="1155cc"/>
+            <w:u w:val="single"/>
+            <w:rtl w:val="0"/>
+          </w:rPr>
+          <w:t xml:space="preserve">https://developer.mozilla.org/pt-BR/docs/Web/HTML</w:t>
+        </w:r>
+      </w:hyperlink>
+      <w:r>
+        <w:rPr>
+          <w:rtl w:val="0"/>
+        </w:rPr>
+        <w:t xml:space="preserve">&gt;. Acesso em: 27 de novembro de 2022.</w:t>
+      </w:r>
+    </w:p>
+    <w:p>
+      <w:pPr>
+        <w:spacing w:line="240" w:lineRule="auto"/>
+        <w:ind w:firstLine="0"/>
+        <w:rPr/>
+      </w:pPr>
+      <w:r>
+        <w:rPr>
+          <w:rtl w:val="0"/>
+        </w:rPr>
+      </w:r>
+    </w:p>
+    <w:p>
+      <w:pPr>
+        <w:spacing w:line="240" w:lineRule="auto"/>
+        <w:ind w:firstLine="0"/>
+        <w:rPr/>
+      </w:pPr>
+      <w:r>
+        <w:rPr>
+          <w:rtl w:val="0"/>
+        </w:rPr>
+        <w:t xml:space="preserve">Estrella, Carlos. O que é PHP? Guia Básico de Programação PHP. Disponível em: &lt;</w:t>
+      </w:r>
+      <w:hyperlink r:id="rId18">
+        <w:r>
+          <w:rPr>
+            <w:color w:val="0000ff"/>
+            <w:u w:val="single"/>
+            <w:rtl w:val="0"/>
+          </w:rPr>
+          <w:t xml:space="preserve">https://www.hostinger.com.br/tutoriais/o-que-e-php-guia-basico</w:t>
+        </w:r>
+      </w:hyperlink>
+      <w:r>
+        <w:rPr>
+          <w:rtl w:val="0"/>
+        </w:rPr>
+        <w:t xml:space="preserve">&gt;. Acesso em: 02 de novembro de 2022.</w:t>
+      </w:r>
+    </w:p>
+    <w:p>
+      <w:pPr>
+        <w:spacing w:line="240" w:lineRule="auto"/>
+        <w:ind w:firstLine="0"/>
+        <w:rPr/>
+      </w:pPr>
+      <w:r>
+        <w:rPr>
+          <w:rtl w:val="0"/>
+        </w:rPr>
+      </w:r>
+    </w:p>
+    <w:p>
+      <w:pPr>
+        <w:spacing w:line="240" w:lineRule="auto"/>
+        <w:ind w:firstLine="0"/>
+        <w:rPr/>
+      </w:pPr>
+      <w:r>
+        <w:rPr>
+          <w:rtl w:val="0"/>
+        </w:rPr>
+        <w:t xml:space="preserve">Elia, Felipe. O que é o Composer do PHP.Disponível em: &lt;</w:t>
+      </w:r>
+      <w:hyperlink r:id="rId19">
+        <w:r>
+          <w:rPr>
+            <w:color w:val="1155cc"/>
+            <w:u w:val="single"/>
+            <w:rtl w:val="0"/>
+          </w:rPr>
+          <w:t xml:space="preserve">https://felipeelia.com.br/o-que-e-o-composer-do-php</w:t>
+        </w:r>
+      </w:hyperlink>
+      <w:r>
+        <w:rPr>
+          <w:rtl w:val="0"/>
+        </w:rPr>
+        <w:t xml:space="preserve">&gt;Acesso em: 15 de novembro de 2022.</w:t>
+      </w:r>
+    </w:p>
+    <w:p>
+      <w:pPr>
+        <w:spacing w:line="240" w:lineRule="auto"/>
+        <w:ind w:firstLine="0"/>
+        <w:rPr/>
+      </w:pPr>
+      <w:r>
+        <w:rPr>
+          <w:rtl w:val="0"/>
+        </w:rPr>
+      </w:r>
+    </w:p>
+    <w:p>
+      <w:pPr>
+        <w:spacing w:line="240" w:lineRule="auto"/>
+        <w:ind w:firstLine="0"/>
+        <w:rPr/>
+      </w:pPr>
+      <w:r>
+        <w:rPr>
+          <w:rtl w:val="0"/>
+        </w:rPr>
+        <w:t xml:space="preserve">Fonseca, Elton. PSR-4 a recomendação de autoload do PHP. Disponível em: &lt;https://www.treinaweb.com.br/blog/psr-4-a-recomendacao-de-autoload-do-php&gt;. Acesso em: 03 de novembro de 2022.</w:t>
+      </w:r>
+    </w:p>
+    <w:p>
+      <w:pPr>
+        <w:spacing w:line="240" w:lineRule="auto"/>
+        <w:ind w:firstLine="0"/>
+        <w:rPr/>
+      </w:pPr>
+      <w:r>
+        <w:rPr>
+          <w:rtl w:val="0"/>
+        </w:rPr>
+      </w:r>
+    </w:p>
+    <w:p>
+      <w:pPr>
+        <w:spacing w:line="240" w:lineRule="auto"/>
+        <w:ind w:firstLine="0"/>
+        <w:rPr/>
+      </w:pPr>
+      <w:r>
+        <w:rPr>
+          <w:rtl w:val="0"/>
+        </w:rPr>
+        <w:t xml:space="preserve">G, Ariane.  O que é CSS?!. Disponível em: &lt;</w:t>
+      </w:r>
+      <w:hyperlink r:id="rId20">
+        <w:r>
+          <w:rPr>
+            <w:color w:val="0000ff"/>
+            <w:u w:val="single"/>
+            <w:rtl w:val="0"/>
+          </w:rPr>
+          <w:t xml:space="preserve">https://www.hostinger.com.br/tutoriais/o-que-e-css-guia-basico-de-css</w:t>
+        </w:r>
+      </w:hyperlink>
+      <w:r>
+        <w:rPr>
+          <w:rtl w:val="0"/>
+        </w:rPr>
+        <w:t xml:space="preserve">&gt;.Acesso em: 10 de novembro de 2022.</w:t>
+      </w:r>
+    </w:p>
+    <w:p>
+      <w:pPr>
+        <w:spacing w:line="240" w:lineRule="auto"/>
+        <w:ind w:firstLine="0"/>
+        <w:rPr/>
+      </w:pPr>
+      <w:r>
+        <w:rPr>
+          <w:rtl w:val="0"/>
+        </w:rPr>
+      </w:r>
+    </w:p>
+    <w:p>
+      <w:pPr>
+        <w:spacing w:line="240" w:lineRule="auto"/>
+        <w:ind w:firstLine="0"/>
+        <w:rPr/>
+      </w:pPr>
+      <w:r>
+        <w:rPr>
+          <w:rtl w:val="0"/>
+        </w:rPr>
+        <w:t xml:space="preserve">Higor. Introdução ao Padrão MVC!. Disponível em: &lt;</w:t>
+      </w:r>
+      <w:hyperlink r:id="rId21">
+        <w:r>
+          <w:rPr>
+            <w:color w:val="0000ff"/>
+            <w:u w:val="single"/>
+            <w:rtl w:val="0"/>
+          </w:rPr>
+          <w:t xml:space="preserve">https://www.devmedia.com.br/introducao-ao-padrao-mvc/29308</w:t>
+        </w:r>
+      </w:hyperlink>
+      <w:r>
+        <w:rPr>
+          <w:rtl w:val="0"/>
+        </w:rPr>
+        <w:t xml:space="preserve">&gt;. Acesso em: 03 de novembro de 2022.</w:t>
+      </w:r>
+    </w:p>
+    <w:p>
+      <w:pPr>
+        <w:spacing w:line="240" w:lineRule="auto"/>
+        <w:ind w:firstLine="0"/>
+        <w:rPr/>
+      </w:pPr>
+      <w:r>
+        <w:rPr>
+          <w:rtl w:val="0"/>
+        </w:rPr>
+      </w:r>
+    </w:p>
+    <w:p>
+      <w:pPr>
+        <w:spacing w:line="240" w:lineRule="auto"/>
+        <w:ind w:firstLine="0"/>
+        <w:rPr/>
+      </w:pPr>
+      <w:r>
+        <w:rPr>
+          <w:rtl w:val="0"/>
+        </w:rPr>
+        <w:t xml:space="preserve">Hanashiro, Akira. VS Code - O que é e por que você deve usar?. Disponível em:</w:t>
+      </w:r>
+    </w:p>
+    <w:p>
+      <w:pPr>
+        <w:spacing w:line="240" w:lineRule="auto"/>
+        <w:ind w:firstLine="0"/>
+        <w:rPr/>
+      </w:pPr>
+      <w:r>
+        <w:rPr>
+          <w:rtl w:val="0"/>
+        </w:rPr>
+        <w:t xml:space="preserve">&lt;</w:t>
+      </w:r>
+      <w:hyperlink r:id="rId22">
+        <w:r>
+          <w:rPr>
+            <w:color w:val="1155cc"/>
+            <w:u w:val="single"/>
+            <w:rtl w:val="0"/>
+          </w:rPr>
+          <w:t xml:space="preserve">https://www.treinaweb.com.br/blog/vs-code-o-que-e-e-por-que-voce-deve-usar</w:t>
+        </w:r>
+      </w:hyperlink>
+      <w:r>
+        <w:rPr>
+          <w:rtl w:val="0"/>
+        </w:rPr>
+        <w:t xml:space="preserve">&gt;. Acesso em: 17  de novembro de 2022.</w:t>
+      </w:r>
+    </w:p>
+    <w:p>
+      <w:pPr>
+        <w:spacing w:line="240" w:lineRule="auto"/>
+        <w:ind w:firstLine="0"/>
+        <w:rPr/>
+      </w:pPr>
+      <w:r>
+        <w:rPr>
+          <w:rtl w:val="0"/>
+        </w:rPr>
+      </w:r>
+    </w:p>
+    <w:p>
+      <w:pPr>
+        <w:spacing w:line="240" w:lineRule="auto"/>
+        <w:ind w:firstLine="0"/>
+        <w:rPr/>
+      </w:pPr>
+      <w:r>
+        <w:rPr>
+          <w:rtl w:val="0"/>
+        </w:rPr>
+        <w:t xml:space="preserve">Lucidchart. O que é UML!. Disponível em: &lt;</w:t>
+      </w:r>
+      <w:hyperlink r:id="rId23">
+        <w:r>
+          <w:rPr>
+            <w:color w:val="1155cc"/>
+            <w:u w:val="single"/>
+            <w:rtl w:val="0"/>
+          </w:rPr>
+          <w:t xml:space="preserve">https://www.lucidchart.com/pages/pt/o-que-e-uml</w:t>
+        </w:r>
+      </w:hyperlink>
+      <w:r>
+        <w:rPr>
+          <w:rtl w:val="0"/>
+        </w:rPr>
+        <w:t xml:space="preserve">&gt;. Acesso em: 17 de novembro de 2022.</w:t>
+      </w:r>
+    </w:p>
+    <w:p>
+      <w:pPr>
+        <w:spacing w:line="240" w:lineRule="auto"/>
+        <w:ind w:firstLine="0"/>
+        <w:rPr/>
+      </w:pPr>
+      <w:r>
+        <w:rPr>
+          <w:rtl w:val="0"/>
+        </w:rPr>
+      </w:r>
+    </w:p>
+    <w:p>
+      <w:pPr>
+        <w:spacing w:line="240" w:lineRule="auto"/>
+        <w:ind w:firstLine="0"/>
+        <w:rPr/>
+      </w:pPr>
+      <w:r>
+        <w:rPr>
+          <w:rtl w:val="0"/>
+        </w:rPr>
+        <w:t xml:space="preserve">Lossio, Rodrigo. O que é e para que serve o XAMPP?!. Disponível em: &lt;</w:t>
+      </w:r>
+      <w:hyperlink r:id="rId24">
+        <w:r>
+          <w:rPr>
+            <w:color w:val="1155cc"/>
+            <w:u w:val="single"/>
+            <w:rtl w:val="0"/>
+          </w:rPr>
+          <w:t xml:space="preserve">https://oraculoti.com.br/2019/07/01/o-que-e-e-para-que-serve-o-xampp</w:t>
+        </w:r>
+      </w:hyperlink>
+      <w:r>
+        <w:rPr>
+          <w:rtl w:val="0"/>
+        </w:rPr>
+        <w:t xml:space="preserve">&gt;. Acesso em: 26 de novembro de 2022.</w:t>
+      </w:r>
+    </w:p>
+    <w:p>
+      <w:pPr>
+        <w:spacing w:line="240" w:lineRule="auto"/>
+        <w:ind w:firstLine="0"/>
+        <w:rPr/>
+      </w:pPr>
+      <w:r>
+        <w:rPr>
+          <w:rtl w:val="0"/>
+        </w:rPr>
+      </w:r>
+    </w:p>
+    <w:p>
+      <w:pPr>
+        <w:spacing w:line="240" w:lineRule="auto"/>
+        <w:ind w:firstLine="0"/>
+        <w:rPr/>
+      </w:pPr>
+      <w:r>
+        <w:rPr>
+          <w:rtl w:val="0"/>
+        </w:rPr>
+        <w:t xml:space="preserve">Melo, Diego. O que é PHP? [Guia para iniciantes]!. Disponível em: &lt;</w:t>
+      </w:r>
+      <w:hyperlink r:id="rId25">
+        <w:r>
+          <w:rPr>
+            <w:color w:val="1155cc"/>
+            <w:u w:val="single"/>
+            <w:rtl w:val="0"/>
+          </w:rPr>
+          <w:t xml:space="preserve">https://tecnoblog.net/responde/o-que-e-php-guia-para-iniciantes</w:t>
+        </w:r>
+      </w:hyperlink>
+      <w:r>
+        <w:rPr>
+          <w:rtl w:val="0"/>
+        </w:rPr>
+        <w:t xml:space="preserve">&gt;. Acesso em: 20 de novembro de 2022.</w:t>
+      </w:r>
+    </w:p>
+    <w:p>
+      <w:pPr>
+        <w:spacing w:line="240" w:lineRule="auto"/>
+        <w:ind w:firstLine="0"/>
+        <w:rPr/>
+      </w:pPr>
+      <w:r>
+        <w:rPr>
+          <w:rtl w:val="0"/>
+        </w:rPr>
+      </w:r>
+    </w:p>
+    <w:p>
+      <w:pPr>
+        <w:spacing w:line="240" w:lineRule="auto"/>
+        <w:ind w:firstLine="0"/>
+        <w:rPr/>
+      </w:pPr>
+      <w:r>
+        <w:rPr>
+          <w:rtl w:val="0"/>
+        </w:rPr>
+        <w:t xml:space="preserve">Souza, Ivan. phpMyAdmin: saiba o que é. Disponível em: &lt;</w:t>
+      </w:r>
+      <w:hyperlink r:id="rId26">
+        <w:r>
+          <w:rPr>
+            <w:color w:val="1155cc"/>
+            <w:u w:val="single"/>
+            <w:rtl w:val="0"/>
+          </w:rPr>
+          <w:t xml:space="preserve">https://rockcontent.com/br/blog/phpmyadmin</w:t>
+        </w:r>
+      </w:hyperlink>
+      <w:r>
+        <w:rPr>
+          <w:rtl w:val="0"/>
+        </w:rPr>
+        <w:t xml:space="preserve">&gt;.Acesso em: 02 de dezembro de 2022. </w:t>
+      </w:r>
+    </w:p>
+    <w:p>
+      <w:pPr>
+        <w:spacing w:line="240" w:lineRule="auto"/>
+        <w:ind w:firstLine="0"/>
+        <w:rPr/>
+      </w:pPr>
       <w:r>
         <w:rPr>
           <w:rtl w:val="0"/>
@@ -20064,1361 +20193,7 @@
         <w:rPr>
           <w:rtl w:val="0"/>
         </w:rPr>
-        <w:t xml:space="preserve">Juliana Diana. Redes Sociais. </w:t>
-      </w:r>
-    </w:p>
-    <w:p>
-      <w:pPr>
-        <w:keepNext w:val="0"/>
-        <w:keepLines w:val="0"/>
-        <w:pageBreakBefore w:val="0"/>
-        <w:widowControl w:val="1"/>
-        <w:pBdr>
-          <w:top w:space="0" w:sz="0" w:val="nil"/>
-          <w:left w:space="0" w:sz="0" w:val="nil"/>
-          <w:bottom w:space="0" w:sz="0" w:val="nil"/>
-          <w:right w:space="0" w:sz="0" w:val="nil"/>
-          <w:between w:space="0" w:sz="0" w:val="nil"/>
-        </w:pBdr>
-        <w:shd w:fill="auto" w:val="clear"/>
-        <w:spacing w:after="0" w:before="0" w:line="240" w:lineRule="auto"/>
-        <w:ind w:left="0" w:right="0" w:firstLine="0"/>
-        <w:jc w:val="both"/>
-        <w:rPr>
-          <w:sz w:val="20"/>
-          <w:szCs w:val="20"/>
-        </w:rPr>
-      </w:pPr>
-      <w:r>
-        <w:rPr>
-          <w:rtl w:val="0"/>
-        </w:rPr>
-        <w:t xml:space="preserve">Disponível em: &lt;</w:t>
-      </w:r>
-      <w:hyperlink r:id="rId16">
-        <w:r>
-          <w:rPr>
-            <w:color w:val="1155cc"/>
-            <w:u w:val="single"/>
-            <w:rtl w:val="0"/>
-          </w:rPr>
-          <w:t xml:space="preserve">https://www.todamateria.com.br/redes-sociais</w:t>
-        </w:r>
-      </w:hyperlink>
-      <w:r>
-        <w:rPr>
-          <w:sz w:val="20"/>
-          <w:szCs w:val="20"/>
-          <w:rtl w:val="0"/>
-        </w:rPr>
-        <w:t xml:space="preserve">&gt;.</w:t>
-      </w:r>
-      <w:r>
-        <w:rPr>
-          <w:sz w:val="20"/>
-          <w:szCs w:val="20"/>
-          <w:rtl w:val="0"/>
-        </w:rPr>
-        <w:t xml:space="preserve"> </w:t>
-      </w:r>
-    </w:p>
-    <w:p>
-      <w:pPr>
-        <w:keepNext w:val="0"/>
-        <w:keepLines w:val="0"/>
-        <w:pageBreakBefore w:val="0"/>
-        <w:widowControl w:val="1"/>
-        <w:pBdr>
-          <w:top w:space="0" w:sz="0" w:val="nil"/>
-          <w:left w:space="0" w:sz="0" w:val="nil"/>
-          <w:bottom w:space="0" w:sz="0" w:val="nil"/>
-          <w:right w:space="0" w:sz="0" w:val="nil"/>
-          <w:between w:space="0" w:sz="0" w:val="nil"/>
-        </w:pBdr>
-        <w:shd w:fill="auto" w:val="clear"/>
-        <w:spacing w:after="0" w:before="0" w:line="240" w:lineRule="auto"/>
-        <w:ind w:left="0" w:right="0" w:firstLine="0"/>
-        <w:jc w:val="both"/>
-        <w:rPr>
-          <w:sz w:val="20"/>
-          <w:szCs w:val="20"/>
-        </w:rPr>
-      </w:pPr>
-      <w:r>
-        <w:rPr>
-          <w:rtl w:val="0"/>
-        </w:rPr>
-        <w:t xml:space="preserve">Acesso em: 02 de novembro de 2022.</w:t>
-      </w:r>
-      <w:r>
-        <w:rPr>
-          <w:rtl w:val="0"/>
-        </w:rPr>
-      </w:r>
-    </w:p>
-    <w:p>
-      <w:pPr>
-        <w:keepNext w:val="0"/>
-        <w:keepLines w:val="0"/>
-        <w:pageBreakBefore w:val="0"/>
-        <w:widowControl w:val="1"/>
-        <w:pBdr>
-          <w:top w:space="0" w:sz="0" w:val="nil"/>
-          <w:left w:space="0" w:sz="0" w:val="nil"/>
-          <w:bottom w:space="0" w:sz="0" w:val="nil"/>
-          <w:right w:space="0" w:sz="0" w:val="nil"/>
-          <w:between w:space="0" w:sz="0" w:val="nil"/>
-        </w:pBdr>
-        <w:shd w:fill="auto" w:val="clear"/>
-        <w:spacing w:after="0" w:before="0" w:line="240" w:lineRule="auto"/>
-        <w:ind w:left="0" w:right="0" w:firstLine="0"/>
-        <w:jc w:val="both"/>
-        <w:rPr/>
-      </w:pPr>
-      <w:r>
-        <w:rPr>
-          <w:rtl w:val="0"/>
-        </w:rPr>
-      </w:r>
-    </w:p>
-    <w:p>
-      <w:pPr>
-        <w:keepNext w:val="0"/>
-        <w:keepLines w:val="0"/>
-        <w:pageBreakBefore w:val="0"/>
-        <w:widowControl w:val="1"/>
-        <w:pBdr>
-          <w:top w:space="0" w:sz="0" w:val="nil"/>
-          <w:left w:space="0" w:sz="0" w:val="nil"/>
-          <w:bottom w:space="0" w:sz="0" w:val="nil"/>
-          <w:right w:space="0" w:sz="0" w:val="nil"/>
-          <w:between w:space="0" w:sz="0" w:val="nil"/>
-        </w:pBdr>
-        <w:shd w:fill="auto" w:val="clear"/>
-        <w:spacing w:after="0" w:before="0" w:line="240" w:lineRule="auto"/>
-        <w:ind w:left="0" w:right="0" w:firstLine="0"/>
-        <w:jc w:val="both"/>
-        <w:rPr/>
-      </w:pPr>
-      <w:r>
-        <w:rPr>
-          <w:rtl w:val="0"/>
-        </w:rPr>
-        <w:t xml:space="preserve">Carlos Estrella. O que é PHP? Guia Básico de Programação PHP. </w:t>
-      </w:r>
-    </w:p>
-    <w:p>
-      <w:pPr>
-        <w:keepNext w:val="0"/>
-        <w:keepLines w:val="0"/>
-        <w:pageBreakBefore w:val="0"/>
-        <w:widowControl w:val="1"/>
-        <w:pBdr>
-          <w:top w:space="0" w:sz="0" w:val="nil"/>
-          <w:left w:space="0" w:sz="0" w:val="nil"/>
-          <w:bottom w:space="0" w:sz="0" w:val="nil"/>
-          <w:right w:space="0" w:sz="0" w:val="nil"/>
-          <w:between w:space="0" w:sz="0" w:val="nil"/>
-        </w:pBdr>
-        <w:shd w:fill="auto" w:val="clear"/>
-        <w:spacing w:after="0" w:before="0" w:line="240" w:lineRule="auto"/>
-        <w:ind w:left="0" w:right="0" w:firstLine="0"/>
-        <w:jc w:val="both"/>
-        <w:rPr/>
-      </w:pPr>
-      <w:r>
-        <w:rPr>
-          <w:rtl w:val="0"/>
-        </w:rPr>
-        <w:t xml:space="preserve">Disponível em: &lt;</w:t>
-      </w:r>
-      <w:hyperlink r:id="rId17">
-        <w:r>
-          <w:rPr>
-            <w:rFonts w:ascii="Arial" w:cs="Arial" w:eastAsia="Arial" w:hAnsi="Arial"/>
-            <w:b w:val="0"/>
-            <w:i w:val="0"/>
-            <w:smallCaps w:val="0"/>
-            <w:strike w:val="0"/>
-            <w:color w:val="0000ff"/>
-            <w:sz w:val="24"/>
-            <w:szCs w:val="24"/>
-            <w:u w:val="single"/>
-            <w:shd w:fill="auto" w:val="clear"/>
-            <w:vertAlign w:val="baseline"/>
-            <w:rtl w:val="0"/>
-          </w:rPr>
-          <w:t xml:space="preserve">https://www.hostinger.com.br/tutoriais/o-que-e-php-guia-basico</w:t>
-        </w:r>
-      </w:hyperlink>
-      <w:r>
-        <w:rPr>
-          <w:rtl w:val="0"/>
-        </w:rPr>
-        <w:t xml:space="preserve">&gt;. </w:t>
-      </w:r>
-    </w:p>
-    <w:p>
-      <w:pPr>
-        <w:keepNext w:val="0"/>
-        <w:keepLines w:val="0"/>
-        <w:pageBreakBefore w:val="0"/>
-        <w:widowControl w:val="1"/>
-        <w:pBdr>
-          <w:top w:space="0" w:sz="0" w:val="nil"/>
-          <w:left w:space="0" w:sz="0" w:val="nil"/>
-          <w:bottom w:space="0" w:sz="0" w:val="nil"/>
-          <w:right w:space="0" w:sz="0" w:val="nil"/>
-          <w:between w:space="0" w:sz="0" w:val="nil"/>
-        </w:pBdr>
-        <w:shd w:fill="auto" w:val="clear"/>
-        <w:spacing w:after="0" w:before="0" w:line="240" w:lineRule="auto"/>
-        <w:ind w:left="0" w:right="0" w:firstLine="0"/>
-        <w:jc w:val="both"/>
-        <w:rPr/>
-      </w:pPr>
-      <w:r>
-        <w:rPr>
-          <w:rtl w:val="0"/>
-        </w:rPr>
-        <w:t xml:space="preserve">Acesso em: 02 de novembro de 2022.</w:t>
-      </w:r>
-    </w:p>
-    <w:p>
-      <w:pPr>
-        <w:keepNext w:val="0"/>
-        <w:keepLines w:val="0"/>
-        <w:pageBreakBefore w:val="0"/>
-        <w:widowControl w:val="1"/>
-        <w:pBdr>
-          <w:top w:space="0" w:sz="0" w:val="nil"/>
-          <w:left w:space="0" w:sz="0" w:val="nil"/>
-          <w:bottom w:space="0" w:sz="0" w:val="nil"/>
-          <w:right w:space="0" w:sz="0" w:val="nil"/>
-          <w:between w:space="0" w:sz="0" w:val="nil"/>
-        </w:pBdr>
-        <w:shd w:fill="auto" w:val="clear"/>
-        <w:spacing w:after="0" w:before="0" w:line="240" w:lineRule="auto"/>
-        <w:ind w:left="0" w:right="0" w:firstLine="0"/>
-        <w:jc w:val="both"/>
-        <w:rPr/>
-      </w:pPr>
-      <w:r>
-        <w:rPr>
-          <w:rtl w:val="0"/>
-        </w:rPr>
-      </w:r>
-    </w:p>
-    <w:p>
-      <w:pPr>
-        <w:keepNext w:val="0"/>
-        <w:keepLines w:val="0"/>
-        <w:pageBreakBefore w:val="0"/>
-        <w:widowControl w:val="1"/>
-        <w:pBdr>
-          <w:top w:space="0" w:sz="0" w:val="nil"/>
-          <w:left w:space="0" w:sz="0" w:val="nil"/>
-          <w:bottom w:space="0" w:sz="0" w:val="nil"/>
-          <w:right w:space="0" w:sz="0" w:val="nil"/>
-          <w:between w:space="0" w:sz="0" w:val="nil"/>
-        </w:pBdr>
-        <w:shd w:fill="auto" w:val="clear"/>
-        <w:spacing w:after="0" w:before="0" w:line="240" w:lineRule="auto"/>
-        <w:ind w:left="0" w:right="0" w:firstLine="0"/>
-        <w:jc w:val="both"/>
-        <w:rPr/>
-      </w:pPr>
-      <w:r>
-        <w:rPr>
-          <w:rtl w:val="0"/>
-        </w:rPr>
-        <w:t xml:space="preserve">Luiz Carlos. O que é PSR-4. </w:t>
-      </w:r>
-    </w:p>
-    <w:p>
-      <w:pPr>
-        <w:keepNext w:val="0"/>
-        <w:keepLines w:val="0"/>
-        <w:pageBreakBefore w:val="0"/>
-        <w:widowControl w:val="1"/>
-        <w:pBdr>
-          <w:top w:space="0" w:sz="0" w:val="nil"/>
-          <w:left w:space="0" w:sz="0" w:val="nil"/>
-          <w:bottom w:space="0" w:sz="0" w:val="nil"/>
-          <w:right w:space="0" w:sz="0" w:val="nil"/>
-          <w:between w:space="0" w:sz="0" w:val="nil"/>
-        </w:pBdr>
-        <w:shd w:fill="auto" w:val="clear"/>
-        <w:spacing w:after="0" w:before="0" w:line="240" w:lineRule="auto"/>
-        <w:ind w:left="0" w:right="0" w:firstLine="0"/>
-        <w:jc w:val="both"/>
-        <w:rPr/>
-      </w:pPr>
-      <w:r>
-        <w:rPr>
-          <w:rtl w:val="0"/>
-        </w:rPr>
-        <w:t xml:space="preserve">Disponível em: &lt;</w:t>
-      </w:r>
-      <w:hyperlink r:id="rId18">
-        <w:r>
-          <w:rPr>
-            <w:rFonts w:ascii="Arial" w:cs="Arial" w:eastAsia="Arial" w:hAnsi="Arial"/>
-            <w:b w:val="0"/>
-            <w:i w:val="0"/>
-            <w:smallCaps w:val="0"/>
-            <w:strike w:val="0"/>
-            <w:color w:val="0000ff"/>
-            <w:sz w:val="24"/>
-            <w:szCs w:val="24"/>
-            <w:u w:val="single"/>
-            <w:shd w:fill="auto" w:val="clear"/>
-            <w:vertAlign w:val="baseline"/>
-            <w:rtl w:val="0"/>
-          </w:rPr>
-          <w:t xml:space="preserve">https://www.schoolofnet.com/forum/topico/o-que-e-psr-4-7416</w:t>
-        </w:r>
-      </w:hyperlink>
-      <w:r>
-        <w:rPr>
-          <w:rtl w:val="0"/>
-        </w:rPr>
-        <w:t xml:space="preserve">&gt;. </w:t>
-      </w:r>
-    </w:p>
-    <w:p>
-      <w:pPr>
-        <w:keepNext w:val="0"/>
-        <w:keepLines w:val="0"/>
-        <w:pageBreakBefore w:val="0"/>
-        <w:widowControl w:val="1"/>
-        <w:pBdr>
-          <w:top w:space="0" w:sz="0" w:val="nil"/>
-          <w:left w:space="0" w:sz="0" w:val="nil"/>
-          <w:bottom w:space="0" w:sz="0" w:val="nil"/>
-          <w:right w:space="0" w:sz="0" w:val="nil"/>
-          <w:between w:space="0" w:sz="0" w:val="nil"/>
-        </w:pBdr>
-        <w:shd w:fill="auto" w:val="clear"/>
-        <w:spacing w:after="0" w:before="0" w:line="240" w:lineRule="auto"/>
-        <w:ind w:left="0" w:right="0" w:firstLine="0"/>
-        <w:jc w:val="both"/>
-        <w:rPr/>
-      </w:pPr>
-      <w:r>
-        <w:rPr>
-          <w:rtl w:val="0"/>
-        </w:rPr>
-        <w:t xml:space="preserve">Acesso em: 03 de novembro de 2022.</w:t>
-      </w:r>
-    </w:p>
-    <w:p>
-      <w:pPr>
-        <w:spacing w:line="240" w:lineRule="auto"/>
-        <w:ind w:firstLine="0"/>
-        <w:rPr/>
-      </w:pPr>
-      <w:r>
-        <w:rPr>
-          <w:rtl w:val="0"/>
-        </w:rPr>
-      </w:r>
-    </w:p>
-    <w:p>
-      <w:pPr>
-        <w:keepNext w:val="0"/>
-        <w:keepLines w:val="0"/>
-        <w:pageBreakBefore w:val="0"/>
-        <w:widowControl w:val="1"/>
-        <w:pBdr>
-          <w:top w:space="0" w:sz="0" w:val="nil"/>
-          <w:left w:space="0" w:sz="0" w:val="nil"/>
-          <w:bottom w:space="0" w:sz="0" w:val="nil"/>
-          <w:right w:space="0" w:sz="0" w:val="nil"/>
-          <w:between w:space="0" w:sz="0" w:val="nil"/>
-        </w:pBdr>
-        <w:shd w:fill="auto" w:val="clear"/>
-        <w:spacing w:after="0" w:before="0" w:line="240" w:lineRule="auto"/>
-        <w:ind w:left="0" w:right="0" w:firstLine="0"/>
-        <w:jc w:val="both"/>
-        <w:rPr/>
-      </w:pPr>
-      <w:r>
-        <w:rPr>
-          <w:rtl w:val="0"/>
-        </w:rPr>
-        <w:t xml:space="preserve">Higor. Introdução ao Padrão MVC!. </w:t>
-      </w:r>
-    </w:p>
-    <w:p>
-      <w:pPr>
-        <w:keepNext w:val="0"/>
-        <w:keepLines w:val="0"/>
-        <w:pageBreakBefore w:val="0"/>
-        <w:widowControl w:val="1"/>
-        <w:pBdr>
-          <w:top w:space="0" w:sz="0" w:val="nil"/>
-          <w:left w:space="0" w:sz="0" w:val="nil"/>
-          <w:bottom w:space="0" w:sz="0" w:val="nil"/>
-          <w:right w:space="0" w:sz="0" w:val="nil"/>
-          <w:between w:space="0" w:sz="0" w:val="nil"/>
-        </w:pBdr>
-        <w:shd w:fill="auto" w:val="clear"/>
-        <w:spacing w:after="0" w:before="0" w:line="240" w:lineRule="auto"/>
-        <w:ind w:left="0" w:right="0" w:firstLine="0"/>
-        <w:jc w:val="both"/>
-        <w:rPr/>
-      </w:pPr>
-      <w:r>
-        <w:rPr>
-          <w:rtl w:val="0"/>
-        </w:rPr>
-        <w:t xml:space="preserve">Disponível em: &lt;</w:t>
-      </w:r>
-      <w:hyperlink r:id="rId19">
-        <w:r>
-          <w:rPr>
-            <w:rFonts w:ascii="Arial" w:cs="Arial" w:eastAsia="Arial" w:hAnsi="Arial"/>
-            <w:b w:val="0"/>
-            <w:i w:val="0"/>
-            <w:smallCaps w:val="0"/>
-            <w:strike w:val="0"/>
-            <w:color w:val="0000ff"/>
-            <w:sz w:val="24"/>
-            <w:szCs w:val="24"/>
-            <w:u w:val="single"/>
-            <w:shd w:fill="auto" w:val="clear"/>
-            <w:vertAlign w:val="baseline"/>
-            <w:rtl w:val="0"/>
-          </w:rPr>
-          <w:t xml:space="preserve">https://www.devmedia.com.br/introducao-ao-padrao-mvc/29308</w:t>
-        </w:r>
-      </w:hyperlink>
-      <w:r>
-        <w:rPr>
-          <w:rtl w:val="0"/>
-        </w:rPr>
-        <w:t xml:space="preserve">&gt;. </w:t>
-      </w:r>
-    </w:p>
-    <w:p>
-      <w:pPr>
-        <w:keepNext w:val="0"/>
-        <w:keepLines w:val="0"/>
-        <w:pageBreakBefore w:val="0"/>
-        <w:widowControl w:val="1"/>
-        <w:pBdr>
-          <w:top w:space="0" w:sz="0" w:val="nil"/>
-          <w:left w:space="0" w:sz="0" w:val="nil"/>
-          <w:bottom w:space="0" w:sz="0" w:val="nil"/>
-          <w:right w:space="0" w:sz="0" w:val="nil"/>
-          <w:between w:space="0" w:sz="0" w:val="nil"/>
-        </w:pBdr>
-        <w:shd w:fill="auto" w:val="clear"/>
-        <w:spacing w:after="0" w:before="0" w:line="240" w:lineRule="auto"/>
-        <w:ind w:left="0" w:right="0" w:firstLine="0"/>
-        <w:jc w:val="both"/>
-        <w:rPr/>
-      </w:pPr>
-      <w:r>
-        <w:rPr>
-          <w:rtl w:val="0"/>
-        </w:rPr>
-        <w:t xml:space="preserve">Acesso em: 03 de novembro de 2022.</w:t>
-      </w:r>
-    </w:p>
-    <w:p>
-      <w:pPr>
-        <w:keepNext w:val="0"/>
-        <w:keepLines w:val="0"/>
-        <w:pageBreakBefore w:val="0"/>
-        <w:widowControl w:val="1"/>
-        <w:pBdr>
-          <w:top w:space="0" w:sz="0" w:val="nil"/>
-          <w:left w:space="0" w:sz="0" w:val="nil"/>
-          <w:bottom w:space="0" w:sz="0" w:val="nil"/>
-          <w:right w:space="0" w:sz="0" w:val="nil"/>
-          <w:between w:space="0" w:sz="0" w:val="nil"/>
-        </w:pBdr>
-        <w:shd w:fill="auto" w:val="clear"/>
-        <w:spacing w:after="0" w:before="0" w:line="240" w:lineRule="auto"/>
-        <w:ind w:left="0" w:right="0" w:firstLine="0"/>
-        <w:jc w:val="both"/>
-        <w:rPr/>
-      </w:pPr>
-      <w:r>
-        <w:rPr>
-          <w:rtl w:val="0"/>
-        </w:rPr>
-      </w:r>
-    </w:p>
-    <w:p>
-      <w:pPr>
-        <w:keepNext w:val="0"/>
-        <w:keepLines w:val="0"/>
-        <w:pageBreakBefore w:val="0"/>
-        <w:widowControl w:val="1"/>
-        <w:pBdr>
-          <w:top w:space="0" w:sz="0" w:val="nil"/>
-          <w:left w:space="0" w:sz="0" w:val="nil"/>
-          <w:bottom w:space="0" w:sz="0" w:val="nil"/>
-          <w:right w:space="0" w:sz="0" w:val="nil"/>
-          <w:between w:space="0" w:sz="0" w:val="nil"/>
-        </w:pBdr>
-        <w:shd w:fill="auto" w:val="clear"/>
-        <w:spacing w:after="0" w:before="0" w:line="240" w:lineRule="auto"/>
-        <w:ind w:left="0" w:right="0" w:firstLine="0"/>
-        <w:jc w:val="both"/>
-        <w:rPr/>
-      </w:pPr>
-      <w:r>
-        <w:rPr>
-          <w:rtl w:val="0"/>
-        </w:rPr>
-        <w:t xml:space="preserve">Ariane G.  O que é CSS?!. </w:t>
-      </w:r>
-    </w:p>
-    <w:p>
-      <w:pPr>
-        <w:keepNext w:val="0"/>
-        <w:keepLines w:val="0"/>
-        <w:pageBreakBefore w:val="0"/>
-        <w:widowControl w:val="1"/>
-        <w:pBdr>
-          <w:top w:space="0" w:sz="0" w:val="nil"/>
-          <w:left w:space="0" w:sz="0" w:val="nil"/>
-          <w:bottom w:space="0" w:sz="0" w:val="nil"/>
-          <w:right w:space="0" w:sz="0" w:val="nil"/>
-          <w:between w:space="0" w:sz="0" w:val="nil"/>
-        </w:pBdr>
-        <w:shd w:fill="auto" w:val="clear"/>
-        <w:spacing w:after="0" w:before="0" w:line="240" w:lineRule="auto"/>
-        <w:ind w:left="0" w:right="0" w:firstLine="0"/>
-        <w:jc w:val="both"/>
-        <w:rPr/>
-      </w:pPr>
-      <w:r>
-        <w:rPr>
-          <w:rtl w:val="0"/>
-        </w:rPr>
-        <w:t xml:space="preserve">Disponível em: &lt;</w:t>
-      </w:r>
-      <w:hyperlink r:id="rId20">
-        <w:r>
-          <w:rPr>
-            <w:rFonts w:ascii="Arial" w:cs="Arial" w:eastAsia="Arial" w:hAnsi="Arial"/>
-            <w:b w:val="0"/>
-            <w:i w:val="0"/>
-            <w:smallCaps w:val="0"/>
-            <w:strike w:val="0"/>
-            <w:color w:val="0000ff"/>
-            <w:sz w:val="24"/>
-            <w:szCs w:val="24"/>
-            <w:u w:val="single"/>
-            <w:shd w:fill="auto" w:val="clear"/>
-            <w:vertAlign w:val="baseline"/>
-            <w:rtl w:val="0"/>
-          </w:rPr>
-          <w:t xml:space="preserve">https://www.hostinger.com.br/tutoriais/o-que-e-css-guia-basico-de-css</w:t>
-        </w:r>
-      </w:hyperlink>
-      <w:r>
-        <w:rPr>
-          <w:rtl w:val="0"/>
-        </w:rPr>
-        <w:t xml:space="preserve">&gt;. Acesso em: 10 de novembro de 2022.</w:t>
-      </w:r>
-    </w:p>
-    <w:p>
-      <w:pPr>
-        <w:keepNext w:val="0"/>
-        <w:keepLines w:val="0"/>
-        <w:pageBreakBefore w:val="0"/>
-        <w:widowControl w:val="1"/>
-        <w:pBdr>
-          <w:top w:space="0" w:sz="0" w:val="nil"/>
-          <w:left w:space="0" w:sz="0" w:val="nil"/>
-          <w:bottom w:space="0" w:sz="0" w:val="nil"/>
-          <w:right w:space="0" w:sz="0" w:val="nil"/>
-          <w:between w:space="0" w:sz="0" w:val="nil"/>
-        </w:pBdr>
-        <w:shd w:fill="auto" w:val="clear"/>
-        <w:spacing w:after="0" w:before="0" w:line="240" w:lineRule="auto"/>
-        <w:ind w:left="0" w:right="0" w:firstLine="0"/>
-        <w:jc w:val="both"/>
-        <w:rPr/>
-      </w:pPr>
-      <w:r>
-        <w:rPr>
-          <w:rtl w:val="0"/>
-        </w:rPr>
-      </w:r>
-    </w:p>
-    <w:p>
-      <w:pPr>
-        <w:keepNext w:val="0"/>
-        <w:keepLines w:val="0"/>
-        <w:pageBreakBefore w:val="0"/>
-        <w:widowControl w:val="1"/>
-        <w:pBdr>
-          <w:top w:space="0" w:sz="0" w:val="nil"/>
-          <w:left w:space="0" w:sz="0" w:val="nil"/>
-          <w:bottom w:space="0" w:sz="0" w:val="nil"/>
-          <w:right w:space="0" w:sz="0" w:val="nil"/>
-          <w:between w:space="0" w:sz="0" w:val="nil"/>
-        </w:pBdr>
-        <w:shd w:fill="auto" w:val="clear"/>
-        <w:spacing w:after="0" w:before="0" w:line="240" w:lineRule="auto"/>
-        <w:ind w:left="0" w:right="0" w:firstLine="0"/>
-        <w:jc w:val="both"/>
-        <w:rPr/>
-      </w:pPr>
-      <w:r>
-        <w:rPr>
-          <w:rtl w:val="0"/>
-        </w:rPr>
-        <w:t xml:space="preserve">Autor desconhecido. O que é UML!. </w:t>
-      </w:r>
-    </w:p>
-    <w:p>
-      <w:pPr>
-        <w:keepNext w:val="0"/>
-        <w:keepLines w:val="0"/>
-        <w:pageBreakBefore w:val="0"/>
-        <w:widowControl w:val="1"/>
-        <w:pBdr>
-          <w:top w:space="0" w:sz="0" w:val="nil"/>
-          <w:left w:space="0" w:sz="0" w:val="nil"/>
-          <w:bottom w:space="0" w:sz="0" w:val="nil"/>
-          <w:right w:space="0" w:sz="0" w:val="nil"/>
-          <w:between w:space="0" w:sz="0" w:val="nil"/>
-        </w:pBdr>
-        <w:shd w:fill="auto" w:val="clear"/>
-        <w:spacing w:after="0" w:before="0" w:line="240" w:lineRule="auto"/>
-        <w:ind w:left="0" w:right="0" w:firstLine="0"/>
-        <w:jc w:val="both"/>
-        <w:rPr/>
-      </w:pPr>
-      <w:r>
-        <w:rPr>
-          <w:rtl w:val="0"/>
-        </w:rPr>
-        <w:t xml:space="preserve">Disponível em: &lt;</w:t>
-      </w:r>
-      <w:hyperlink r:id="rId21">
-        <w:r>
-          <w:rPr>
-            <w:color w:val="1155cc"/>
-            <w:u w:val="single"/>
-            <w:rtl w:val="0"/>
-          </w:rPr>
-          <w:t xml:space="preserve">https://www.lucidchart.com/pages/pt/o-que-e-uml</w:t>
-        </w:r>
-      </w:hyperlink>
-      <w:r>
-        <w:rPr>
-          <w:rtl w:val="0"/>
-        </w:rPr>
-        <w:t xml:space="preserve">&gt;. </w:t>
-      </w:r>
-    </w:p>
-    <w:p>
-      <w:pPr>
-        <w:keepNext w:val="0"/>
-        <w:keepLines w:val="0"/>
-        <w:pageBreakBefore w:val="0"/>
-        <w:widowControl w:val="1"/>
-        <w:pBdr>
-          <w:top w:space="0" w:sz="0" w:val="nil"/>
-          <w:left w:space="0" w:sz="0" w:val="nil"/>
-          <w:bottom w:space="0" w:sz="0" w:val="nil"/>
-          <w:right w:space="0" w:sz="0" w:val="nil"/>
-          <w:between w:space="0" w:sz="0" w:val="nil"/>
-        </w:pBdr>
-        <w:shd w:fill="auto" w:val="clear"/>
-        <w:spacing w:after="0" w:before="0" w:line="240" w:lineRule="auto"/>
-        <w:ind w:left="0" w:right="0" w:firstLine="0"/>
-        <w:jc w:val="both"/>
-        <w:rPr/>
-      </w:pPr>
-      <w:r>
-        <w:rPr>
-          <w:rtl w:val="0"/>
-        </w:rPr>
-        <w:t xml:space="preserve">Acesso em: 17 de novembro de 2022.</w:t>
-      </w:r>
-    </w:p>
-    <w:p>
-      <w:pPr>
-        <w:keepNext w:val="0"/>
-        <w:keepLines w:val="0"/>
-        <w:pageBreakBefore w:val="0"/>
-        <w:widowControl w:val="1"/>
-        <w:pBdr>
-          <w:top w:space="0" w:sz="0" w:val="nil"/>
-          <w:left w:space="0" w:sz="0" w:val="nil"/>
-          <w:bottom w:space="0" w:sz="0" w:val="nil"/>
-          <w:right w:space="0" w:sz="0" w:val="nil"/>
-          <w:between w:space="0" w:sz="0" w:val="nil"/>
-        </w:pBdr>
-        <w:shd w:fill="auto" w:val="clear"/>
-        <w:spacing w:after="0" w:before="0" w:line="240" w:lineRule="auto"/>
-        <w:ind w:left="0" w:right="0" w:firstLine="0"/>
-        <w:jc w:val="both"/>
-        <w:rPr/>
-      </w:pPr>
-      <w:r>
-        <w:rPr>
-          <w:rtl w:val="0"/>
-        </w:rPr>
-        <w:t xml:space="preserve"> </w:t>
-      </w:r>
-    </w:p>
-    <w:p>
-      <w:pPr>
-        <w:keepNext w:val="0"/>
-        <w:keepLines w:val="0"/>
-        <w:pageBreakBefore w:val="0"/>
-        <w:widowControl w:val="1"/>
-        <w:pBdr>
-          <w:top w:space="0" w:sz="0" w:val="nil"/>
-          <w:left w:space="0" w:sz="0" w:val="nil"/>
-          <w:bottom w:space="0" w:sz="0" w:val="nil"/>
-          <w:right w:space="0" w:sz="0" w:val="nil"/>
-          <w:between w:space="0" w:sz="0" w:val="nil"/>
-        </w:pBdr>
-        <w:shd w:fill="auto" w:val="clear"/>
-        <w:spacing w:after="0" w:before="0" w:line="240" w:lineRule="auto"/>
-        <w:ind w:left="0" w:right="0" w:firstLine="0"/>
-        <w:jc w:val="both"/>
-        <w:rPr/>
-      </w:pPr>
-      <w:r>
-        <w:rPr>
-          <w:rtl w:val="0"/>
-        </w:rPr>
-        <w:t xml:space="preserve">Vários autores. O que é Visual Studio Code!. </w:t>
-      </w:r>
-    </w:p>
-    <w:p>
-      <w:pPr>
-        <w:keepNext w:val="0"/>
-        <w:keepLines w:val="0"/>
-        <w:pageBreakBefore w:val="0"/>
-        <w:widowControl w:val="1"/>
-        <w:pBdr>
-          <w:top w:space="0" w:sz="0" w:val="nil"/>
-          <w:left w:space="0" w:sz="0" w:val="nil"/>
-          <w:bottom w:space="0" w:sz="0" w:val="nil"/>
-          <w:right w:space="0" w:sz="0" w:val="nil"/>
-          <w:between w:space="0" w:sz="0" w:val="nil"/>
-        </w:pBdr>
-        <w:shd w:fill="auto" w:val="clear"/>
-        <w:spacing w:after="0" w:before="0" w:line="240" w:lineRule="auto"/>
-        <w:ind w:left="0" w:right="0" w:firstLine="0"/>
-        <w:jc w:val="both"/>
-        <w:rPr/>
-      </w:pPr>
-      <w:r>
-        <w:rPr>
-          <w:rtl w:val="0"/>
-        </w:rPr>
-        <w:t xml:space="preserve">Disponível em: &lt;</w:t>
-      </w:r>
-      <w:hyperlink r:id="rId22">
-        <w:r>
-          <w:rPr>
-            <w:color w:val="1155cc"/>
-            <w:u w:val="single"/>
-            <w:rtl w:val="0"/>
-          </w:rPr>
-          <w:t xml:space="preserve">https://code.visualstudio.com</w:t>
-        </w:r>
-      </w:hyperlink>
-      <w:r>
-        <w:rPr>
-          <w:rtl w:val="0"/>
-        </w:rPr>
-        <w:t xml:space="preserve">&gt;. </w:t>
-      </w:r>
-    </w:p>
-    <w:p>
-      <w:pPr>
-        <w:keepNext w:val="0"/>
-        <w:keepLines w:val="0"/>
-        <w:pageBreakBefore w:val="0"/>
-        <w:widowControl w:val="1"/>
-        <w:pBdr>
-          <w:top w:space="0" w:sz="0" w:val="nil"/>
-          <w:left w:space="0" w:sz="0" w:val="nil"/>
-          <w:bottom w:space="0" w:sz="0" w:val="nil"/>
-          <w:right w:space="0" w:sz="0" w:val="nil"/>
-          <w:between w:space="0" w:sz="0" w:val="nil"/>
-        </w:pBdr>
-        <w:shd w:fill="auto" w:val="clear"/>
-        <w:spacing w:after="0" w:before="0" w:line="240" w:lineRule="auto"/>
-        <w:ind w:left="0" w:right="0" w:firstLine="0"/>
-        <w:jc w:val="both"/>
-        <w:rPr/>
-      </w:pPr>
-      <w:r>
-        <w:rPr>
-          <w:rtl w:val="0"/>
-        </w:rPr>
-        <w:t xml:space="preserve">Acesso em: 17  de novembro de 2022.</w:t>
-      </w:r>
-    </w:p>
-    <w:p>
-      <w:pPr>
-        <w:keepNext w:val="0"/>
-        <w:keepLines w:val="0"/>
-        <w:pageBreakBefore w:val="0"/>
-        <w:widowControl w:val="1"/>
-        <w:pBdr>
-          <w:top w:space="0" w:sz="0" w:val="nil"/>
-          <w:left w:space="0" w:sz="0" w:val="nil"/>
-          <w:bottom w:space="0" w:sz="0" w:val="nil"/>
-          <w:right w:space="0" w:sz="0" w:val="nil"/>
-          <w:between w:space="0" w:sz="0" w:val="nil"/>
-        </w:pBdr>
-        <w:shd w:fill="auto" w:val="clear"/>
-        <w:spacing w:after="0" w:before="0" w:line="240" w:lineRule="auto"/>
-        <w:ind w:left="0" w:right="0" w:firstLine="0"/>
-        <w:jc w:val="both"/>
-        <w:rPr/>
-      </w:pPr>
-      <w:r>
-        <w:rPr>
-          <w:rtl w:val="0"/>
-        </w:rPr>
-      </w:r>
-    </w:p>
-    <w:p>
-      <w:pPr>
-        <w:keepNext w:val="0"/>
-        <w:keepLines w:val="0"/>
-        <w:pageBreakBefore w:val="0"/>
-        <w:widowControl w:val="1"/>
-        <w:pBdr>
-          <w:top w:space="0" w:sz="0" w:val="nil"/>
-          <w:left w:space="0" w:sz="0" w:val="nil"/>
-          <w:bottom w:space="0" w:sz="0" w:val="nil"/>
-          <w:right w:space="0" w:sz="0" w:val="nil"/>
-          <w:between w:space="0" w:sz="0" w:val="nil"/>
-        </w:pBdr>
-        <w:shd w:fill="auto" w:val="clear"/>
-        <w:spacing w:after="0" w:before="0" w:line="240" w:lineRule="auto"/>
-        <w:ind w:left="0" w:right="0" w:firstLine="0"/>
-        <w:jc w:val="both"/>
-        <w:rPr/>
-      </w:pPr>
-      <w:r>
-        <w:rPr>
-          <w:rtl w:val="0"/>
-        </w:rPr>
-        <w:t xml:space="preserve">Diego Melo. O que é PHP? [Guia para iniciantes]!. </w:t>
-      </w:r>
-    </w:p>
-    <w:p>
-      <w:pPr>
-        <w:keepNext w:val="0"/>
-        <w:keepLines w:val="0"/>
-        <w:pageBreakBefore w:val="0"/>
-        <w:widowControl w:val="1"/>
-        <w:pBdr>
-          <w:top w:space="0" w:sz="0" w:val="nil"/>
-          <w:left w:space="0" w:sz="0" w:val="nil"/>
-          <w:bottom w:space="0" w:sz="0" w:val="nil"/>
-          <w:right w:space="0" w:sz="0" w:val="nil"/>
-          <w:between w:space="0" w:sz="0" w:val="nil"/>
-        </w:pBdr>
-        <w:shd w:fill="auto" w:val="clear"/>
-        <w:spacing w:after="0" w:before="0" w:line="240" w:lineRule="auto"/>
-        <w:ind w:left="0" w:right="0" w:firstLine="0"/>
-        <w:jc w:val="both"/>
-        <w:rPr/>
-      </w:pPr>
-      <w:r>
-        <w:rPr>
-          <w:rtl w:val="0"/>
-        </w:rPr>
-        <w:t xml:space="preserve">Disponível em: &lt;</w:t>
-      </w:r>
-      <w:hyperlink r:id="rId23">
-        <w:r>
-          <w:rPr>
-            <w:color w:val="1155cc"/>
-            <w:u w:val="single"/>
-            <w:rtl w:val="0"/>
-          </w:rPr>
-          <w:t xml:space="preserve">https://tecnoblog.net/responde/o-que-e-php-guia-para-iniciantes</w:t>
-        </w:r>
-      </w:hyperlink>
-      <w:r>
-        <w:rPr>
-          <w:rtl w:val="0"/>
-        </w:rPr>
-        <w:t xml:space="preserve">&gt;. </w:t>
-      </w:r>
-    </w:p>
-    <w:p>
-      <w:pPr>
-        <w:keepNext w:val="0"/>
-        <w:keepLines w:val="0"/>
-        <w:pageBreakBefore w:val="0"/>
-        <w:widowControl w:val="1"/>
-        <w:pBdr>
-          <w:top w:space="0" w:sz="0" w:val="nil"/>
-          <w:left w:space="0" w:sz="0" w:val="nil"/>
-          <w:bottom w:space="0" w:sz="0" w:val="nil"/>
-          <w:right w:space="0" w:sz="0" w:val="nil"/>
-          <w:between w:space="0" w:sz="0" w:val="nil"/>
-        </w:pBdr>
-        <w:shd w:fill="auto" w:val="clear"/>
-        <w:spacing w:after="0" w:before="0" w:line="240" w:lineRule="auto"/>
-        <w:ind w:left="0" w:right="0" w:firstLine="0"/>
-        <w:jc w:val="both"/>
-        <w:rPr/>
-      </w:pPr>
-      <w:r>
-        <w:rPr>
-          <w:rtl w:val="0"/>
-        </w:rPr>
-        <w:t xml:space="preserve">Acesso em: 20 de novembro de 2022.</w:t>
-      </w:r>
-    </w:p>
-    <w:p>
-      <w:pPr>
-        <w:keepNext w:val="0"/>
-        <w:keepLines w:val="0"/>
-        <w:pageBreakBefore w:val="0"/>
-        <w:widowControl w:val="1"/>
-        <w:pBdr>
-          <w:top w:space="0" w:sz="0" w:val="nil"/>
-          <w:left w:space="0" w:sz="0" w:val="nil"/>
-          <w:bottom w:space="0" w:sz="0" w:val="nil"/>
-          <w:right w:space="0" w:sz="0" w:val="nil"/>
-          <w:between w:space="0" w:sz="0" w:val="nil"/>
-        </w:pBdr>
-        <w:shd w:fill="auto" w:val="clear"/>
-        <w:spacing w:after="0" w:before="0" w:line="240" w:lineRule="auto"/>
-        <w:ind w:left="0" w:right="0" w:firstLine="0"/>
-        <w:jc w:val="both"/>
-        <w:rPr/>
-      </w:pPr>
-      <w:r>
-        <w:rPr>
-          <w:rtl w:val="0"/>
-        </w:rPr>
-      </w:r>
-    </w:p>
-    <w:p>
-      <w:pPr>
-        <w:keepNext w:val="0"/>
-        <w:keepLines w:val="0"/>
-        <w:pageBreakBefore w:val="0"/>
-        <w:widowControl w:val="1"/>
-        <w:pBdr>
-          <w:top w:space="0" w:sz="0" w:val="nil"/>
-          <w:left w:space="0" w:sz="0" w:val="nil"/>
-          <w:bottom w:space="0" w:sz="0" w:val="nil"/>
-          <w:right w:space="0" w:sz="0" w:val="nil"/>
-          <w:between w:space="0" w:sz="0" w:val="nil"/>
-        </w:pBdr>
-        <w:shd w:fill="auto" w:val="clear"/>
-        <w:spacing w:after="0" w:before="0" w:line="240" w:lineRule="auto"/>
-        <w:ind w:left="0" w:right="0" w:firstLine="0"/>
-        <w:jc w:val="both"/>
-        <w:rPr/>
-      </w:pPr>
-      <w:r>
-        <w:rPr>
-          <w:rtl w:val="0"/>
-        </w:rPr>
-        <w:t xml:space="preserve">Felipe Elia. O que é o Composer do PHP.</w:t>
-      </w:r>
-    </w:p>
-    <w:p>
-      <w:pPr>
-        <w:keepNext w:val="0"/>
-        <w:keepLines w:val="0"/>
-        <w:pageBreakBefore w:val="0"/>
-        <w:widowControl w:val="1"/>
-        <w:pBdr>
-          <w:top w:space="0" w:sz="0" w:val="nil"/>
-          <w:left w:space="0" w:sz="0" w:val="nil"/>
-          <w:bottom w:space="0" w:sz="0" w:val="nil"/>
-          <w:right w:space="0" w:sz="0" w:val="nil"/>
-          <w:between w:space="0" w:sz="0" w:val="nil"/>
-        </w:pBdr>
-        <w:shd w:fill="auto" w:val="clear"/>
-        <w:spacing w:after="0" w:before="0" w:line="240" w:lineRule="auto"/>
-        <w:ind w:left="0" w:right="0" w:firstLine="0"/>
-        <w:jc w:val="both"/>
-        <w:rPr/>
-      </w:pPr>
-      <w:r>
-        <w:rPr>
-          <w:rtl w:val="0"/>
-        </w:rPr>
-        <w:t xml:space="preserve">Disponível em: &lt;</w:t>
-      </w:r>
-      <w:hyperlink r:id="rId24">
-        <w:r>
-          <w:rPr>
-            <w:color w:val="1155cc"/>
-            <w:u w:val="single"/>
-            <w:rtl w:val="0"/>
-          </w:rPr>
-          <w:t xml:space="preserve">https://felipeelia.com.br/o-que-e-o-composer-do-php</w:t>
-        </w:r>
-      </w:hyperlink>
-      <w:r>
-        <w:rPr>
-          <w:rtl w:val="0"/>
-        </w:rPr>
-        <w:t xml:space="preserve">&gt;</w:t>
-      </w:r>
-    </w:p>
-    <w:p>
-      <w:pPr>
-        <w:keepNext w:val="0"/>
-        <w:keepLines w:val="0"/>
-        <w:pageBreakBefore w:val="0"/>
-        <w:widowControl w:val="1"/>
-        <w:pBdr>
-          <w:top w:space="0" w:sz="0" w:val="nil"/>
-          <w:left w:space="0" w:sz="0" w:val="nil"/>
-          <w:bottom w:space="0" w:sz="0" w:val="nil"/>
-          <w:right w:space="0" w:sz="0" w:val="nil"/>
-          <w:between w:space="0" w:sz="0" w:val="nil"/>
-        </w:pBdr>
-        <w:shd w:fill="auto" w:val="clear"/>
-        <w:spacing w:after="0" w:before="0" w:line="240" w:lineRule="auto"/>
-        <w:ind w:left="0" w:right="0" w:firstLine="0"/>
-        <w:jc w:val="both"/>
-        <w:rPr/>
-      </w:pPr>
-      <w:r>
-        <w:rPr>
-          <w:rtl w:val="0"/>
-        </w:rPr>
-        <w:t xml:space="preserve">Acesso em: 15 de novembro de 2022.</w:t>
-      </w:r>
-    </w:p>
-    <w:p>
-      <w:pPr>
-        <w:keepNext w:val="0"/>
-        <w:keepLines w:val="0"/>
-        <w:pageBreakBefore w:val="0"/>
-        <w:widowControl w:val="1"/>
-        <w:pBdr>
-          <w:top w:space="0" w:sz="0" w:val="nil"/>
-          <w:left w:space="0" w:sz="0" w:val="nil"/>
-          <w:bottom w:space="0" w:sz="0" w:val="nil"/>
-          <w:right w:space="0" w:sz="0" w:val="nil"/>
-          <w:between w:space="0" w:sz="0" w:val="nil"/>
-        </w:pBdr>
-        <w:shd w:fill="auto" w:val="clear"/>
-        <w:spacing w:after="0" w:before="0" w:line="240" w:lineRule="auto"/>
-        <w:ind w:left="0" w:right="0" w:firstLine="0"/>
-        <w:jc w:val="both"/>
-        <w:rPr/>
-      </w:pPr>
-      <w:r>
-        <w:rPr>
-          <w:rtl w:val="0"/>
-        </w:rPr>
-      </w:r>
-    </w:p>
-    <w:p>
-      <w:pPr>
-        <w:keepNext w:val="0"/>
-        <w:keepLines w:val="0"/>
-        <w:pageBreakBefore w:val="0"/>
-        <w:widowControl w:val="1"/>
-        <w:pBdr>
-          <w:top w:space="0" w:sz="0" w:val="nil"/>
-          <w:left w:space="0" w:sz="0" w:val="nil"/>
-          <w:bottom w:space="0" w:sz="0" w:val="nil"/>
-          <w:right w:space="0" w:sz="0" w:val="nil"/>
-          <w:between w:space="0" w:sz="0" w:val="nil"/>
-        </w:pBdr>
-        <w:shd w:fill="auto" w:val="clear"/>
-        <w:spacing w:after="0" w:before="0" w:line="240" w:lineRule="auto"/>
-        <w:ind w:left="0" w:right="0" w:firstLine="0"/>
-        <w:jc w:val="both"/>
-        <w:rPr/>
-      </w:pPr>
-      <w:r>
-        <w:rPr>
-          <w:rtl w:val="0"/>
-        </w:rPr>
-        <w:t xml:space="preserve">Autor desconhecido. HTML: Linguagem de Marcação de Hipertexto!. </w:t>
-      </w:r>
-    </w:p>
-    <w:p>
-      <w:pPr>
-        <w:keepNext w:val="0"/>
-        <w:keepLines w:val="0"/>
-        <w:pageBreakBefore w:val="0"/>
-        <w:widowControl w:val="1"/>
-        <w:pBdr>
-          <w:top w:space="0" w:sz="0" w:val="nil"/>
-          <w:left w:space="0" w:sz="0" w:val="nil"/>
-          <w:bottom w:space="0" w:sz="0" w:val="nil"/>
-          <w:right w:space="0" w:sz="0" w:val="nil"/>
-          <w:between w:space="0" w:sz="0" w:val="nil"/>
-        </w:pBdr>
-        <w:shd w:fill="auto" w:val="clear"/>
-        <w:spacing w:after="0" w:before="0" w:line="240" w:lineRule="auto"/>
-        <w:ind w:left="0" w:right="0" w:firstLine="0"/>
-        <w:jc w:val="both"/>
-        <w:rPr/>
-      </w:pPr>
-      <w:r>
-        <w:rPr>
-          <w:rtl w:val="0"/>
-        </w:rPr>
-        <w:t xml:space="preserve">Disponível em: &lt;</w:t>
-      </w:r>
-      <w:hyperlink r:id="rId25">
-        <w:r>
-          <w:rPr>
-            <w:color w:val="1155cc"/>
-            <w:u w:val="single"/>
-            <w:rtl w:val="0"/>
-          </w:rPr>
-          <w:t xml:space="preserve">https://developer.mozilla.org/pt-BR/docs/Web/HTML</w:t>
-        </w:r>
-      </w:hyperlink>
-      <w:r>
-        <w:rPr>
-          <w:rtl w:val="0"/>
-        </w:rPr>
-        <w:t xml:space="preserve">&gt;. </w:t>
-      </w:r>
-    </w:p>
-    <w:p>
-      <w:pPr>
-        <w:keepNext w:val="0"/>
-        <w:keepLines w:val="0"/>
-        <w:pageBreakBefore w:val="0"/>
-        <w:widowControl w:val="1"/>
-        <w:pBdr>
-          <w:top w:space="0" w:sz="0" w:val="nil"/>
-          <w:left w:space="0" w:sz="0" w:val="nil"/>
-          <w:bottom w:space="0" w:sz="0" w:val="nil"/>
-          <w:right w:space="0" w:sz="0" w:val="nil"/>
-          <w:between w:space="0" w:sz="0" w:val="nil"/>
-        </w:pBdr>
-        <w:shd w:fill="auto" w:val="clear"/>
-        <w:spacing w:after="0" w:before="0" w:line="240" w:lineRule="auto"/>
-        <w:ind w:left="0" w:right="0" w:firstLine="0"/>
-        <w:jc w:val="both"/>
-        <w:rPr/>
-      </w:pPr>
-      <w:r>
-        <w:rPr>
-          <w:rtl w:val="0"/>
-        </w:rPr>
-        <w:t xml:space="preserve">Acesso em: 27 de novembro de 2022.</w:t>
-      </w:r>
-    </w:p>
-    <w:p>
-      <w:pPr>
-        <w:keepNext w:val="0"/>
-        <w:keepLines w:val="0"/>
-        <w:pageBreakBefore w:val="0"/>
-        <w:widowControl w:val="1"/>
-        <w:pBdr>
-          <w:top w:space="0" w:sz="0" w:val="nil"/>
-          <w:left w:space="0" w:sz="0" w:val="nil"/>
-          <w:bottom w:space="0" w:sz="0" w:val="nil"/>
-          <w:right w:space="0" w:sz="0" w:val="nil"/>
-          <w:between w:space="0" w:sz="0" w:val="nil"/>
-        </w:pBdr>
-        <w:shd w:fill="auto" w:val="clear"/>
-        <w:spacing w:after="0" w:before="0" w:line="240" w:lineRule="auto"/>
-        <w:ind w:left="0" w:right="0" w:firstLine="0"/>
-        <w:jc w:val="both"/>
-        <w:rPr/>
-      </w:pPr>
-      <w:r>
-        <w:rPr>
-          <w:rtl w:val="0"/>
-        </w:rPr>
-      </w:r>
-    </w:p>
-    <w:p>
-      <w:pPr>
-        <w:keepNext w:val="0"/>
-        <w:keepLines w:val="0"/>
-        <w:pageBreakBefore w:val="0"/>
-        <w:widowControl w:val="1"/>
-        <w:pBdr>
-          <w:top w:space="0" w:sz="0" w:val="nil"/>
-          <w:left w:space="0" w:sz="0" w:val="nil"/>
-          <w:bottom w:space="0" w:sz="0" w:val="nil"/>
-          <w:right w:space="0" w:sz="0" w:val="nil"/>
-          <w:between w:space="0" w:sz="0" w:val="nil"/>
-        </w:pBdr>
-        <w:shd w:fill="auto" w:val="clear"/>
-        <w:spacing w:after="0" w:before="0" w:line="240" w:lineRule="auto"/>
-        <w:ind w:left="0" w:right="0" w:firstLine="0"/>
-        <w:jc w:val="both"/>
-        <w:rPr/>
-      </w:pPr>
-      <w:r>
-        <w:rPr>
-          <w:rtl w:val="0"/>
-        </w:rPr>
-        <w:t xml:space="preserve">Rodrigo Lossio. O que é e para que serve o XAMPP?!. </w:t>
-      </w:r>
-    </w:p>
-    <w:p>
-      <w:pPr>
-        <w:keepNext w:val="0"/>
-        <w:keepLines w:val="0"/>
-        <w:pageBreakBefore w:val="0"/>
-        <w:widowControl w:val="1"/>
-        <w:pBdr>
-          <w:top w:space="0" w:sz="0" w:val="nil"/>
-          <w:left w:space="0" w:sz="0" w:val="nil"/>
-          <w:bottom w:space="0" w:sz="0" w:val="nil"/>
-          <w:right w:space="0" w:sz="0" w:val="nil"/>
-          <w:between w:space="0" w:sz="0" w:val="nil"/>
-        </w:pBdr>
-        <w:shd w:fill="auto" w:val="clear"/>
-        <w:spacing w:after="0" w:before="0" w:line="240" w:lineRule="auto"/>
-        <w:ind w:left="0" w:right="0" w:firstLine="0"/>
-        <w:jc w:val="both"/>
-        <w:rPr/>
-      </w:pPr>
-      <w:r>
-        <w:rPr>
-          <w:rtl w:val="0"/>
-        </w:rPr>
-        <w:t xml:space="preserve">Disponível em: &lt;</w:t>
-      </w:r>
-      <w:hyperlink r:id="rId26">
-        <w:r>
-          <w:rPr>
-            <w:color w:val="1155cc"/>
-            <w:u w:val="single"/>
-            <w:rtl w:val="0"/>
-          </w:rPr>
-          <w:t xml:space="preserve">https://oraculoti.com.br/2019/07/01/o-que-e-e-para-que-serve-o-xampp</w:t>
-        </w:r>
-      </w:hyperlink>
-      <w:r>
-        <w:rPr>
-          <w:rtl w:val="0"/>
-        </w:rPr>
-        <w:t xml:space="preserve">&gt;. </w:t>
-      </w:r>
-    </w:p>
-    <w:p>
-      <w:pPr>
-        <w:keepNext w:val="0"/>
-        <w:keepLines w:val="0"/>
-        <w:pageBreakBefore w:val="0"/>
-        <w:widowControl w:val="1"/>
-        <w:pBdr>
-          <w:top w:space="0" w:sz="0" w:val="nil"/>
-          <w:left w:space="0" w:sz="0" w:val="nil"/>
-          <w:bottom w:space="0" w:sz="0" w:val="nil"/>
-          <w:right w:space="0" w:sz="0" w:val="nil"/>
-          <w:between w:space="0" w:sz="0" w:val="nil"/>
-        </w:pBdr>
-        <w:shd w:fill="auto" w:val="clear"/>
-        <w:spacing w:after="0" w:before="0" w:line="240" w:lineRule="auto"/>
-        <w:ind w:left="0" w:right="0" w:firstLine="0"/>
-        <w:jc w:val="both"/>
-        <w:rPr/>
-      </w:pPr>
-      <w:r>
-        <w:rPr>
-          <w:rtl w:val="0"/>
-        </w:rPr>
-        <w:t xml:space="preserve">Acesso em: 26 de novembro de 2022.</w:t>
-      </w:r>
-    </w:p>
-    <w:p>
-      <w:pPr>
-        <w:keepNext w:val="0"/>
-        <w:keepLines w:val="0"/>
-        <w:pageBreakBefore w:val="0"/>
-        <w:widowControl w:val="1"/>
-        <w:pBdr>
-          <w:top w:space="0" w:sz="0" w:val="nil"/>
-          <w:left w:space="0" w:sz="0" w:val="nil"/>
-          <w:bottom w:space="0" w:sz="0" w:val="nil"/>
-          <w:right w:space="0" w:sz="0" w:val="nil"/>
-          <w:between w:space="0" w:sz="0" w:val="nil"/>
-        </w:pBdr>
-        <w:shd w:fill="auto" w:val="clear"/>
-        <w:spacing w:after="0" w:before="0" w:line="240" w:lineRule="auto"/>
-        <w:ind w:left="0" w:right="0" w:firstLine="0"/>
-        <w:jc w:val="both"/>
-        <w:rPr/>
-      </w:pPr>
-      <w:r>
-        <w:rPr>
-          <w:rtl w:val="0"/>
-        </w:rPr>
-      </w:r>
-    </w:p>
-    <w:p>
-      <w:pPr>
-        <w:keepNext w:val="0"/>
-        <w:keepLines w:val="0"/>
-        <w:pageBreakBefore w:val="0"/>
-        <w:widowControl w:val="1"/>
-        <w:pBdr>
-          <w:top w:space="0" w:sz="0" w:val="nil"/>
-          <w:left w:space="0" w:sz="0" w:val="nil"/>
-          <w:bottom w:space="0" w:sz="0" w:val="nil"/>
-          <w:right w:space="0" w:sz="0" w:val="nil"/>
-          <w:between w:space="0" w:sz="0" w:val="nil"/>
-        </w:pBdr>
-        <w:shd w:fill="auto" w:val="clear"/>
-        <w:spacing w:after="0" w:before="0" w:line="240" w:lineRule="auto"/>
-        <w:ind w:left="0" w:right="0" w:firstLine="0"/>
-        <w:jc w:val="both"/>
-        <w:rPr/>
-      </w:pPr>
-      <w:r>
-        <w:rPr>
-          <w:rtl w:val="0"/>
-        </w:rPr>
-        <w:t xml:space="preserve">Ivan de Souza. phpMyAdmin: saiba o que é. </w:t>
-      </w:r>
-    </w:p>
-    <w:p>
-      <w:pPr>
-        <w:keepNext w:val="0"/>
-        <w:keepLines w:val="0"/>
-        <w:pageBreakBefore w:val="0"/>
-        <w:widowControl w:val="1"/>
-        <w:pBdr>
-          <w:top w:space="0" w:sz="0" w:val="nil"/>
-          <w:left w:space="0" w:sz="0" w:val="nil"/>
-          <w:bottom w:space="0" w:sz="0" w:val="nil"/>
-          <w:right w:space="0" w:sz="0" w:val="nil"/>
-          <w:between w:space="0" w:sz="0" w:val="nil"/>
-        </w:pBdr>
-        <w:shd w:fill="auto" w:val="clear"/>
-        <w:spacing w:after="0" w:before="0" w:line="240" w:lineRule="auto"/>
-        <w:ind w:left="0" w:right="0" w:firstLine="0"/>
-        <w:jc w:val="both"/>
-        <w:rPr/>
-      </w:pPr>
-      <w:r>
-        <w:rPr>
-          <w:rtl w:val="0"/>
-        </w:rPr>
-        <w:t xml:space="preserve">Disponível em: &lt;</w:t>
+        <w:t xml:space="preserve">Trianons. O que é uma rede social? Como funciona uma rede social?. Disponível em:&lt;</w:t>
       </w:r>
       <w:hyperlink r:id="rId27">
         <w:r>
@@ -21427,40 +20202,22 @@
             <w:u w:val="single"/>
             <w:rtl w:val="0"/>
           </w:rPr>
-          <w:t xml:space="preserve">https://rockcontent.com/br/blog/phpmyadmin</w:t>
+          <w:t xml:space="preserve">https://trianons.com.br/o-que-e-uma-rede-social-como-funciona-midia-social</w:t>
         </w:r>
       </w:hyperlink>
       <w:r>
         <w:rPr>
-          <w:rtl w:val="0"/>
-        </w:rPr>
-        <w:t xml:space="preserve">&gt;.</w:t>
-      </w:r>
-    </w:p>
-    <w:p>
-      <w:pPr>
-        <w:keepNext w:val="0"/>
-        <w:keepLines w:val="0"/>
-        <w:pageBreakBefore w:val="0"/>
-        <w:widowControl w:val="1"/>
-        <w:pBdr>
-          <w:top w:space="0" w:sz="0" w:val="nil"/>
-          <w:left w:space="0" w:sz="0" w:val="nil"/>
-          <w:bottom w:space="0" w:sz="0" w:val="nil"/>
-          <w:right w:space="0" w:sz="0" w:val="nil"/>
-          <w:between w:space="0" w:sz="0" w:val="nil"/>
-        </w:pBdr>
-        <w:shd w:fill="auto" w:val="clear"/>
-        <w:spacing w:after="0" w:before="0" w:line="240" w:lineRule="auto"/>
-        <w:ind w:left="0" w:right="0" w:firstLine="0"/>
-        <w:jc w:val="both"/>
-        <w:rPr/>
-      </w:pPr>
-      <w:r>
-        <w:rPr>
-          <w:rtl w:val="0"/>
-        </w:rPr>
-        <w:t xml:space="preserve">Acesso em: 02 de dezembro de 2022. </w:t>
+          <w:sz w:val="20"/>
+          <w:szCs w:val="20"/>
+          <w:rtl w:val="0"/>
+        </w:rPr>
+        <w:t xml:space="preserve">&gt;. </w:t>
+      </w:r>
+      <w:r>
+        <w:rPr>
+          <w:rtl w:val="0"/>
+        </w:rPr>
+        <w:t xml:space="preserve">Acesso em: 02 de novembro de 2022.</w:t>
       </w:r>
       <w:r>
         <w:rPr>
@@ -22384,4 +21141,28 @@
   </a:objectDefaults>
   <a:extraClrSchemeLst/>
 </a:theme>
+</file>
+
+<file path=customXML/item1.xml><?xml version="1.0" encoding="utf-8"?>
+<b:Sources xmlns:b="http://schemas.openxmlformats.org/officeDocument/2006/bibliography" StyleName="MLA" SelectedStyle="/MLASeventhEditionOfficeOnline.xsl" Version="7">
+  <b:Source>
+    <b:Tag>source1</b:Tag>
+    <b:DayAccessed>11</b:DayAccessed>
+    <b:SourceType>DocumentFromInternetSite</b:SourceType>
+    <b:URL>https://www.lucidchart.com/pages/pt/o-que-e-uml</b:URL>
+    <b:Title>O que é um diagrama UML?</b:Title>
+    <b:InternetSiteTitle>Lucidchart</b:InternetSiteTitle>
+    <b:MonthAccessed>December</b:MonthAccessed>
+    <b:YearAccessed>2022</b:YearAccessed>
+    <b:Gdcea>{"AccessedType":"Website"}</b:Gdcea>
+  </b:Source>
+</b:Sources>
+</file>
+
+<file path=customXML/itemProps1.xml><?xml version="1.0" encoding="utf-8"?>
+<ds:datastoreItem xmlns:ds="http://schemas.openxmlformats.org/officeDocument/2006/customXml" ds:itemID="{22222222-1234-1234-1234-123412341234}">
+  <ds:schemaRefs>
+    <ds:schemaRef ds:uri="http://schemas.openxmlformats.org/officeDocument/2006/bibliography"/>
+  </ds:schemaRefs>
+</ds:datastoreItem>
 </file>
--- a/Documentação/Documentação/PI-Projeto_Integrador-2022_LucasRonchi_MarcosAntunes.docx
+++ b/Documentação/Documentação/PI-Projeto_Integrador-2022_LucasRonchi_MarcosAntunes.docx
@@ -1483,8 +1483,24 @@
       </w:pPr>
       <w:r>
         <w:rPr>
-          <w:rtl w:val="0"/>
-        </w:rPr>
+          <w:b w:val="1"/>
+          <w:i w:val="1"/>
+          <w:rtl w:val="0"/>
+        </w:rPr>
+        <w:t xml:space="preserve">Prof. EDILSON BITTENCOURT</w:t>
+      </w:r>
+      <w:r>
+        <w:rPr>
+          <w:b w:val="1"/>
+          <w:rtl w:val="0"/>
+        </w:rPr>
+        <w:t xml:space="preserve"> </w:t>
+      </w:r>
+      <w:r>
+        <w:rPr>
+          <w:rtl w:val="0"/>
+        </w:rPr>
+        <w:t xml:space="preserve">– Orientador (CEDUP)</w:t>
       </w:r>
     </w:p>
     <w:p>
@@ -1508,8 +1524,17 @@
       </w:pPr>
       <w:r>
         <w:rPr>
-          <w:rtl w:val="0"/>
-        </w:rPr>
+          <w:b w:val="1"/>
+          <w:i w:val="1"/>
+          <w:rtl w:val="0"/>
+        </w:rPr>
+        <w:t xml:space="preserve">Prof. ELOY UGGIONI</w:t>
+      </w:r>
+      <w:r>
+        <w:rPr>
+          <w:rtl w:val="0"/>
+        </w:rPr>
+        <w:t xml:space="preserve"> – Professor (CEDUP)</w:t>
       </w:r>
     </w:p>
     <w:p>
@@ -1533,8 +1558,17 @@
       </w:pPr>
       <w:r>
         <w:rPr>
-          <w:rtl w:val="0"/>
-        </w:rPr>
+          <w:b w:val="1"/>
+          <w:i w:val="1"/>
+          <w:rtl w:val="0"/>
+        </w:rPr>
+        <w:t xml:space="preserve">Prof. GUSTAVO DOS REIS ZANATA</w:t>
+      </w:r>
+      <w:r>
+        <w:rPr>
+          <w:rtl w:val="0"/>
+        </w:rPr>
+        <w:t xml:space="preserve"> – Coordenador de Laboratório (CEDUP)</w:t>
       </w:r>
     </w:p>
     <w:p>
@@ -1599,7 +1633,7 @@
         <w:rPr>
           <w:rtl w:val="0"/>
         </w:rPr>
-        <w:t xml:space="preserve">O projeto tem como objetivo conectar várias pessoas, possibilitando-às criar publicações, criar amizades e compartilhar informações.</w:t>
+        <w:t xml:space="preserve">O presente projeto apresenta o desenvolvimento de uma aplicação Web, com objetivo de conectar várias pessoas, possibilitando-às criar publicações, criar amizades e compartilhar informações.</w:t>
       </w:r>
     </w:p>
     <w:p>
@@ -1625,7 +1659,7 @@
           <w:szCs w:val="24"/>
           <w:rtl w:val="0"/>
         </w:rPr>
-        <w:t xml:space="preserve"> Conectar. Publicações. Amizades. </w:t>
+        <w:t xml:space="preserve"> Web. Conectar. Publicações. Amizades. </w:t>
       </w:r>
       <w:r>
         <w:rPr>
@@ -1714,7 +1748,7 @@
         <w:rPr>
           <w:rtl w:val="0"/>
         </w:rPr>
-        <w:t xml:space="preserve">The project aims to connect various people, enabling them to create publications, create friendships, and share information.</w:t>
+        <w:t xml:space="preserve">This project presents the development of a Web application, with the objective to connect various people, enabling them to create publications, create friendships, and share information.</w:t>
       </w:r>
       <w:r>
         <w:rPr>
@@ -1738,7 +1772,7 @@
         <w:rPr>
           <w:rtl w:val="0"/>
         </w:rPr>
-        <w:t xml:space="preserve">  Connect. Publications. Friendships. Sharing.</w:t>
+        <w:t xml:space="preserve">  Web. Connect. Publications. Friendships. Sharing.</w:t>
       </w:r>
       <w:r>
         <w:br w:type="page"/>
@@ -13978,7 +14012,8 @@
           <w:szCs w:val="20"/>
         </w:rPr>
         <w:sectPr>
-          <w:footerReference r:id="rId7" w:type="first"/>
+          <w:footerReference r:id="rId7" w:type="default"/>
+          <w:footerReference r:id="rId8" w:type="first"/>
           <w:pgSz w:h="16838" w:w="11906" w:orient="portrait"/>
           <w:pgMar w:bottom="1134" w:top="1701" w:left="1701" w:right="1134" w:header="0" w:footer="0"/>
           <w:pgNumType w:start="13"/>
@@ -14376,7 +14411,7 @@
       <w:pPr>
         <w:rPr/>
         <w:sectPr>
-          <w:footerReference r:id="rId8" w:type="default"/>
+          <w:footerReference r:id="rId9" w:type="default"/>
           <w:type w:val="nextPage"/>
           <w:pgSz w:h="16838" w:w="11906" w:orient="portrait"/>
           <w:pgMar w:bottom="1693" w:top="1134" w:left="1134" w:right="1134" w:header="0" w:footer="1134"/>
@@ -15014,7 +15049,7 @@
                     <pic:cNvPicPr preferRelativeResize="0"/>
                   </pic:nvPicPr>
                   <pic:blipFill>
-                    <a:blip r:embed="rId9"/>
+                    <a:blip r:embed="rId10"/>
                     <a:srcRect b="0" l="0" r="0" t="0"/>
                     <a:stretch>
                       <a:fillRect/>
@@ -15205,16 +15240,16 @@
           <wp:inline distB="114300" distT="114300" distL="114300" distR="114300">
             <wp:extent cx="4788690" cy="3248025"/>
             <wp:effectExtent b="0" l="0" r="0" t="0"/>
-            <wp:docPr id="5" name="image2.png"/>
+            <wp:docPr id="5" name="image1.png"/>
             <a:graphic>
               <a:graphicData uri="http://schemas.openxmlformats.org/drawingml/2006/picture">
                 <pic:pic>
                   <pic:nvPicPr>
-                    <pic:cNvPr id="0" name="image2.png"/>
+                    <pic:cNvPr id="0" name="image1.png"/>
                     <pic:cNvPicPr preferRelativeResize="0"/>
                   </pic:nvPicPr>
                   <pic:blipFill>
-                    <a:blip r:embed="rId10"/>
+                    <a:blip r:embed="rId11"/>
                     <a:srcRect b="0" l="0" r="0" t="0"/>
                     <a:stretch>
                       <a:fillRect/>
@@ -15388,16 +15423,16 @@
           <wp:inline distB="114300" distT="114300" distL="114300" distR="114300">
             <wp:extent cx="4362450" cy="1249000"/>
             <wp:effectExtent b="0" l="0" r="0" t="0"/>
-            <wp:docPr id="4" name="image1.png"/>
+            <wp:docPr id="4" name="image4.png"/>
             <a:graphic>
               <a:graphicData uri="http://schemas.openxmlformats.org/drawingml/2006/picture">
                 <pic:pic>
                   <pic:nvPicPr>
-                    <pic:cNvPr id="0" name="image1.png"/>
+                    <pic:cNvPr id="0" name="image4.png"/>
                     <pic:cNvPicPr preferRelativeResize="0"/>
                   </pic:nvPicPr>
                   <pic:blipFill>
-                    <a:blip r:embed="rId11"/>
+                    <a:blip r:embed="rId12"/>
                     <a:srcRect b="0" l="0" r="0" t="0"/>
                     <a:stretch>
                       <a:fillRect/>
@@ -19003,16 +19038,16 @@
           <wp:inline distB="114300" distT="114300" distL="114300" distR="114300">
             <wp:extent cx="5759775" cy="2819400"/>
             <wp:effectExtent b="0" l="0" r="0" t="0"/>
-            <wp:docPr id="7" name="image6.png"/>
+            <wp:docPr id="7" name="image7.png"/>
             <a:graphic>
               <a:graphicData uri="http://schemas.openxmlformats.org/drawingml/2006/picture">
                 <pic:pic>
                   <pic:nvPicPr>
-                    <pic:cNvPr id="0" name="image6.png"/>
+                    <pic:cNvPr id="0" name="image7.png"/>
                     <pic:cNvPicPr preferRelativeResize="0"/>
                   </pic:nvPicPr>
                   <pic:blipFill>
-                    <a:blip r:embed="rId12"/>
+                    <a:blip r:embed="rId13"/>
                     <a:srcRect b="0" l="0" r="0" t="0"/>
                     <a:stretch>
                       <a:fillRect/>
@@ -19116,16 +19151,16 @@
           <wp:inline distB="114300" distT="114300" distL="114300" distR="114300">
             <wp:extent cx="5759775" cy="2844800"/>
             <wp:effectExtent b="0" l="0" r="0" t="0"/>
-            <wp:docPr id="1" name="image4.png"/>
+            <wp:docPr id="1" name="image6.png"/>
             <a:graphic>
               <a:graphicData uri="http://schemas.openxmlformats.org/drawingml/2006/picture">
                 <pic:pic>
                   <pic:nvPicPr>
-                    <pic:cNvPr id="0" name="image4.png"/>
+                    <pic:cNvPr id="0" name="image6.png"/>
                     <pic:cNvPicPr preferRelativeResize="0"/>
                   </pic:nvPicPr>
                   <pic:blipFill>
-                    <a:blip r:embed="rId13"/>
+                    <a:blip r:embed="rId14"/>
                     <a:srcRect b="0" l="0" r="0" t="0"/>
                     <a:stretch>
                       <a:fillRect/>
@@ -19256,16 +19291,16 @@
           <wp:inline distB="114300" distT="114300" distL="114300" distR="114300">
             <wp:extent cx="5759775" cy="2870200"/>
             <wp:effectExtent b="0" l="0" r="0" t="0"/>
-            <wp:docPr id="3" name="image7.png"/>
+            <wp:docPr id="3" name="image8.png"/>
             <a:graphic>
               <a:graphicData uri="http://schemas.openxmlformats.org/drawingml/2006/picture">
                 <pic:pic>
                   <pic:nvPicPr>
-                    <pic:cNvPr id="0" name="image7.png"/>
+                    <pic:cNvPr id="0" name="image8.png"/>
                     <pic:cNvPicPr preferRelativeResize="0"/>
                   </pic:nvPicPr>
                   <pic:blipFill>
-                    <a:blip r:embed="rId14"/>
+                    <a:blip r:embed="rId15"/>
                     <a:srcRect b="0" l="0" r="0" t="0"/>
                     <a:stretch>
                       <a:fillRect/>
@@ -19372,16 +19407,16 @@
           <wp:inline distB="114300" distT="114300" distL="114300" distR="114300">
             <wp:extent cx="5759775" cy="2933700"/>
             <wp:effectExtent b="0" l="0" r="0" t="0"/>
-            <wp:docPr id="6" name="image3.png"/>
+            <wp:docPr id="6" name="image2.png"/>
             <a:graphic>
               <a:graphicData uri="http://schemas.openxmlformats.org/drawingml/2006/picture">
                 <pic:pic>
                   <pic:nvPicPr>
-                    <pic:cNvPr id="0" name="image3.png"/>
+                    <pic:cNvPr id="0" name="image2.png"/>
                     <pic:cNvPicPr preferRelativeResize="0"/>
                   </pic:nvPicPr>
                   <pic:blipFill>
-                    <a:blip r:embed="rId15"/>
+                    <a:blip r:embed="rId16"/>
                     <a:srcRect b="0" l="0" r="0" t="0"/>
                     <a:stretch>
                       <a:fillRect/>
@@ -19526,16 +19561,16 @@
           <wp:inline distB="114300" distT="114300" distL="114300" distR="114300">
             <wp:extent cx="5759775" cy="2844800"/>
             <wp:effectExtent b="0" l="0" r="0" t="0"/>
-            <wp:docPr id="2" name="image8.png"/>
+            <wp:docPr id="2" name="image3.png"/>
             <a:graphic>
               <a:graphicData uri="http://schemas.openxmlformats.org/drawingml/2006/picture">
                 <pic:pic>
                   <pic:nvPicPr>
-                    <pic:cNvPr id="0" name="image8.png"/>
+                    <pic:cNvPr id="0" name="image3.png"/>
                     <pic:cNvPicPr preferRelativeResize="0"/>
                   </pic:nvPicPr>
                   <pic:blipFill>
-                    <a:blip r:embed="rId16"/>
+                    <a:blip r:embed="rId17"/>
                     <a:srcRect b="0" l="0" r="0" t="0"/>
                     <a:stretch>
                       <a:fillRect/>
@@ -19734,7 +19769,7 @@
         </w:rPr>
         <w:t xml:space="preserve">Developer, Mozilla. HTML: Linguagem de Marcação de Hipertexto!. Disponível em: &lt;</w:t>
       </w:r>
-      <w:hyperlink r:id="rId17">
+      <w:hyperlink r:id="rId18">
         <w:r>
           <w:rPr>
             <w:color w:val="1155cc"/>
@@ -19775,7 +19810,7 @@
         </w:rPr>
         <w:t xml:space="preserve">Estrella, Carlos. O que é PHP? Guia Básico de Programação PHP. Disponível em: &lt;</w:t>
       </w:r>
-      <w:hyperlink r:id="rId18">
+      <w:hyperlink r:id="rId19">
         <w:r>
           <w:rPr>
             <w:color w:val="0000ff"/>
@@ -19816,7 +19851,7 @@
         </w:rPr>
         <w:t xml:space="preserve">Elia, Felipe. O que é o Composer do PHP.Disponível em: &lt;</w:t>
       </w:r>
-      <w:hyperlink r:id="rId19">
+      <w:hyperlink r:id="rId20">
         <w:r>
           <w:rPr>
             <w:color w:val="1155cc"/>
@@ -19882,7 +19917,7 @@
         </w:rPr>
         <w:t xml:space="preserve">G, Ariane.  O que é CSS?!. Disponível em: &lt;</w:t>
       </w:r>
-      <w:hyperlink r:id="rId20">
+      <w:hyperlink r:id="rId21">
         <w:r>
           <w:rPr>
             <w:color w:val="0000ff"/>
@@ -19923,7 +19958,7 @@
         </w:rPr>
         <w:t xml:space="preserve">Higor. Introdução ao Padrão MVC!. Disponível em: &lt;</w:t>
       </w:r>
-      <w:hyperlink r:id="rId21">
+      <w:hyperlink r:id="rId22">
         <w:r>
           <w:rPr>
             <w:color w:val="0000ff"/>
@@ -19977,7 +20012,7 @@
         </w:rPr>
         <w:t xml:space="preserve">&lt;</w:t>
       </w:r>
-      <w:hyperlink r:id="rId22">
+      <w:hyperlink r:id="rId23">
         <w:r>
           <w:rPr>
             <w:color w:val="1155cc"/>
@@ -20018,7 +20053,7 @@
         </w:rPr>
         <w:t xml:space="preserve">Lucidchart. O que é UML!. Disponível em: &lt;</w:t>
       </w:r>
-      <w:hyperlink r:id="rId23">
+      <w:hyperlink r:id="rId24">
         <w:r>
           <w:rPr>
             <w:color w:val="1155cc"/>
@@ -20059,7 +20094,7 @@
         </w:rPr>
         <w:t xml:space="preserve">Lossio, Rodrigo. O que é e para que serve o XAMPP?!. Disponível em: &lt;</w:t>
       </w:r>
-      <w:hyperlink r:id="rId24">
+      <w:hyperlink r:id="rId25">
         <w:r>
           <w:rPr>
             <w:color w:val="1155cc"/>
@@ -20100,7 +20135,7 @@
         </w:rPr>
         <w:t xml:space="preserve">Melo, Diego. O que é PHP? [Guia para iniciantes]!. Disponível em: &lt;</w:t>
       </w:r>
-      <w:hyperlink r:id="rId25">
+      <w:hyperlink r:id="rId26">
         <w:r>
           <w:rPr>
             <w:color w:val="1155cc"/>
@@ -20141,7 +20176,7 @@
         </w:rPr>
         <w:t xml:space="preserve">Souza, Ivan. phpMyAdmin: saiba o que é. Disponível em: &lt;</w:t>
       </w:r>
-      <w:hyperlink r:id="rId26">
+      <w:hyperlink r:id="rId27">
         <w:r>
           <w:rPr>
             <w:color w:val="1155cc"/>
@@ -20195,7 +20230,7 @@
         </w:rPr>
         <w:t xml:space="preserve">Trianons. O que é uma rede social? Como funciona uma rede social?. Disponível em:&lt;</w:t>
       </w:r>
-      <w:hyperlink r:id="rId27">
+      <w:hyperlink r:id="rId28">
         <w:r>
           <w:rPr>
             <w:color w:val="1155cc"/>
@@ -20226,7 +20261,7 @@
       </w:r>
     </w:p>
     <w:sectPr>
-      <w:footerReference r:id="rId28" w:type="default"/>
+      <w:footerReference r:id="rId29" w:type="default"/>
       <w:type w:val="nextPage"/>
       <w:pgSz w:h="16838" w:w="11906" w:orient="portrait"/>
       <w:pgMar w:bottom="1693" w:top="1134" w:left="1134" w:right="1134" w:header="0" w:footer="1134"/>
@@ -20355,6 +20390,21 @@
       <w:fldChar w:fldCharType="separate"/>
       <w:fldChar w:fldCharType="end"/>
     </w:r>
+    <w:r>
+      <w:rPr>
+        <w:rtl w:val="0"/>
+      </w:rPr>
+    </w:r>
+  </w:p>
+</w:ftr>
+</file>
+
+<file path=word/footer4.xml><?xml version="1.0" encoding="utf-8"?>
+<w:ftr xmlns:mc="http://schemas.openxmlformats.org/markup-compatibility/2006" xmlns:o="urn:schemas-microsoft-com:office:office" xmlns:r="http://schemas.openxmlformats.org/officeDocument/2006/relationships" xmlns:m="http://schemas.openxmlformats.org/officeDocument/2006/math" xmlns:v="urn:schemas-microsoft-com:vml" xmlns:wp="http://schemas.openxmlformats.org/drawingml/2006/wordprocessingDrawing" xmlns:w10="urn:schemas-microsoft-com:office:word" xmlns:w="http://schemas.openxmlformats.org/wordprocessingml/2006/main" xmlns:wne="http://schemas.microsoft.com/office/word/2006/wordml" xmlns:sl="http://schemas.openxmlformats.org/schemaLibrary/2006/main" xmlns:a="http://schemas.openxmlformats.org/drawingml/2006/main" xmlns:pic="http://schemas.openxmlformats.org/drawingml/2006/picture" xmlns:c="http://schemas.openxmlformats.org/drawingml/2006/chart" xmlns:lc="http://schemas.openxmlformats.org/drawingml/2006/lockedCanvas" xmlns:dgm="http://schemas.openxmlformats.org/drawingml/2006/diagram" xmlns:wps="http://schemas.microsoft.com/office/word/2010/wordprocessingShape" xmlns:wpg="http://schemas.microsoft.com/office/word/2010/wordprocessingGroup" xmlns:w14="http://schemas.microsoft.com/office/word/2010/wordml" xmlns:w15="http://schemas.microsoft.com/office/word/2012/wordml">
+  <w:p>
+    <w:pPr>
+      <w:rPr/>
+    </w:pPr>
     <w:r>
       <w:rPr>
         <w:rtl w:val="0"/>
